--- a/JF_MLProjectTrial_asthma.docx
+++ b/JF_MLProjectTrial_asthma.docx
@@ -7,19 +7,61 @@
         <w:pStyle w:val="Title"/>
       </w:pPr>
       <w:r>
-        <w:t xml:space="preserve">ML</w:t>
-      </w:r>
-      <w:r>
-        <w:t xml:space="preserve"> </w:t>
-      </w:r>
-      <w:r>
-        <w:t xml:space="preserve">Project</w:t>
-      </w:r>
-      <w:r>
-        <w:t xml:space="preserve"> </w:t>
-      </w:r>
-      <w:r>
-        <w:t xml:space="preserve">Trial</w:t>
+        <w:t xml:space="preserve">Using</w:t>
+      </w:r>
+      <w:r>
+        <w:t xml:space="preserve"> </w:t>
+      </w:r>
+      <w:r>
+        <w:t xml:space="preserve">Environmental</w:t>
+      </w:r>
+      <w:r>
+        <w:t xml:space="preserve"> </w:t>
+      </w:r>
+      <w:r>
+        <w:t xml:space="preserve">Factors</w:t>
+      </w:r>
+      <w:r>
+        <w:t xml:space="preserve"> </w:t>
+      </w:r>
+      <w:r>
+        <w:t xml:space="preserve">During</w:t>
+      </w:r>
+      <w:r>
+        <w:t xml:space="preserve"> </w:t>
+      </w:r>
+      <w:r>
+        <w:t xml:space="preserve">Pregnancy</w:t>
+      </w:r>
+      <w:r>
+        <w:t xml:space="preserve"> </w:t>
+      </w:r>
+      <w:r>
+        <w:t xml:space="preserve">to</w:t>
+      </w:r>
+      <w:r>
+        <w:t xml:space="preserve"> </w:t>
+      </w:r>
+      <w:r>
+        <w:t xml:space="preserve">Predict</w:t>
+      </w:r>
+      <w:r>
+        <w:t xml:space="preserve"> </w:t>
+      </w:r>
+      <w:r>
+        <w:t xml:space="preserve">Asthma</w:t>
+      </w:r>
+      <w:r>
+        <w:t xml:space="preserve"> </w:t>
+      </w:r>
+      <w:r>
+        <w:t xml:space="preserve">in</w:t>
+      </w:r>
+      <w:r>
+        <w:t xml:space="preserve"> </w:t>
+      </w:r>
+      <w:r>
+        <w:t xml:space="preserve">Children</w:t>
       </w:r>
     </w:p>
     <w:p>
@@ -56,12 +98,66 @@
         <w:t xml:space="preserve">2022</w:t>
       </w:r>
     </w:p>
+    <w:bookmarkStart w:id="23" w:name="introduction"/>
+    <w:p>
+      <w:pPr>
+        <w:pStyle w:val="Heading1"/>
+      </w:pPr>
+      <w:r>
+        <w:t xml:space="preserve">INTRODUCTION</w:t>
+      </w:r>
+    </w:p>
+    <w:bookmarkStart w:id="20" w:name="background"/>
+    <w:p>
+      <w:pPr>
+        <w:pStyle w:val="Heading2"/>
+      </w:pPr>
+      <w:r>
+        <w:t xml:space="preserve">Background</w:t>
+      </w:r>
+    </w:p>
     <w:p>
       <w:pPr>
         <w:pStyle w:val="FirstParagraph"/>
       </w:pPr>
       <w:r>
-        <w:t xml:space="preserve">We aimed to evaluate the association between a broad range of prenatal and postnatal lifestyle and environmental exposures and lung function in children.</w:t>
+        <w:t xml:space="preserve">There have been several single-exposure studies that have documented possible effects of environmental factors on lung function; however there have not been any studies that rely on an exposome approach. In</w:t>
+      </w:r>
+      <w:r>
+        <w:t xml:space="preserve"> </w:t>
+      </w:r>
+      <w:r>
+        <w:t xml:space="preserve">“</w:t>
+      </w:r>
+      <w:r>
+        <w:t xml:space="preserve">Early-life exposome and lung function in children in Europe: an analysis of data from the longitudinal, population-based HELIX cohort</w:t>
+      </w:r>
+      <w:r>
+        <w:t xml:space="preserve">”</w:t>
+      </w:r>
+      <w:r>
+        <w:t xml:space="preserve"> </w:t>
+      </w:r>
+      <w:r>
+        <w:t xml:space="preserve">by Ageir et. al, the authors aimed to evaluate the association between a broad range of prenatal and postnatal lifestyle and environmental exposures and lung function in children by using data from HELIX harmonized birth cohorts in Europe. After the research group working on HELIX released four datasets that represents their real HELIX data, various researchers have shared their their analytic methods for high-dimensional data. In this research project, I will use the various datasets to evaluate the association between a broad range of prenatal lifestyle and environmental exposures and lung function, specifically the development of asthma, in children.</w:t>
+      </w:r>
+    </w:p>
+    <w:bookmarkEnd w:id="20"/>
+    <w:bookmarkStart w:id="21" w:name="research-question"/>
+    <w:p>
+      <w:pPr>
+        <w:pStyle w:val="Heading2"/>
+      </w:pPr>
+      <w:r>
+        <w:t xml:space="preserve">Research Question</w:t>
+      </w:r>
+    </w:p>
+    <w:p>
+      <w:pPr>
+        <w:pStyle w:val="FirstParagraph"/>
+      </w:pPr>
+      <w:r>
+        <w:t xml:space="preserve">Research Question: Does specific factors of the built environment during a mother’s pregnancy predict whether a child develops asthma?</w:t>
       </w:r>
     </w:p>
     <w:p>
@@ -69,7 +165,99 @@
         <w:pStyle w:val="BodyText"/>
       </w:pPr>
       <w:r>
-        <w:t xml:space="preserve">Question:Can the quality of the built environment during a mothers pregnancy predict whether an individuals develops asthma within their life?</w:t>
+        <w:t xml:space="preserve">Why is predicting this important?</w:t>
+      </w:r>
+      <w:r>
+        <w:t xml:space="preserve"> </w:t>
+      </w:r>
+      <w:r>
+        <w:t xml:space="preserve">Predicting asthma based on the mother’s environmental conditions while pregnant is important because once researchers understand what features contribute the most to asthma development, tracking this feature and limiting the exposure to the specific feature during pregnancy can reduce the chances of asthma development in the child. Also, if the mother’s medical team is able to keep track of the asthma-influencing features, then if the mother has a high exposure during pregnancy, it can alert the child’s medical provider of their higher risk of asthma development. This is essential as an early asthma diagnosis is important for the proper treatment of young children with respiratory symptoms. Equally important, identifying children at high risk for asthma is important because it could lead to personalized and improved disease management and can potentially reduce healthcare costs. Also by having an earlier diagnosis, parents and clinicians can slowly monitor the asthma symptoms and can have an accurate prognosis of whether the asthma will develop into chronic asthma.</w:t>
+      </w:r>
+    </w:p>
+    <w:bookmarkEnd w:id="21"/>
+    <w:bookmarkStart w:id="22" w:name="data-cleaning-prepping-and-exploration"/>
+    <w:p>
+      <w:pPr>
+        <w:pStyle w:val="Heading2"/>
+      </w:pPr>
+      <w:r>
+        <w:t xml:space="preserve">Data Cleaning, Prepping, and Exploration</w:t>
+      </w:r>
+    </w:p>
+    <w:p>
+      <w:pPr>
+        <w:pStyle w:val="FirstParagraph"/>
+      </w:pPr>
+      <w:r>
+        <w:t xml:space="preserve">I utilized the exposome dataset, which contains all of the environmental features measured on children, and the phenotype dataset, which contains health outcomes measured during the study. To narrow down the exposome dataset, I specifically included variables that are associated with the built environment and were measured during pregnancy. The features I selected was: Walking and/or cycling activity during pregnancy (h_pamod_t3_None), Is there a green space in a distance of 300m? (h_greenyn300_preg_None), pm10 value (h_pm10_ratio_preg_None), meters of public transport mode lines (only buses) inside each 300 m buffer (h_accesslines300_preg_dic0), number of bus public transport mode stops inside each 300 m buffer(h_accesspoints300_preg_Log), building density (m2 built/km2) within a buffers of 300 m buffer during pregnancy period (h_builtdens300_preg_Sqrt), connectivity density within a buffers of 300 m buffer during pregnancy period(number of intersections / km2)(h_connind300_preg_Sqrt), and walkability index during pregnancy period (h_walkability_mean_preg_None). The selected features are related to the mother’s air quality/air pollution levels during pregnancy. Factors such as access to green space and the walkability index are factors related to the built environment that may influence the amount of daily physical activity a mother may have. Lack of physical activity during pregnancy can lead to various health issues for pregnant individuals, which can affect children in the future.</w:t>
+      </w:r>
+    </w:p>
+    <w:p>
+      <w:pPr>
+        <w:pStyle w:val="BodyText"/>
+      </w:pPr>
+      <w:r>
+        <w:t xml:space="preserve">There were 321 participants who did not have green space in a distance of 300m during pregnancy and 980 participants who did. The average number of bus public transport mode stops inside each 300 m buffer was 2.67 (range = 3.26). The meters of public transport mode lines (only buses) inside each 300 m buffer was 0.199m. The average pm10 value during pregnancy was 23.504 (range = 39.632). The average building density during pregnancy was 417.06 m2 built/km2 (range = 796.55). The average connectivity density during pregnancy was 12.737 (range = 25.389). The average walkability index during pregnancy was 0.2674 (range = 0.525).</w:t>
+      </w:r>
+    </w:p>
+    <w:p>
+      <w:pPr>
+        <w:pStyle w:val="BodyText"/>
+      </w:pPr>
+      <w:r>
+        <w:t xml:space="preserve">The outcome (asthma) is unbalanced, with 1159 children without asthma and 142 with asthma. The datasets were merged by ID.</w:t>
+      </w:r>
+    </w:p>
+    <w:bookmarkEnd w:id="22"/>
+    <w:bookmarkEnd w:id="23"/>
+    <w:bookmarkStart w:id="43" w:name="algorithms"/>
+    <w:p>
+      <w:pPr>
+        <w:pStyle w:val="Heading1"/>
+      </w:pPr>
+      <w:r>
+        <w:t xml:space="preserve">Algorithms</w:t>
+      </w:r>
+    </w:p>
+    <w:p>
+      <w:pPr>
+        <w:pStyle w:val="FirstParagraph"/>
+      </w:pPr>
+      <w:r>
+        <w:t xml:space="preserve">In this project, I will be doing a mix of algorithms to discover which of the features I’ve selected in my model are the most important in predicting asthma. Variables with high importance will be drivers of the outcome (asthma) and their values have a significant impact on one’s asthma status. I will also be assessing the model’s accuracy. I will do bagging, random forest, LASSO, and a support vector machine model to see which algorithms will provide me with the best accuracy.</w:t>
+      </w:r>
+    </w:p>
+    <w:p>
+      <w:pPr>
+        <w:pStyle w:val="BodyText"/>
+      </w:pPr>
+      <w:r>
+        <w:t xml:space="preserve">Bagging is an ensemble algorithm that fits multiple models on different subsets of a training dataset, then combines the predictions from all models. Specifically, bagging averages results across bootstrapped samples of training data. Random forest is an extension of bagging that also randomly selects subsets of features used in each bootstrap. With random forest, we are not so concerned with overfitting because variance is reduced by the decorrelation of trees. By conducting both, I can see which one would provide a better accuracy in for the model. Bagging and random forest are a tree models which typical rank features by how well they improve the purity of the node. Variable selection is an important part of prediction model development and bagging and random forest will give estimates of what features are important in the classification of asthma.</w:t>
+      </w:r>
+    </w:p>
+    <w:p>
+      <w:pPr>
+        <w:pStyle w:val="BodyText"/>
+      </w:pPr>
+      <w:r>
+        <w:t xml:space="preserve">LASSO is the only regularized regression model included in this project. The LASSO model has the ability to shrink data values towards a central point such as 0. Due to LASSO’s shrinkage ability, it is well-suited for feature selection/elimination, which is what I am concerned about in this project.</w:t>
+      </w:r>
+    </w:p>
+    <w:p>
+      <w:pPr>
+        <w:pStyle w:val="BodyText"/>
+      </w:pPr>
+      <w:r>
+        <w:t xml:space="preserve">Support Vector Machine (SVM) is a robust supervised machine learning algorithm which can be used for classification or regression problems. SVM will use the optimal hyperplane to correctly classify between the data points of the two asthma levels. Typically, SVM is better than most of the other algorithms used as it has a better accuracy in results, and I believe it will be interesting to compare the accuracies fo SVM to the other algorithms in this study. Feature importance for asthma can also be determined using SVM by by comparing the size of the feature coefficients to each other. This will show us which variables are not important and holds less variance.</w:t>
+      </w:r>
+    </w:p>
+    <w:bookmarkStart w:id="27" w:name="bagging"/>
+    <w:p>
+      <w:pPr>
+        <w:pStyle w:val="Heading3"/>
+      </w:pPr>
+      <w:r>
+        <w:t xml:space="preserve">BAGGING</w:t>
       </w:r>
     </w:p>
     <w:p>
@@ -98,40 +286,91 @@
         <w:rPr>
           <w:rStyle w:val="NormalTok"/>
         </w:rPr>
+        <w:t xml:space="preserve">) </w:t>
+      </w:r>
+      <w:r>
+        <w:br/>
+      </w:r>
+      <w:r>
+        <w:br/>
+      </w:r>
+      <w:r>
+        <w:rPr>
+          <w:rStyle w:val="CommentTok"/>
+        </w:rPr>
+        <w:t xml:space="preserve">#Using the treebagg method, which provides greater control of the hyperparameters</w:t>
+      </w:r>
+      <w:r>
+        <w:br/>
+      </w:r>
+      <w:r>
+        <w:rPr>
+          <w:rStyle w:val="NormalTok"/>
+        </w:rPr>
+        <w:t xml:space="preserve">controlsettings</w:t>
+      </w:r>
+      <w:r>
+        <w:rPr>
+          <w:rStyle w:val="OtherTok"/>
+        </w:rPr>
+        <w:t xml:space="preserve">&lt;-</w:t>
+      </w:r>
+      <w:r>
+        <w:rPr>
+          <w:rStyle w:val="FunctionTok"/>
+        </w:rPr>
+        <w:t xml:space="preserve">trainControl</w:t>
+      </w:r>
+      <w:r>
+        <w:rPr>
+          <w:rStyle w:val="NormalTok"/>
+        </w:rPr>
+        <w:t xml:space="preserve">(</w:t>
+      </w:r>
+      <w:r>
+        <w:rPr>
+          <w:rStyle w:val="AttributeTok"/>
+        </w:rPr>
+        <w:t xml:space="preserve">method=</w:t>
+      </w:r>
+      <w:r>
+        <w:rPr>
+          <w:rStyle w:val="StringTok"/>
+        </w:rPr>
+        <w:t xml:space="preserve">"cv"</w:t>
+      </w:r>
+      <w:r>
+        <w:rPr>
+          <w:rStyle w:val="NormalTok"/>
+        </w:rPr>
+        <w:t xml:space="preserve">, </w:t>
+      </w:r>
+      <w:r>
+        <w:rPr>
+          <w:rStyle w:val="AttributeTok"/>
+        </w:rPr>
+        <w:t xml:space="preserve">number=</w:t>
+      </w:r>
+      <w:r>
+        <w:rPr>
+          <w:rStyle w:val="DecValTok"/>
+        </w:rPr>
+        <w:t xml:space="preserve">1</w:t>
+      </w:r>
+      <w:r>
+        <w:rPr>
+          <w:rStyle w:val="NormalTok"/>
+        </w:rPr>
         <w:t xml:space="preserve">)</w:t>
       </w:r>
       <w:r>
         <w:br/>
       </w:r>
       <w:r>
-        <w:br/>
-      </w:r>
-      <w:r>
-        <w:rPr>
-          <w:rStyle w:val="CommentTok"/>
-        </w:rPr>
-        <w:t xml:space="preserve">#Trying three different values of mtry (square root, half)</w:t>
-      </w:r>
-      <w:r>
-        <w:br/>
-      </w:r>
-      <w:r>
-        <w:rPr>
-          <w:rStyle w:val="CommentTok"/>
-        </w:rPr>
-        <w:t xml:space="preserve"># since we are not specifying our cross validation, the default is a bootstrap. R is bootstrapping 25 times.</w:t>
-      </w:r>
-      <w:r>
-        <w:br/>
-      </w:r>
-      <w:r>
-        <w:br/>
-      </w:r>
-      <w:r>
-        <w:rPr>
-          <w:rStyle w:val="NormalTok"/>
-        </w:rPr>
-        <w:t xml:space="preserve">mtry.vals </w:t>
+        <w:rPr>
+          <w:rStyle w:val="NormalTok"/>
+        </w:rPr>
+        <w:t xml:space="preserve">bagging_asthma</w:t>
       </w:r>
       <w:r>
         <w:rPr>
@@ -141,15 +380,99 @@
       </w:r>
       <w:r>
         <w:rPr>
-          <w:rStyle w:val="NormalTok"/>
-        </w:rPr>
-        <w:t xml:space="preserve"> </w:t>
-      </w:r>
-      <w:r>
-        <w:rPr>
           <w:rStyle w:val="FunctionTok"/>
         </w:rPr>
-        <w:t xml:space="preserve">c</w:t>
+        <w:t xml:space="preserve">train</w:t>
+      </w:r>
+      <w:r>
+        <w:rPr>
+          <w:rStyle w:val="NormalTok"/>
+        </w:rPr>
+        <w:t xml:space="preserve">(asthma </w:t>
+      </w:r>
+      <w:r>
+        <w:rPr>
+          <w:rStyle w:val="SpecialCharTok"/>
+        </w:rPr>
+        <w:t xml:space="preserve">~</w:t>
+      </w:r>
+      <w:r>
+        <w:rPr>
+          <w:rStyle w:val="NormalTok"/>
+        </w:rPr>
+        <w:t xml:space="preserve">., </w:t>
+      </w:r>
+      <w:r>
+        <w:rPr>
+          <w:rStyle w:val="AttributeTok"/>
+        </w:rPr>
+        <w:t xml:space="preserve">data=</w:t>
+      </w:r>
+      <w:r>
+        <w:rPr>
+          <w:rStyle w:val="NormalTok"/>
+        </w:rPr>
+        <w:t xml:space="preserve">train_asthma, </w:t>
+      </w:r>
+      <w:r>
+        <w:rPr>
+          <w:rStyle w:val="AttributeTok"/>
+        </w:rPr>
+        <w:t xml:space="preserve">method=</w:t>
+      </w:r>
+      <w:r>
+        <w:rPr>
+          <w:rStyle w:val="StringTok"/>
+        </w:rPr>
+        <w:t xml:space="preserve">"treebag"</w:t>
+      </w:r>
+      <w:r>
+        <w:rPr>
+          <w:rStyle w:val="NormalTok"/>
+        </w:rPr>
+        <w:t xml:space="preserve">, </w:t>
+      </w:r>
+      <w:r>
+        <w:rPr>
+          <w:rStyle w:val="AttributeTok"/>
+        </w:rPr>
+        <w:t xml:space="preserve">trcontrol=</w:t>
+      </w:r>
+      <w:r>
+        <w:rPr>
+          <w:rStyle w:val="NormalTok"/>
+        </w:rPr>
+        <w:t xml:space="preserve">controlsettings, </w:t>
+      </w:r>
+      <w:r>
+        <w:rPr>
+          <w:rStyle w:val="AttributeTok"/>
+        </w:rPr>
+        <w:t xml:space="preserve">nbagg=</w:t>
+      </w:r>
+      <w:r>
+        <w:rPr>
+          <w:rStyle w:val="DecValTok"/>
+        </w:rPr>
+        <w:t xml:space="preserve">10</w:t>
+      </w:r>
+      <w:r>
+        <w:rPr>
+          <w:rStyle w:val="NormalTok"/>
+        </w:rPr>
+        <w:t xml:space="preserve">, </w:t>
+      </w:r>
+      <w:r>
+        <w:rPr>
+          <w:rStyle w:val="AttributeTok"/>
+        </w:rPr>
+        <w:t xml:space="preserve">control=</w:t>
+      </w:r>
+      <w:r>
+        <w:rPr>
+          <w:rStyle w:val="FunctionTok"/>
+        </w:rPr>
+        <w:t xml:space="preserve">rpart.control</w:t>
       </w:r>
       <w:r>
         <w:rPr>
@@ -159,45 +482,230 @@
       </w:r>
       <w:r>
         <w:rPr>
+          <w:rStyle w:val="AttributeTok"/>
+        </w:rPr>
+        <w:t xml:space="preserve">minsplit=</w:t>
+      </w:r>
+      <w:r>
+        <w:rPr>
+          <w:rStyle w:val="DecValTok"/>
+        </w:rPr>
+        <w:t xml:space="preserve">20</w:t>
+      </w:r>
+      <w:r>
+        <w:rPr>
+          <w:rStyle w:val="NormalTok"/>
+        </w:rPr>
+        <w:t xml:space="preserve">, </w:t>
+      </w:r>
+      <w:r>
+        <w:rPr>
+          <w:rStyle w:val="AttributeTok"/>
+        </w:rPr>
+        <w:t xml:space="preserve">cp=</w:t>
+      </w:r>
+      <w:r>
+        <w:rPr>
+          <w:rStyle w:val="DecValTok"/>
+        </w:rPr>
+        <w:t xml:space="preserve">0</w:t>
+      </w:r>
+      <w:r>
+        <w:rPr>
+          <w:rStyle w:val="NormalTok"/>
+        </w:rPr>
+        <w:t xml:space="preserve">))</w:t>
+      </w:r>
+      <w:r>
+        <w:br/>
+      </w:r>
+      <w:r>
+        <w:br/>
+      </w:r>
+      <w:r>
+        <w:rPr>
+          <w:rStyle w:val="NormalTok"/>
+        </w:rPr>
+        <w:t xml:space="preserve">bagging_asthma</w:t>
+      </w:r>
+      <w:r>
+        <w:rPr>
+          <w:rStyle w:val="SpecialCharTok"/>
+        </w:rPr>
+        <w:t xml:space="preserve">$</w:t>
+      </w:r>
+      <w:r>
+        <w:rPr>
+          <w:rStyle w:val="NormalTok"/>
+        </w:rPr>
+        <w:t xml:space="preserve">results</w:t>
+      </w:r>
+    </w:p>
+    <w:p>
+      <w:pPr>
+        <w:pStyle w:val="SourceCode"/>
+      </w:pPr>
+      <w:r>
+        <w:rPr>
+          <w:rStyle w:val="VerbatimChar"/>
+        </w:rPr>
+        <w:t xml:space="preserve">##   parameter  Accuracy       Kappa AccuracySD    KappaSD</w:t>
+      </w:r>
+      <w:r>
+        <w:br/>
+      </w:r>
+      <w:r>
+        <w:rPr>
+          <w:rStyle w:val="VerbatimChar"/>
+        </w:rPr>
+        <w:t xml:space="preserve">## 1      none 0.8809206 0.003192283  0.0138357 0.03619081</w:t>
+      </w:r>
+    </w:p>
+    <w:p>
+      <w:pPr>
+        <w:pStyle w:val="SourceCode"/>
+      </w:pPr>
+      <w:r>
+        <w:rPr>
           <w:rStyle w:val="FunctionTok"/>
         </w:rPr>
-        <w:t xml:space="preserve">ncol</w:t>
-      </w:r>
-      <w:r>
-        <w:rPr>
-          <w:rStyle w:val="NormalTok"/>
-        </w:rPr>
-        <w:t xml:space="preserve">(train_asthma) </w:t>
-      </w:r>
-      <w:r>
-        <w:rPr>
-          <w:rStyle w:val="SpecialCharTok"/>
-        </w:rPr>
-        <w:t xml:space="preserve">-</w:t>
-      </w:r>
-      <w:r>
-        <w:rPr>
-          <w:rStyle w:val="NormalTok"/>
-        </w:rPr>
-        <w:t xml:space="preserve"> </w:t>
-      </w:r>
-      <w:r>
-        <w:rPr>
-          <w:rStyle w:val="DecValTok"/>
-        </w:rPr>
-        <w:t xml:space="preserve">1</w:t>
-      </w:r>
-      <w:r>
-        <w:rPr>
-          <w:rStyle w:val="NormalTok"/>
-        </w:rPr>
-        <w:t xml:space="preserve">, </w:t>
-      </w:r>
+        <w:t xml:space="preserve">varImp</w:t>
+      </w:r>
+      <w:r>
+        <w:rPr>
+          <w:rStyle w:val="NormalTok"/>
+        </w:rPr>
+        <w:t xml:space="preserve">(bagging_asthma)</w:t>
+      </w:r>
+    </w:p>
+    <w:p>
+      <w:pPr>
+        <w:pStyle w:val="SourceCode"/>
+      </w:pPr>
+      <w:r>
+        <w:rPr>
+          <w:rStyle w:val="VerbatimChar"/>
+        </w:rPr>
+        <w:t xml:space="preserve">## treebag variable importance</w:t>
+      </w:r>
+      <w:r>
+        <w:br/>
+      </w:r>
+      <w:r>
+        <w:rPr>
+          <w:rStyle w:val="VerbatimChar"/>
+        </w:rPr>
+        <w:t xml:space="preserve">## </w:t>
+      </w:r>
+      <w:r>
+        <w:br/>
+      </w:r>
+      <w:r>
+        <w:rPr>
+          <w:rStyle w:val="VerbatimChar"/>
+        </w:rPr>
+        <w:t xml:space="preserve">##                                   Overall</w:t>
+      </w:r>
+      <w:r>
+        <w:br/>
+      </w:r>
+      <w:r>
+        <w:rPr>
+          <w:rStyle w:val="VerbatimChar"/>
+        </w:rPr>
+        <w:t xml:space="preserve">## h_pm10_ratio_preg_None            100.000</w:t>
+      </w:r>
+      <w:r>
+        <w:br/>
+      </w:r>
+      <w:r>
+        <w:rPr>
+          <w:rStyle w:val="VerbatimChar"/>
+        </w:rPr>
+        <w:t xml:space="preserve">## h_builtdens300_preg_Sqrt           87.320</w:t>
+      </w:r>
+      <w:r>
+        <w:br/>
+      </w:r>
+      <w:r>
+        <w:rPr>
+          <w:rStyle w:val="VerbatimChar"/>
+        </w:rPr>
+        <w:t xml:space="preserve">## h_connind300_preg_Sqrt             81.362</w:t>
+      </w:r>
+      <w:r>
+        <w:br/>
+      </w:r>
+      <w:r>
+        <w:rPr>
+          <w:rStyle w:val="VerbatimChar"/>
+        </w:rPr>
+        <w:t xml:space="preserve">## h_accesspoints300_preg_Log         64.063</w:t>
+      </w:r>
+      <w:r>
+        <w:br/>
+      </w:r>
+      <w:r>
+        <w:rPr>
+          <w:rStyle w:val="VerbatimChar"/>
+        </w:rPr>
+        <w:t xml:space="preserve">## h_walkability_mean_preg_None       46.311</w:t>
+      </w:r>
+      <w:r>
+        <w:br/>
+      </w:r>
+      <w:r>
+        <w:rPr>
+          <w:rStyle w:val="VerbatimChar"/>
+        </w:rPr>
+        <w:t xml:space="preserve">## h_pamod_t3_Nonesometimes_activity  10.631</w:t>
+      </w:r>
+      <w:r>
+        <w:br/>
+      </w:r>
+      <w:r>
+        <w:rPr>
+          <w:rStyle w:val="VerbatimChar"/>
+        </w:rPr>
+        <w:t xml:space="preserve">## h_pamod_t3_Nonevery_often           6.053</w:t>
+      </w:r>
+      <w:r>
+        <w:br/>
+      </w:r>
+      <w:r>
+        <w:rPr>
+          <w:rStyle w:val="VerbatimChar"/>
+        </w:rPr>
+        <w:t xml:space="preserve">## h_accesslines300_preg_dic0          4.632</w:t>
+      </w:r>
+      <w:r>
+        <w:br/>
+      </w:r>
+      <w:r>
+        <w:rPr>
+          <w:rStyle w:val="VerbatimChar"/>
+        </w:rPr>
+        <w:t xml:space="preserve">## h_greenyn300_preg_None1             4.427</w:t>
+      </w:r>
+      <w:r>
+        <w:br/>
+      </w:r>
+      <w:r>
+        <w:rPr>
+          <w:rStyle w:val="VerbatimChar"/>
+        </w:rPr>
+        <w:t xml:space="preserve">## h_pamod_t3_Noneoften_activity       0.000</w:t>
+      </w:r>
+    </w:p>
+    <w:p>
+      <w:pPr>
+        <w:pStyle w:val="SourceCode"/>
+      </w:pPr>
       <w:r>
         <w:rPr>
           <w:rStyle w:val="FunctionTok"/>
         </w:rPr>
-        <w:t xml:space="preserve">sqrt</w:t>
+        <w:t xml:space="preserve">plot</w:t>
       </w:r>
       <w:r>
         <w:rPr>
@@ -209,786 +717,13 @@
         <w:rPr>
           <w:rStyle w:val="FunctionTok"/>
         </w:rPr>
-        <w:t xml:space="preserve">ncol</w:t>
-      </w:r>
-      <w:r>
-        <w:rPr>
-          <w:rStyle w:val="NormalTok"/>
-        </w:rPr>
-        <w:t xml:space="preserve">(train_asthma) </w:t>
-      </w:r>
-      <w:r>
-        <w:rPr>
-          <w:rStyle w:val="SpecialCharTok"/>
-        </w:rPr>
-        <w:t xml:space="preserve">-</w:t>
-      </w:r>
-      <w:r>
-        <w:rPr>
-          <w:rStyle w:val="NormalTok"/>
-        </w:rPr>
-        <w:t xml:space="preserve"> </w:t>
-      </w:r>
-      <w:r>
-        <w:rPr>
-          <w:rStyle w:val="DecValTok"/>
-        </w:rPr>
-        <w:t xml:space="preserve">1</w:t>
-      </w:r>
-      <w:r>
-        <w:rPr>
-          <w:rStyle w:val="NormalTok"/>
-        </w:rPr>
-        <w:t xml:space="preserve">), </w:t>
-      </w:r>
-      <w:r>
-        <w:rPr>
-          <w:rStyle w:val="FloatTok"/>
-        </w:rPr>
-        <w:t xml:space="preserve">0.5</w:t>
-      </w:r>
-      <w:r>
-        <w:rPr>
-          <w:rStyle w:val="SpecialCharTok"/>
-        </w:rPr>
-        <w:t xml:space="preserve">*</w:t>
-      </w:r>
-      <w:r>
-        <w:rPr>
-          <w:rStyle w:val="FunctionTok"/>
-        </w:rPr>
-        <w:t xml:space="preserve">ncol</w:t>
-      </w:r>
-      <w:r>
-        <w:rPr>
-          <w:rStyle w:val="NormalTok"/>
-        </w:rPr>
-        <w:t xml:space="preserve">(train_asthma) </w:t>
-      </w:r>
-      <w:r>
-        <w:rPr>
-          <w:rStyle w:val="SpecialCharTok"/>
-        </w:rPr>
-        <w:t xml:space="preserve">-</w:t>
-      </w:r>
-      <w:r>
-        <w:rPr>
-          <w:rStyle w:val="NormalTok"/>
-        </w:rPr>
-        <w:t xml:space="preserve"> </w:t>
-      </w:r>
-      <w:r>
-        <w:rPr>
-          <w:rStyle w:val="DecValTok"/>
-        </w:rPr>
-        <w:t xml:space="preserve">1</w:t>
-      </w:r>
-      <w:r>
-        <w:rPr>
-          <w:rStyle w:val="NormalTok"/>
-        </w:rPr>
-        <w:t xml:space="preserve">)</w:t>
-      </w:r>
-      <w:r>
-        <w:br/>
-      </w:r>
-      <w:r>
-        <w:br/>
-      </w:r>
-      <w:r>
-        <w:rPr>
-          <w:rStyle w:val="NormalTok"/>
-        </w:rPr>
-        <w:t xml:space="preserve">mtry.grid </w:t>
-      </w:r>
-      <w:r>
-        <w:rPr>
-          <w:rStyle w:val="OtherTok"/>
-        </w:rPr>
-        <w:t xml:space="preserve">&lt;-</w:t>
-      </w:r>
-      <w:r>
-        <w:rPr>
-          <w:rStyle w:val="NormalTok"/>
-        </w:rPr>
-        <w:t xml:space="preserve"> </w:t>
-      </w:r>
-      <w:r>
-        <w:rPr>
-          <w:rStyle w:val="FunctionTok"/>
-        </w:rPr>
-        <w:t xml:space="preserve">expand.grid</w:t>
-      </w:r>
-      <w:r>
-        <w:rPr>
-          <w:rStyle w:val="NormalTok"/>
-        </w:rPr>
-        <w:t xml:space="preserve">(</w:t>
-      </w:r>
-      <w:r>
-        <w:rPr>
-          <w:rStyle w:val="AttributeTok"/>
-        </w:rPr>
-        <w:t xml:space="preserve">.mtry =</w:t>
-      </w:r>
-      <w:r>
-        <w:rPr>
-          <w:rStyle w:val="NormalTok"/>
-        </w:rPr>
-        <w:t xml:space="preserve"> mtry.vals)</w:t>
-      </w:r>
-      <w:r>
-        <w:br/>
-      </w:r>
-      <w:r>
-        <w:rPr>
-          <w:rStyle w:val="NormalTok"/>
-        </w:rPr>
-        <w:t xml:space="preserve">rf_asthma </w:t>
-      </w:r>
-      <w:r>
-        <w:rPr>
-          <w:rStyle w:val="OtherTok"/>
-        </w:rPr>
-        <w:t xml:space="preserve">&lt;-</w:t>
-      </w:r>
-      <w:r>
-        <w:rPr>
-          <w:rStyle w:val="NormalTok"/>
-        </w:rPr>
-        <w:t xml:space="preserve"> </w:t>
-      </w:r>
-      <w:r>
-        <w:rPr>
-          <w:rStyle w:val="FunctionTok"/>
-        </w:rPr>
-        <w:t xml:space="preserve">train</w:t>
-      </w:r>
-      <w:r>
-        <w:rPr>
-          <w:rStyle w:val="NormalTok"/>
-        </w:rPr>
-        <w:t xml:space="preserve">(asthma </w:t>
-      </w:r>
-      <w:r>
-        <w:rPr>
-          <w:rStyle w:val="SpecialCharTok"/>
-        </w:rPr>
-        <w:t xml:space="preserve">~</w:t>
-      </w:r>
-      <w:r>
-        <w:rPr>
-          <w:rStyle w:val="NormalTok"/>
-        </w:rPr>
-        <w:t xml:space="preserve">., </w:t>
-      </w:r>
-      <w:r>
-        <w:rPr>
-          <w:rStyle w:val="AttributeTok"/>
-        </w:rPr>
-        <w:t xml:space="preserve">data =</w:t>
-      </w:r>
-      <w:r>
-        <w:rPr>
-          <w:rStyle w:val="NormalTok"/>
-        </w:rPr>
-        <w:t xml:space="preserve"> train_asthma, </w:t>
-      </w:r>
-      <w:r>
-        <w:rPr>
-          <w:rStyle w:val="AttributeTok"/>
-        </w:rPr>
-        <w:t xml:space="preserve">method =</w:t>
-      </w:r>
-      <w:r>
-        <w:rPr>
-          <w:rStyle w:val="NormalTok"/>
-        </w:rPr>
-        <w:t xml:space="preserve"> </w:t>
-      </w:r>
-      <w:r>
-        <w:rPr>
-          <w:rStyle w:val="StringTok"/>
-        </w:rPr>
-        <w:t xml:space="preserve">"rf"</w:t>
-      </w:r>
-      <w:r>
-        <w:rPr>
-          <w:rStyle w:val="NormalTok"/>
-        </w:rPr>
-        <w:t xml:space="preserve">, </w:t>
-      </w:r>
-      <w:r>
-        <w:rPr>
-          <w:rStyle w:val="AttributeTok"/>
-        </w:rPr>
-        <w:t xml:space="preserve">metric =</w:t>
-      </w:r>
-      <w:r>
-        <w:rPr>
-          <w:rStyle w:val="NormalTok"/>
-        </w:rPr>
-        <w:t xml:space="preserve"> </w:t>
-      </w:r>
-      <w:r>
-        <w:rPr>
-          <w:rStyle w:val="StringTok"/>
-        </w:rPr>
-        <w:t xml:space="preserve">"Accuracy"</w:t>
-      </w:r>
-      <w:r>
-        <w:rPr>
-          <w:rStyle w:val="NormalTok"/>
-        </w:rPr>
-        <w:t xml:space="preserve">, </w:t>
-      </w:r>
-      <w:r>
-        <w:rPr>
-          <w:rStyle w:val="AttributeTok"/>
-        </w:rPr>
-        <w:t xml:space="preserve">tuneGrid =</w:t>
-      </w:r>
-      <w:r>
-        <w:rPr>
-          <w:rStyle w:val="NormalTok"/>
-        </w:rPr>
-        <w:t xml:space="preserve"> mtry.grid, </w:t>
-      </w:r>
-      <w:r>
-        <w:rPr>
-          <w:rStyle w:val="AttributeTok"/>
-        </w:rPr>
-        <w:t xml:space="preserve">ntree =</w:t>
-      </w:r>
-      <w:r>
-        <w:rPr>
-          <w:rStyle w:val="NormalTok"/>
-        </w:rPr>
-        <w:t xml:space="preserve"> </w:t>
-      </w:r>
-      <w:r>
-        <w:rPr>
-          <w:rStyle w:val="DecValTok"/>
-        </w:rPr>
-        <w:t xml:space="preserve">100</w:t>
-      </w:r>
-      <w:r>
-        <w:rPr>
-          <w:rStyle w:val="NormalTok"/>
-        </w:rPr>
-        <w:t xml:space="preserve">)</w:t>
-      </w:r>
-      <w:r>
-        <w:br/>
-      </w:r>
-      <w:r>
-        <w:br/>
-      </w:r>
-      <w:r>
-        <w:rPr>
-          <w:rStyle w:val="FunctionTok"/>
-        </w:rPr>
-        <w:t xml:space="preserve">confusionMatrix</w:t>
-      </w:r>
-      <w:r>
-        <w:rPr>
-          <w:rStyle w:val="NormalTok"/>
-        </w:rPr>
-        <w:t xml:space="preserve">(rf_asthma)</w:t>
-      </w:r>
-    </w:p>
-    <w:p>
-      <w:pPr>
-        <w:pStyle w:val="SourceCode"/>
-      </w:pPr>
-      <w:r>
-        <w:rPr>
-          <w:rStyle w:val="VerbatimChar"/>
-        </w:rPr>
-        <w:t xml:space="preserve">## Bootstrapped (25 reps) Confusion Matrix </w:t>
-      </w:r>
-      <w:r>
-        <w:br/>
-      </w:r>
-      <w:r>
-        <w:rPr>
-          <w:rStyle w:val="VerbatimChar"/>
-        </w:rPr>
-        <w:t xml:space="preserve">## </w:t>
-      </w:r>
-      <w:r>
-        <w:br/>
-      </w:r>
-      <w:r>
-        <w:rPr>
-          <w:rStyle w:val="VerbatimChar"/>
-        </w:rPr>
-        <w:t xml:space="preserve">## (entries are percentual average cell counts across resamples)</w:t>
-      </w:r>
-      <w:r>
-        <w:br/>
-      </w:r>
-      <w:r>
-        <w:rPr>
-          <w:rStyle w:val="VerbatimChar"/>
-        </w:rPr>
-        <w:t xml:space="preserve">##  </w:t>
-      </w:r>
-      <w:r>
-        <w:br/>
-      </w:r>
-      <w:r>
-        <w:rPr>
-          <w:rStyle w:val="VerbatimChar"/>
-        </w:rPr>
-        <w:t xml:space="preserve">##           Reference</w:t>
-      </w:r>
-      <w:r>
-        <w:br/>
-      </w:r>
-      <w:r>
-        <w:rPr>
-          <w:rStyle w:val="VerbatimChar"/>
-        </w:rPr>
-        <w:t xml:space="preserve">## Prediction    0    1</w:t>
-      </w:r>
-      <w:r>
-        <w:br/>
-      </w:r>
-      <w:r>
-        <w:rPr>
-          <w:rStyle w:val="VerbatimChar"/>
-        </w:rPr>
-        <w:t xml:space="preserve">##          0 88.5 10.6</w:t>
-      </w:r>
-      <w:r>
-        <w:br/>
-      </w:r>
-      <w:r>
-        <w:rPr>
-          <w:rStyle w:val="VerbatimChar"/>
-        </w:rPr>
-        <w:t xml:space="preserve">##          1  0.7  0.2</w:t>
-      </w:r>
-      <w:r>
-        <w:br/>
-      </w:r>
-      <w:r>
-        <w:rPr>
-          <w:rStyle w:val="VerbatimChar"/>
-        </w:rPr>
-        <w:t xml:space="preserve">##                             </w:t>
-      </w:r>
-      <w:r>
-        <w:br/>
-      </w:r>
-      <w:r>
-        <w:rPr>
-          <w:rStyle w:val="VerbatimChar"/>
-        </w:rPr>
-        <w:t xml:space="preserve">##  Accuracy (average) : 0.8868</w:t>
-      </w:r>
-    </w:p>
-    <w:p>
-      <w:pPr>
-        <w:pStyle w:val="SourceCode"/>
-      </w:pPr>
-      <w:r>
-        <w:rPr>
-          <w:rStyle w:val="NormalTok"/>
-        </w:rPr>
-        <w:t xml:space="preserve">rf_asthma</w:t>
-      </w:r>
-      <w:r>
-        <w:rPr>
-          <w:rStyle w:val="SpecialCharTok"/>
-        </w:rPr>
-        <w:t xml:space="preserve">$</w:t>
-      </w:r>
-      <w:r>
-        <w:rPr>
-          <w:rStyle w:val="NormalTok"/>
-        </w:rPr>
-        <w:t xml:space="preserve">results</w:t>
-      </w:r>
-    </w:p>
-    <w:p>
-      <w:pPr>
-        <w:pStyle w:val="SourceCode"/>
-      </w:pPr>
-      <w:r>
-        <w:rPr>
-          <w:rStyle w:val="VerbatimChar"/>
-        </w:rPr>
-        <w:t xml:space="preserve">##       mtry  Accuracy       Kappa AccuracySD    KappaSD</w:t>
-      </w:r>
-      <w:r>
-        <w:br/>
-      </w:r>
-      <w:r>
-        <w:rPr>
-          <w:rStyle w:val="VerbatimChar"/>
-        </w:rPr>
-        <w:t xml:space="preserve">## 1 2.828427 0.8865768 0.005352124 0.01540246 0.03557021</w:t>
-      </w:r>
-      <w:r>
-        <w:br/>
-      </w:r>
-      <w:r>
-        <w:rPr>
-          <w:rStyle w:val="VerbatimChar"/>
-        </w:rPr>
-        <w:t xml:space="preserve">## 2 3.500000 0.8866975 0.016551433 0.01572857 0.04255275</w:t>
-      </w:r>
-      <w:r>
-        <w:br/>
-      </w:r>
-      <w:r>
-        <w:rPr>
-          <w:rStyle w:val="VerbatimChar"/>
-        </w:rPr>
-        <w:t xml:space="preserve">## 3 8.000000 0.8788789 0.014351772 0.01668224 0.04911192</w:t>
-      </w:r>
-    </w:p>
-    <w:p>
-      <w:pPr>
-        <w:pStyle w:val="SourceCode"/>
-      </w:pPr>
-      <w:r>
-        <w:rPr>
-          <w:rStyle w:val="NormalTok"/>
-        </w:rPr>
-        <w:t xml:space="preserve">rf_asthma</w:t>
-      </w:r>
-      <w:r>
-        <w:rPr>
-          <w:rStyle w:val="SpecialCharTok"/>
-        </w:rPr>
-        <w:t xml:space="preserve">$</w:t>
-      </w:r>
-      <w:r>
-        <w:rPr>
-          <w:rStyle w:val="NormalTok"/>
-        </w:rPr>
-        <w:t xml:space="preserve">bestTune</w:t>
-      </w:r>
-    </w:p>
-    <w:p>
-      <w:pPr>
-        <w:pStyle w:val="SourceCode"/>
-      </w:pPr>
-      <w:r>
-        <w:rPr>
-          <w:rStyle w:val="VerbatimChar"/>
-        </w:rPr>
-        <w:t xml:space="preserve">##   mtry</w:t>
-      </w:r>
-      <w:r>
-        <w:br/>
-      </w:r>
-      <w:r>
-        <w:rPr>
-          <w:rStyle w:val="VerbatimChar"/>
-        </w:rPr>
-        <w:t xml:space="preserve">## 2  3.5</w:t>
-      </w:r>
-    </w:p>
-    <w:p>
-      <w:pPr>
-        <w:pStyle w:val="SourceCode"/>
-      </w:pPr>
-      <w:r>
-        <w:rPr>
-          <w:rStyle w:val="NormalTok"/>
-        </w:rPr>
-        <w:t xml:space="preserve">rf_asthma</w:t>
-      </w:r>
-      <w:r>
-        <w:rPr>
-          <w:rStyle w:val="SpecialCharTok"/>
-        </w:rPr>
-        <w:t xml:space="preserve">$</w:t>
-      </w:r>
-      <w:r>
-        <w:rPr>
-          <w:rStyle w:val="NormalTok"/>
-        </w:rPr>
-        <w:t xml:space="preserve">finalModel</w:t>
-      </w:r>
-    </w:p>
-    <w:p>
-      <w:pPr>
-        <w:pStyle w:val="SourceCode"/>
-      </w:pPr>
-      <w:r>
-        <w:rPr>
-          <w:rStyle w:val="VerbatimChar"/>
-        </w:rPr>
-        <w:t xml:space="preserve">## </w:t>
-      </w:r>
-      <w:r>
-        <w:br/>
-      </w:r>
-      <w:r>
-        <w:rPr>
-          <w:rStyle w:val="VerbatimChar"/>
-        </w:rPr>
-        <w:t xml:space="preserve">## Call:</w:t>
-      </w:r>
-      <w:r>
-        <w:br/>
-      </w:r>
-      <w:r>
-        <w:rPr>
-          <w:rStyle w:val="VerbatimChar"/>
-        </w:rPr>
-        <w:t xml:space="preserve">##  randomForest(x = x, y = y, ntree = 100, mtry = min(param$mtry,      ncol(x))) </w:t>
-      </w:r>
-      <w:r>
-        <w:br/>
-      </w:r>
-      <w:r>
-        <w:rPr>
-          <w:rStyle w:val="VerbatimChar"/>
-        </w:rPr>
-        <w:t xml:space="preserve">##                Type of random forest: classification</w:t>
-      </w:r>
-      <w:r>
-        <w:br/>
-      </w:r>
-      <w:r>
-        <w:rPr>
-          <w:rStyle w:val="VerbatimChar"/>
-        </w:rPr>
-        <w:t xml:space="preserve">##                      Number of trees: 100</w:t>
-      </w:r>
-      <w:r>
-        <w:br/>
-      </w:r>
-      <w:r>
-        <w:rPr>
-          <w:rStyle w:val="VerbatimChar"/>
-        </w:rPr>
-        <w:t xml:space="preserve">## No. of variables tried at each split: 4</w:t>
-      </w:r>
-      <w:r>
-        <w:br/>
-      </w:r>
-      <w:r>
-        <w:rPr>
-          <w:rStyle w:val="VerbatimChar"/>
-        </w:rPr>
-        <w:t xml:space="preserve">## </w:t>
-      </w:r>
-      <w:r>
-        <w:br/>
-      </w:r>
-      <w:r>
-        <w:rPr>
-          <w:rStyle w:val="VerbatimChar"/>
-        </w:rPr>
-        <w:t xml:space="preserve">##         OOB estimate of  error rate: 11.51%</w:t>
-      </w:r>
-      <w:r>
-        <w:br/>
-      </w:r>
-      <w:r>
-        <w:rPr>
-          <w:rStyle w:val="VerbatimChar"/>
-        </w:rPr>
-        <w:t xml:space="preserve">## Confusion matrix:</w:t>
-      </w:r>
-      <w:r>
-        <w:br/>
-      </w:r>
-      <w:r>
-        <w:rPr>
-          <w:rStyle w:val="VerbatimChar"/>
-        </w:rPr>
-        <w:t xml:space="preserve">##     0 1 class.error</w:t>
-      </w:r>
-      <w:r>
-        <w:br/>
-      </w:r>
-      <w:r>
-        <w:rPr>
-          <w:rStyle w:val="VerbatimChar"/>
-        </w:rPr>
-        <w:t xml:space="preserve">## 0 806 6 0.007389163</w:t>
-      </w:r>
-      <w:r>
-        <w:br/>
-      </w:r>
-      <w:r>
-        <w:rPr>
-          <w:rStyle w:val="VerbatimChar"/>
-        </w:rPr>
-        <w:t xml:space="preserve">## 1  99 1 0.990000000</w:t>
-      </w:r>
-    </w:p>
-    <w:p>
-      <w:pPr>
-        <w:pStyle w:val="SourceCode"/>
-      </w:pPr>
-      <w:r>
-        <w:rPr>
-          <w:rStyle w:val="FunctionTok"/>
-        </w:rPr>
         <w:t xml:space="preserve">varImp</w:t>
       </w:r>
       <w:r>
         <w:rPr>
           <w:rStyle w:val="NormalTok"/>
         </w:rPr>
-        <w:t xml:space="preserve">(rf_asthma)</w:t>
-      </w:r>
-    </w:p>
-    <w:p>
-      <w:pPr>
-        <w:pStyle w:val="SourceCode"/>
-      </w:pPr>
-      <w:r>
-        <w:rPr>
-          <w:rStyle w:val="VerbatimChar"/>
-        </w:rPr>
-        <w:t xml:space="preserve">## rf variable importance</w:t>
-      </w:r>
-      <w:r>
-        <w:br/>
-      </w:r>
-      <w:r>
-        <w:rPr>
-          <w:rStyle w:val="VerbatimChar"/>
-        </w:rPr>
-        <w:t xml:space="preserve">## </w:t>
-      </w:r>
-      <w:r>
-        <w:br/>
-      </w:r>
-      <w:r>
-        <w:rPr>
-          <w:rStyle w:val="VerbatimChar"/>
-        </w:rPr>
-        <w:t xml:space="preserve">##                              Overall</w:t>
-      </w:r>
-      <w:r>
-        <w:br/>
-      </w:r>
-      <w:r>
-        <w:rPr>
-          <w:rStyle w:val="VerbatimChar"/>
-        </w:rPr>
-        <w:t xml:space="preserve">## h_builtdens300_preg_Sqrt     100.000</w:t>
-      </w:r>
-      <w:r>
-        <w:br/>
-      </w:r>
-      <w:r>
-        <w:rPr>
-          <w:rStyle w:val="VerbatimChar"/>
-        </w:rPr>
-        <w:t xml:space="preserve">## h_pm10_ratio_preg_None        88.815</w:t>
-      </w:r>
-      <w:r>
-        <w:br/>
-      </w:r>
-      <w:r>
-        <w:rPr>
-          <w:rStyle w:val="VerbatimChar"/>
-        </w:rPr>
-        <w:t xml:space="preserve">## h_connind300_preg_Sqrt        77.481</w:t>
-      </w:r>
-      <w:r>
-        <w:br/>
-      </w:r>
-      <w:r>
-        <w:rPr>
-          <w:rStyle w:val="VerbatimChar"/>
-        </w:rPr>
-        <w:t xml:space="preserve">## h_accesspoints300_preg_Log    47.566</w:t>
-      </w:r>
-      <w:r>
-        <w:br/>
-      </w:r>
-      <w:r>
-        <w:rPr>
-          <w:rStyle w:val="VerbatimChar"/>
-        </w:rPr>
-        <w:t xml:space="preserve">## h_walkability_mean_preg_None  37.225</w:t>
-      </w:r>
-      <w:r>
-        <w:br/>
-      </w:r>
-      <w:r>
-        <w:rPr>
-          <w:rStyle w:val="VerbatimChar"/>
-        </w:rPr>
-        <w:t xml:space="preserve">## h_greenyn300_preg_None1        5.430</w:t>
-      </w:r>
-      <w:r>
-        <w:br/>
-      </w:r>
-      <w:r>
-        <w:rPr>
-          <w:rStyle w:val="VerbatimChar"/>
-        </w:rPr>
-        <w:t xml:space="preserve">## h_pamod_t3_NoneVery Often      4.578</w:t>
-      </w:r>
-      <w:r>
-        <w:br/>
-      </w:r>
-      <w:r>
-        <w:rPr>
-          <w:rStyle w:val="VerbatimChar"/>
-        </w:rPr>
-        <w:t xml:space="preserve">## h_pamod_t3_NoneOften           2.724</w:t>
-      </w:r>
-      <w:r>
-        <w:br/>
-      </w:r>
-      <w:r>
-        <w:rPr>
-          <w:rStyle w:val="VerbatimChar"/>
-        </w:rPr>
-        <w:t xml:space="preserve">## h_pamod_t3_NoneSometimes       2.194</w:t>
-      </w:r>
-      <w:r>
-        <w:br/>
-      </w:r>
-      <w:r>
-        <w:rPr>
-          <w:rStyle w:val="VerbatimChar"/>
-        </w:rPr>
-        <w:t xml:space="preserve">## h_accesslines300_preg_dic0     0.000</w:t>
-      </w:r>
-    </w:p>
-    <w:p>
-      <w:pPr>
-        <w:pStyle w:val="SourceCode"/>
-      </w:pPr>
-      <w:r>
-        <w:rPr>
-          <w:rStyle w:val="FunctionTok"/>
-        </w:rPr>
-        <w:t xml:space="preserve">plot</w:t>
-      </w:r>
-      <w:r>
-        <w:rPr>
-          <w:rStyle w:val="NormalTok"/>
-        </w:rPr>
-        <w:t xml:space="preserve">(</w:t>
-      </w:r>
-      <w:r>
-        <w:rPr>
-          <w:rStyle w:val="FunctionTok"/>
-        </w:rPr>
-        <w:t xml:space="preserve">varImp</w:t>
-      </w:r>
-      <w:r>
-        <w:rPr>
-          <w:rStyle w:val="NormalTok"/>
-        </w:rPr>
-        <w:t xml:space="preserve">(rf_asthma))</w:t>
+        <w:t xml:space="preserve">(bagging_asthma))</w:t>
       </w:r>
     </w:p>
     <w:p>
@@ -1000,18 +735,18 @@
           <wp:inline>
             <wp:extent cx="5334000" cy="4267200"/>
             <wp:effectExtent b="0" l="0" r="0" t="0"/>
-            <wp:docPr descr="" title="" id="21" name="Picture"/>
+            <wp:docPr descr="" title="" id="25" name="Picture"/>
             <a:graphic>
               <a:graphicData uri="http://schemas.openxmlformats.org/drawingml/2006/picture">
                 <pic:pic>
                   <pic:nvPicPr>
-                    <pic:cNvPr descr="JF_MLProjectTrial_asthma_files/figure-docx/RANDOM%20FOREST-1.png" id="22" name="Picture"/>
+                    <pic:cNvPr descr="JF_MLProjectTrial_asthma_files/figure-docx/BAG-1.png" id="26" name="Picture"/>
                     <pic:cNvPicPr>
                       <a:picLocks noChangeArrowheads="1" noChangeAspect="1"/>
                     </pic:cNvPicPr>
                   </pic:nvPicPr>
                   <pic:blipFill>
-                    <a:blip r:embed="rId20"/>
+                    <a:blip r:embed="rId24"/>
                     <a:stretch>
                       <a:fillRect/>
                     </a:stretch>
@@ -1046,25 +781,1108 @@
         <w:rPr>
           <w:rStyle w:val="FunctionTok"/>
         </w:rPr>
-        <w:t xml:space="preserve">varImpPlot</w:t>
-      </w:r>
-      <w:r>
-        <w:rPr>
-          <w:rStyle w:val="NormalTok"/>
-        </w:rPr>
-        <w:t xml:space="preserve">(rf_asthma</w:t>
+        <w:t xml:space="preserve">confusionMatrix</w:t>
+      </w:r>
+      <w:r>
+        <w:rPr>
+          <w:rStyle w:val="NormalTok"/>
+        </w:rPr>
+        <w:t xml:space="preserve">(bagging_asthma) </w:t>
+      </w:r>
+      <w:r>
+        <w:rPr>
+          <w:rStyle w:val="CommentTok"/>
+        </w:rPr>
+        <w:t xml:space="preserve">#0.8809</w:t>
+      </w:r>
+    </w:p>
+    <w:p>
+      <w:pPr>
+        <w:pStyle w:val="SourceCode"/>
+      </w:pPr>
+      <w:r>
+        <w:rPr>
+          <w:rStyle w:val="VerbatimChar"/>
+        </w:rPr>
+        <w:t xml:space="preserve">## Bootstrapped (25 reps) Confusion Matrix </w:t>
+      </w:r>
+      <w:r>
+        <w:br/>
+      </w:r>
+      <w:r>
+        <w:rPr>
+          <w:rStyle w:val="VerbatimChar"/>
+        </w:rPr>
+        <w:t xml:space="preserve">## </w:t>
+      </w:r>
+      <w:r>
+        <w:br/>
+      </w:r>
+      <w:r>
+        <w:rPr>
+          <w:rStyle w:val="VerbatimChar"/>
+        </w:rPr>
+        <w:t xml:space="preserve">## (entries are percentual average cell counts across resamples)</w:t>
+      </w:r>
+      <w:r>
+        <w:br/>
+      </w:r>
+      <w:r>
+        <w:rPr>
+          <w:rStyle w:val="VerbatimChar"/>
+        </w:rPr>
+        <w:t xml:space="preserve">##  </w:t>
+      </w:r>
+      <w:r>
+        <w:br/>
+      </w:r>
+      <w:r>
+        <w:rPr>
+          <w:rStyle w:val="VerbatimChar"/>
+        </w:rPr>
+        <w:t xml:space="preserve">##           Reference</w:t>
+      </w:r>
+      <w:r>
+        <w:br/>
+      </w:r>
+      <w:r>
+        <w:rPr>
+          <w:rStyle w:val="VerbatimChar"/>
+        </w:rPr>
+        <w:t xml:space="preserve">## Prediction    0    1</w:t>
+      </w:r>
+      <w:r>
+        <w:br/>
+      </w:r>
+      <w:r>
+        <w:rPr>
+          <w:rStyle w:val="VerbatimChar"/>
+        </w:rPr>
+        <w:t xml:space="preserve">##          0 87.9 10.6</w:t>
+      </w:r>
+      <w:r>
+        <w:br/>
+      </w:r>
+      <w:r>
+        <w:rPr>
+          <w:rStyle w:val="VerbatimChar"/>
+        </w:rPr>
+        <w:t xml:space="preserve">##          1  1.3  0.2</w:t>
+      </w:r>
+      <w:r>
+        <w:br/>
+      </w:r>
+      <w:r>
+        <w:rPr>
+          <w:rStyle w:val="VerbatimChar"/>
+        </w:rPr>
+        <w:t xml:space="preserve">##                             </w:t>
+      </w:r>
+      <w:r>
+        <w:br/>
+      </w:r>
+      <w:r>
+        <w:rPr>
+          <w:rStyle w:val="VerbatimChar"/>
+        </w:rPr>
+        <w:t xml:space="preserve">##  Accuracy (average) : 0.8809</w:t>
+      </w:r>
+    </w:p>
+    <w:p>
+      <w:pPr>
+        <w:pStyle w:val="FirstParagraph"/>
+      </w:pPr>
+      <w:r>
+        <w:t xml:space="preserve">With the bagging method, the average accuracy was 0.8809. In this model, the most important variable in predicting asthma was the pm10 value during pregnancy (100.00), the building density within a buffers of 300 m buffer during pregnancy period (87.320), and the connectivity density within a buffers of 300 m buffer during pregnancy period(number of intersections / km2) (81.362). Interestingly the level</w:t>
+      </w:r>
+      <w:r>
+        <w:t xml:space="preserve"> </w:t>
+      </w:r>
+      <w:r>
+        <w:t xml:space="preserve">“</w:t>
+      </w:r>
+      <w:r>
+        <w:t xml:space="preserve">often_activity</w:t>
+      </w:r>
+      <w:r>
+        <w:t xml:space="preserve">”</w:t>
+      </w:r>
+      <w:r>
+        <w:t xml:space="preserve"> </w:t>
+      </w:r>
+      <w:r>
+        <w:t xml:space="preserve">from the walking and/or cycling activity during pregnancy feature had 0.000, which means it very little predictive power for asthma however,</w:t>
+      </w:r>
+      <w:r>
+        <w:t xml:space="preserve"> </w:t>
+      </w:r>
+      <w:r>
+        <w:t xml:space="preserve">“</w:t>
+      </w:r>
+      <w:r>
+        <w:t xml:space="preserve">sometimes_activity</w:t>
+      </w:r>
+      <w:r>
+        <w:t xml:space="preserve">”</w:t>
+      </w:r>
+      <w:r>
+        <w:t xml:space="preserve"> </w:t>
+      </w:r>
+      <w:r>
+        <w:t xml:space="preserve">was 10.631 and</w:t>
+      </w:r>
+      <w:r>
+        <w:t xml:space="preserve"> </w:t>
+      </w:r>
+      <w:r>
+        <w:t xml:space="preserve">“</w:t>
+      </w:r>
+      <w:r>
+        <w:t xml:space="preserve">very_often</w:t>
+      </w:r>
+      <w:r>
+        <w:t xml:space="preserve">”</w:t>
+      </w:r>
+      <w:r>
+        <w:t xml:space="preserve"> </w:t>
+      </w:r>
+      <w:r>
+        <w:t xml:space="preserve">was 6.053.</w:t>
+      </w:r>
+    </w:p>
+    <w:bookmarkEnd w:id="27"/>
+    <w:bookmarkStart w:id="34" w:name="random-forest"/>
+    <w:p>
+      <w:pPr>
+        <w:pStyle w:val="Heading3"/>
+      </w:pPr>
+      <w:r>
+        <w:t xml:space="preserve">RANDOM FOREST</w:t>
+      </w:r>
+    </w:p>
+    <w:p>
+      <w:pPr>
+        <w:pStyle w:val="SourceCode"/>
+      </w:pPr>
+      <w:r>
+        <w:rPr>
+          <w:rStyle w:val="FunctionTok"/>
+        </w:rPr>
+        <w:t xml:space="preserve">set.seed</w:t>
+      </w:r>
+      <w:r>
+        <w:rPr>
+          <w:rStyle w:val="NormalTok"/>
+        </w:rPr>
+        <w:t xml:space="preserve">(</w:t>
+      </w:r>
+      <w:r>
+        <w:rPr>
+          <w:rStyle w:val="DecValTok"/>
+        </w:rPr>
+        <w:t xml:space="preserve">100</w:t>
+      </w:r>
+      <w:r>
+        <w:rPr>
+          <w:rStyle w:val="NormalTok"/>
+        </w:rPr>
+        <w:t xml:space="preserve">)</w:t>
+      </w:r>
+      <w:r>
+        <w:br/>
+      </w:r>
+      <w:r>
+        <w:br/>
+      </w:r>
+      <w:r>
+        <w:rPr>
+          <w:rStyle w:val="CommentTok"/>
+        </w:rPr>
+        <w:t xml:space="preserve">#Trying three different values of mtry (square root, half)</w:t>
+      </w:r>
+      <w:r>
+        <w:br/>
+      </w:r>
+      <w:r>
+        <w:rPr>
+          <w:rStyle w:val="CommentTok"/>
+        </w:rPr>
+        <w:t xml:space="preserve"># since we are not specifying our cross validation, the default is a bootstrap. R is bootstrapping 25 times.</w:t>
+      </w:r>
+      <w:r>
+        <w:br/>
+      </w:r>
+      <w:r>
+        <w:br/>
+      </w:r>
+      <w:r>
+        <w:rPr>
+          <w:rStyle w:val="NormalTok"/>
+        </w:rPr>
+        <w:t xml:space="preserve">mtry.vals </w:t>
+      </w:r>
+      <w:r>
+        <w:rPr>
+          <w:rStyle w:val="OtherTok"/>
+        </w:rPr>
+        <w:t xml:space="preserve">&lt;-</w:t>
+      </w:r>
+      <w:r>
+        <w:rPr>
+          <w:rStyle w:val="NormalTok"/>
+        </w:rPr>
+        <w:t xml:space="preserve"> </w:t>
+      </w:r>
+      <w:r>
+        <w:rPr>
+          <w:rStyle w:val="FunctionTok"/>
+        </w:rPr>
+        <w:t xml:space="preserve">c</w:t>
+      </w:r>
+      <w:r>
+        <w:rPr>
+          <w:rStyle w:val="NormalTok"/>
+        </w:rPr>
+        <w:t xml:space="preserve">(</w:t>
+      </w:r>
+      <w:r>
+        <w:rPr>
+          <w:rStyle w:val="FunctionTok"/>
+        </w:rPr>
+        <w:t xml:space="preserve">ncol</w:t>
+      </w:r>
+      <w:r>
+        <w:rPr>
+          <w:rStyle w:val="NormalTok"/>
+        </w:rPr>
+        <w:t xml:space="preserve">(train_asthma) </w:t>
       </w:r>
       <w:r>
         <w:rPr>
           <w:rStyle w:val="SpecialCharTok"/>
         </w:rPr>
+        <w:t xml:space="preserve">-</w:t>
+      </w:r>
+      <w:r>
+        <w:rPr>
+          <w:rStyle w:val="NormalTok"/>
+        </w:rPr>
+        <w:t xml:space="preserve"> </w:t>
+      </w:r>
+      <w:r>
+        <w:rPr>
+          <w:rStyle w:val="DecValTok"/>
+        </w:rPr>
+        <w:t xml:space="preserve">1</w:t>
+      </w:r>
+      <w:r>
+        <w:rPr>
+          <w:rStyle w:val="NormalTok"/>
+        </w:rPr>
+        <w:t xml:space="preserve">, </w:t>
+      </w:r>
+      <w:r>
+        <w:rPr>
+          <w:rStyle w:val="FunctionTok"/>
+        </w:rPr>
+        <w:t xml:space="preserve">sqrt</w:t>
+      </w:r>
+      <w:r>
+        <w:rPr>
+          <w:rStyle w:val="NormalTok"/>
+        </w:rPr>
+        <w:t xml:space="preserve">(</w:t>
+      </w:r>
+      <w:r>
+        <w:rPr>
+          <w:rStyle w:val="FunctionTok"/>
+        </w:rPr>
+        <w:t xml:space="preserve">ncol</w:t>
+      </w:r>
+      <w:r>
+        <w:rPr>
+          <w:rStyle w:val="NormalTok"/>
+        </w:rPr>
+        <w:t xml:space="preserve">(train_asthma) </w:t>
+      </w:r>
+      <w:r>
+        <w:rPr>
+          <w:rStyle w:val="SpecialCharTok"/>
+        </w:rPr>
+        <w:t xml:space="preserve">-</w:t>
+      </w:r>
+      <w:r>
+        <w:rPr>
+          <w:rStyle w:val="NormalTok"/>
+        </w:rPr>
+        <w:t xml:space="preserve"> </w:t>
+      </w:r>
+      <w:r>
+        <w:rPr>
+          <w:rStyle w:val="DecValTok"/>
+        </w:rPr>
+        <w:t xml:space="preserve">1</w:t>
+      </w:r>
+      <w:r>
+        <w:rPr>
+          <w:rStyle w:val="NormalTok"/>
+        </w:rPr>
+        <w:t xml:space="preserve">), </w:t>
+      </w:r>
+      <w:r>
+        <w:rPr>
+          <w:rStyle w:val="FloatTok"/>
+        </w:rPr>
+        <w:t xml:space="preserve">0.5</w:t>
+      </w:r>
+      <w:r>
+        <w:rPr>
+          <w:rStyle w:val="SpecialCharTok"/>
+        </w:rPr>
+        <w:t xml:space="preserve">*</w:t>
+      </w:r>
+      <w:r>
+        <w:rPr>
+          <w:rStyle w:val="FunctionTok"/>
+        </w:rPr>
+        <w:t xml:space="preserve">ncol</w:t>
+      </w:r>
+      <w:r>
+        <w:rPr>
+          <w:rStyle w:val="NormalTok"/>
+        </w:rPr>
+        <w:t xml:space="preserve">(train_asthma) </w:t>
+      </w:r>
+      <w:r>
+        <w:rPr>
+          <w:rStyle w:val="SpecialCharTok"/>
+        </w:rPr>
+        <w:t xml:space="preserve">-</w:t>
+      </w:r>
+      <w:r>
+        <w:rPr>
+          <w:rStyle w:val="NormalTok"/>
+        </w:rPr>
+        <w:t xml:space="preserve"> </w:t>
+      </w:r>
+      <w:r>
+        <w:rPr>
+          <w:rStyle w:val="DecValTok"/>
+        </w:rPr>
+        <w:t xml:space="preserve">1</w:t>
+      </w:r>
+      <w:r>
+        <w:rPr>
+          <w:rStyle w:val="NormalTok"/>
+        </w:rPr>
+        <w:t xml:space="preserve">)</w:t>
+      </w:r>
+      <w:r>
+        <w:br/>
+      </w:r>
+      <w:r>
+        <w:br/>
+      </w:r>
+      <w:r>
+        <w:rPr>
+          <w:rStyle w:val="NormalTok"/>
+        </w:rPr>
+        <w:t xml:space="preserve">mtry.grid </w:t>
+      </w:r>
+      <w:r>
+        <w:rPr>
+          <w:rStyle w:val="OtherTok"/>
+        </w:rPr>
+        <w:t xml:space="preserve">&lt;-</w:t>
+      </w:r>
+      <w:r>
+        <w:rPr>
+          <w:rStyle w:val="NormalTok"/>
+        </w:rPr>
+        <w:t xml:space="preserve"> </w:t>
+      </w:r>
+      <w:r>
+        <w:rPr>
+          <w:rStyle w:val="FunctionTok"/>
+        </w:rPr>
+        <w:t xml:space="preserve">expand.grid</w:t>
+      </w:r>
+      <w:r>
+        <w:rPr>
+          <w:rStyle w:val="NormalTok"/>
+        </w:rPr>
+        <w:t xml:space="preserve">(</w:t>
+      </w:r>
+      <w:r>
+        <w:rPr>
+          <w:rStyle w:val="AttributeTok"/>
+        </w:rPr>
+        <w:t xml:space="preserve">.mtry =</w:t>
+      </w:r>
+      <w:r>
+        <w:rPr>
+          <w:rStyle w:val="NormalTok"/>
+        </w:rPr>
+        <w:t xml:space="preserve"> mtry.vals)</w:t>
+      </w:r>
+      <w:r>
+        <w:br/>
+      </w:r>
+      <w:r>
+        <w:rPr>
+          <w:rStyle w:val="NormalTok"/>
+        </w:rPr>
+        <w:t xml:space="preserve">rf_asthma </w:t>
+      </w:r>
+      <w:r>
+        <w:rPr>
+          <w:rStyle w:val="OtherTok"/>
+        </w:rPr>
+        <w:t xml:space="preserve">&lt;-</w:t>
+      </w:r>
+      <w:r>
+        <w:rPr>
+          <w:rStyle w:val="NormalTok"/>
+        </w:rPr>
+        <w:t xml:space="preserve"> </w:t>
+      </w:r>
+      <w:r>
+        <w:rPr>
+          <w:rStyle w:val="FunctionTok"/>
+        </w:rPr>
+        <w:t xml:space="preserve">train</w:t>
+      </w:r>
+      <w:r>
+        <w:rPr>
+          <w:rStyle w:val="NormalTok"/>
+        </w:rPr>
+        <w:t xml:space="preserve">(asthma </w:t>
+      </w:r>
+      <w:r>
+        <w:rPr>
+          <w:rStyle w:val="SpecialCharTok"/>
+        </w:rPr>
+        <w:t xml:space="preserve">~</w:t>
+      </w:r>
+      <w:r>
+        <w:rPr>
+          <w:rStyle w:val="NormalTok"/>
+        </w:rPr>
+        <w:t xml:space="preserve">., </w:t>
+      </w:r>
+      <w:r>
+        <w:rPr>
+          <w:rStyle w:val="AttributeTok"/>
+        </w:rPr>
+        <w:t xml:space="preserve">data =</w:t>
+      </w:r>
+      <w:r>
+        <w:rPr>
+          <w:rStyle w:val="NormalTok"/>
+        </w:rPr>
+        <w:t xml:space="preserve"> train_asthma, </w:t>
+      </w:r>
+      <w:r>
+        <w:rPr>
+          <w:rStyle w:val="AttributeTok"/>
+        </w:rPr>
+        <w:t xml:space="preserve">method =</w:t>
+      </w:r>
+      <w:r>
+        <w:rPr>
+          <w:rStyle w:val="NormalTok"/>
+        </w:rPr>
+        <w:t xml:space="preserve"> </w:t>
+      </w:r>
+      <w:r>
+        <w:rPr>
+          <w:rStyle w:val="StringTok"/>
+        </w:rPr>
+        <w:t xml:space="preserve">"rf"</w:t>
+      </w:r>
+      <w:r>
+        <w:rPr>
+          <w:rStyle w:val="NormalTok"/>
+        </w:rPr>
+        <w:t xml:space="preserve">, </w:t>
+      </w:r>
+      <w:r>
+        <w:rPr>
+          <w:rStyle w:val="AttributeTok"/>
+        </w:rPr>
+        <w:t xml:space="preserve">metric =</w:t>
+      </w:r>
+      <w:r>
+        <w:rPr>
+          <w:rStyle w:val="NormalTok"/>
+        </w:rPr>
+        <w:t xml:space="preserve"> </w:t>
+      </w:r>
+      <w:r>
+        <w:rPr>
+          <w:rStyle w:val="StringTok"/>
+        </w:rPr>
+        <w:t xml:space="preserve">"Accuracy"</w:t>
+      </w:r>
+      <w:r>
+        <w:rPr>
+          <w:rStyle w:val="NormalTok"/>
+        </w:rPr>
+        <w:t xml:space="preserve">, </w:t>
+      </w:r>
+      <w:r>
+        <w:rPr>
+          <w:rStyle w:val="AttributeTok"/>
+        </w:rPr>
+        <w:t xml:space="preserve">tuneGrid =</w:t>
+      </w:r>
+      <w:r>
+        <w:rPr>
+          <w:rStyle w:val="NormalTok"/>
+        </w:rPr>
+        <w:t xml:space="preserve"> mtry.grid, </w:t>
+      </w:r>
+      <w:r>
+        <w:rPr>
+          <w:rStyle w:val="AttributeTok"/>
+        </w:rPr>
+        <w:t xml:space="preserve">ntree =</w:t>
+      </w:r>
+      <w:r>
+        <w:rPr>
+          <w:rStyle w:val="NormalTok"/>
+        </w:rPr>
+        <w:t xml:space="preserve"> </w:t>
+      </w:r>
+      <w:r>
+        <w:rPr>
+          <w:rStyle w:val="DecValTok"/>
+        </w:rPr>
+        <w:t xml:space="preserve">100</w:t>
+      </w:r>
+      <w:r>
+        <w:rPr>
+          <w:rStyle w:val="NormalTok"/>
+        </w:rPr>
+        <w:t xml:space="preserve">)</w:t>
+      </w:r>
+      <w:r>
+        <w:br/>
+      </w:r>
+      <w:r>
+        <w:br/>
+      </w:r>
+      <w:r>
+        <w:rPr>
+          <w:rStyle w:val="FunctionTok"/>
+        </w:rPr>
+        <w:t xml:space="preserve">confusionMatrix</w:t>
+      </w:r>
+      <w:r>
+        <w:rPr>
+          <w:rStyle w:val="NormalTok"/>
+        </w:rPr>
+        <w:t xml:space="preserve">(rf_asthma) </w:t>
+      </w:r>
+      <w:r>
+        <w:rPr>
+          <w:rStyle w:val="CommentTok"/>
+        </w:rPr>
+        <w:t xml:space="preserve">#Accuracy (average) : 0.8868</w:t>
+      </w:r>
+    </w:p>
+    <w:p>
+      <w:pPr>
+        <w:pStyle w:val="SourceCode"/>
+      </w:pPr>
+      <w:r>
+        <w:rPr>
+          <w:rStyle w:val="VerbatimChar"/>
+        </w:rPr>
+        <w:t xml:space="preserve">## Bootstrapped (25 reps) Confusion Matrix </w:t>
+      </w:r>
+      <w:r>
+        <w:br/>
+      </w:r>
+      <w:r>
+        <w:rPr>
+          <w:rStyle w:val="VerbatimChar"/>
+        </w:rPr>
+        <w:t xml:space="preserve">## </w:t>
+      </w:r>
+      <w:r>
+        <w:br/>
+      </w:r>
+      <w:r>
+        <w:rPr>
+          <w:rStyle w:val="VerbatimChar"/>
+        </w:rPr>
+        <w:t xml:space="preserve">## (entries are percentual average cell counts across resamples)</w:t>
+      </w:r>
+      <w:r>
+        <w:br/>
+      </w:r>
+      <w:r>
+        <w:rPr>
+          <w:rStyle w:val="VerbatimChar"/>
+        </w:rPr>
+        <w:t xml:space="preserve">##  </w:t>
+      </w:r>
+      <w:r>
+        <w:br/>
+      </w:r>
+      <w:r>
+        <w:rPr>
+          <w:rStyle w:val="VerbatimChar"/>
+        </w:rPr>
+        <w:t xml:space="preserve">##           Reference</w:t>
+      </w:r>
+      <w:r>
+        <w:br/>
+      </w:r>
+      <w:r>
+        <w:rPr>
+          <w:rStyle w:val="VerbatimChar"/>
+        </w:rPr>
+        <w:t xml:space="preserve">## Prediction    0    1</w:t>
+      </w:r>
+      <w:r>
+        <w:br/>
+      </w:r>
+      <w:r>
+        <w:rPr>
+          <w:rStyle w:val="VerbatimChar"/>
+        </w:rPr>
+        <w:t xml:space="preserve">##          0 88.5 10.6</w:t>
+      </w:r>
+      <w:r>
+        <w:br/>
+      </w:r>
+      <w:r>
+        <w:rPr>
+          <w:rStyle w:val="VerbatimChar"/>
+        </w:rPr>
+        <w:t xml:space="preserve">##          1  0.7  0.2</w:t>
+      </w:r>
+      <w:r>
+        <w:br/>
+      </w:r>
+      <w:r>
+        <w:rPr>
+          <w:rStyle w:val="VerbatimChar"/>
+        </w:rPr>
+        <w:t xml:space="preserve">##                             </w:t>
+      </w:r>
+      <w:r>
+        <w:br/>
+      </w:r>
+      <w:r>
+        <w:rPr>
+          <w:rStyle w:val="VerbatimChar"/>
+        </w:rPr>
+        <w:t xml:space="preserve">##  Accuracy (average) : 0.8868</w:t>
+      </w:r>
+    </w:p>
+    <w:p>
+      <w:pPr>
+        <w:pStyle w:val="SourceCode"/>
+      </w:pPr>
+      <w:r>
+        <w:rPr>
+          <w:rStyle w:val="NormalTok"/>
+        </w:rPr>
+        <w:t xml:space="preserve">rf_asthma</w:t>
+      </w:r>
+      <w:r>
+        <w:rPr>
+          <w:rStyle w:val="SpecialCharTok"/>
+        </w:rPr>
         <w:t xml:space="preserve">$</w:t>
       </w:r>
       <w:r>
         <w:rPr>
           <w:rStyle w:val="NormalTok"/>
         </w:rPr>
-        <w:t xml:space="preserve">finalModel)</w:t>
+        <w:t xml:space="preserve">results</w:t>
+      </w:r>
+    </w:p>
+    <w:p>
+      <w:pPr>
+        <w:pStyle w:val="SourceCode"/>
+      </w:pPr>
+      <w:r>
+        <w:rPr>
+          <w:rStyle w:val="VerbatimChar"/>
+        </w:rPr>
+        <w:t xml:space="preserve">##       mtry  Accuracy       Kappa AccuracySD    KappaSD</w:t>
+      </w:r>
+      <w:r>
+        <w:br/>
+      </w:r>
+      <w:r>
+        <w:rPr>
+          <w:rStyle w:val="VerbatimChar"/>
+        </w:rPr>
+        <w:t xml:space="preserve">## 1 2.828427 0.8865768 0.005352124 0.01540246 0.03557021</w:t>
+      </w:r>
+      <w:r>
+        <w:br/>
+      </w:r>
+      <w:r>
+        <w:rPr>
+          <w:rStyle w:val="VerbatimChar"/>
+        </w:rPr>
+        <w:t xml:space="preserve">## 2 3.500000 0.8866975 0.016551433 0.01572857 0.04255275</w:t>
+      </w:r>
+      <w:r>
+        <w:br/>
+      </w:r>
+      <w:r>
+        <w:rPr>
+          <w:rStyle w:val="VerbatimChar"/>
+        </w:rPr>
+        <w:t xml:space="preserve">## 3 8.000000 0.8788789 0.014351772 0.01668224 0.04911192</w:t>
+      </w:r>
+    </w:p>
+    <w:p>
+      <w:pPr>
+        <w:pStyle w:val="SourceCode"/>
+      </w:pPr>
+      <w:r>
+        <w:rPr>
+          <w:rStyle w:val="NormalTok"/>
+        </w:rPr>
+        <w:t xml:space="preserve">rf_asthma</w:t>
+      </w:r>
+      <w:r>
+        <w:rPr>
+          <w:rStyle w:val="SpecialCharTok"/>
+        </w:rPr>
+        <w:t xml:space="preserve">$</w:t>
+      </w:r>
+      <w:r>
+        <w:rPr>
+          <w:rStyle w:val="NormalTok"/>
+        </w:rPr>
+        <w:t xml:space="preserve">bestTune</w:t>
+      </w:r>
+    </w:p>
+    <w:p>
+      <w:pPr>
+        <w:pStyle w:val="SourceCode"/>
+      </w:pPr>
+      <w:r>
+        <w:rPr>
+          <w:rStyle w:val="VerbatimChar"/>
+        </w:rPr>
+        <w:t xml:space="preserve">##   mtry</w:t>
+      </w:r>
+      <w:r>
+        <w:br/>
+      </w:r>
+      <w:r>
+        <w:rPr>
+          <w:rStyle w:val="VerbatimChar"/>
+        </w:rPr>
+        <w:t xml:space="preserve">## 2  3.5</w:t>
+      </w:r>
+    </w:p>
+    <w:p>
+      <w:pPr>
+        <w:pStyle w:val="SourceCode"/>
+      </w:pPr>
+      <w:r>
+        <w:rPr>
+          <w:rStyle w:val="NormalTok"/>
+        </w:rPr>
+        <w:t xml:space="preserve">rf_asthma</w:t>
+      </w:r>
+      <w:r>
+        <w:rPr>
+          <w:rStyle w:val="SpecialCharTok"/>
+        </w:rPr>
+        <w:t xml:space="preserve">$</w:t>
+      </w:r>
+      <w:r>
+        <w:rPr>
+          <w:rStyle w:val="NormalTok"/>
+        </w:rPr>
+        <w:t xml:space="preserve">finalModel</w:t>
+      </w:r>
+    </w:p>
+    <w:p>
+      <w:pPr>
+        <w:pStyle w:val="SourceCode"/>
+      </w:pPr>
+      <w:r>
+        <w:rPr>
+          <w:rStyle w:val="VerbatimChar"/>
+        </w:rPr>
+        <w:t xml:space="preserve">## </w:t>
+      </w:r>
+      <w:r>
+        <w:br/>
+      </w:r>
+      <w:r>
+        <w:rPr>
+          <w:rStyle w:val="VerbatimChar"/>
+        </w:rPr>
+        <w:t xml:space="preserve">## Call:</w:t>
+      </w:r>
+      <w:r>
+        <w:br/>
+      </w:r>
+      <w:r>
+        <w:rPr>
+          <w:rStyle w:val="VerbatimChar"/>
+        </w:rPr>
+        <w:t xml:space="preserve">##  randomForest(x = x, y = y, ntree = 100, mtry = min(param$mtry,      ncol(x))) </w:t>
+      </w:r>
+      <w:r>
+        <w:br/>
+      </w:r>
+      <w:r>
+        <w:rPr>
+          <w:rStyle w:val="VerbatimChar"/>
+        </w:rPr>
+        <w:t xml:space="preserve">##                Type of random forest: classification</w:t>
+      </w:r>
+      <w:r>
+        <w:br/>
+      </w:r>
+      <w:r>
+        <w:rPr>
+          <w:rStyle w:val="VerbatimChar"/>
+        </w:rPr>
+        <w:t xml:space="preserve">##                      Number of trees: 100</w:t>
+      </w:r>
+      <w:r>
+        <w:br/>
+      </w:r>
+      <w:r>
+        <w:rPr>
+          <w:rStyle w:val="VerbatimChar"/>
+        </w:rPr>
+        <w:t xml:space="preserve">## No. of variables tried at each split: 4</w:t>
+      </w:r>
+      <w:r>
+        <w:br/>
+      </w:r>
+      <w:r>
+        <w:rPr>
+          <w:rStyle w:val="VerbatimChar"/>
+        </w:rPr>
+        <w:t xml:space="preserve">## </w:t>
+      </w:r>
+      <w:r>
+        <w:br/>
+      </w:r>
+      <w:r>
+        <w:rPr>
+          <w:rStyle w:val="VerbatimChar"/>
+        </w:rPr>
+        <w:t xml:space="preserve">##         OOB estimate of  error rate: 11.51%</w:t>
+      </w:r>
+      <w:r>
+        <w:br/>
+      </w:r>
+      <w:r>
+        <w:rPr>
+          <w:rStyle w:val="VerbatimChar"/>
+        </w:rPr>
+        <w:t xml:space="preserve">## Confusion matrix:</w:t>
+      </w:r>
+      <w:r>
+        <w:br/>
+      </w:r>
+      <w:r>
+        <w:rPr>
+          <w:rStyle w:val="VerbatimChar"/>
+        </w:rPr>
+        <w:t xml:space="preserve">##     0 1 class.error</w:t>
+      </w:r>
+      <w:r>
+        <w:br/>
+      </w:r>
+      <w:r>
+        <w:rPr>
+          <w:rStyle w:val="VerbatimChar"/>
+        </w:rPr>
+        <w:t xml:space="preserve">## 0 806 6 0.007389163</w:t>
+      </w:r>
+      <w:r>
+        <w:br/>
+      </w:r>
+      <w:r>
+        <w:rPr>
+          <w:rStyle w:val="VerbatimChar"/>
+        </w:rPr>
+        <w:t xml:space="preserve">## 1  99 1 0.990000000</w:t>
+      </w:r>
+    </w:p>
+    <w:p>
+      <w:pPr>
+        <w:pStyle w:val="SourceCode"/>
+      </w:pPr>
+      <w:r>
+        <w:rPr>
+          <w:rStyle w:val="FunctionTok"/>
+        </w:rPr>
+        <w:t xml:space="preserve">varImp</w:t>
+      </w:r>
+      <w:r>
+        <w:rPr>
+          <w:rStyle w:val="NormalTok"/>
+        </w:rPr>
+        <w:t xml:space="preserve">(rf_asthma)</w:t>
+      </w:r>
+    </w:p>
+    <w:p>
+      <w:pPr>
+        <w:pStyle w:val="SourceCode"/>
+      </w:pPr>
+      <w:r>
+        <w:rPr>
+          <w:rStyle w:val="VerbatimChar"/>
+        </w:rPr>
+        <w:t xml:space="preserve">## rf variable importance</w:t>
+      </w:r>
+      <w:r>
+        <w:br/>
+      </w:r>
+      <w:r>
+        <w:rPr>
+          <w:rStyle w:val="VerbatimChar"/>
+        </w:rPr>
+        <w:t xml:space="preserve">## </w:t>
+      </w:r>
+      <w:r>
+        <w:br/>
+      </w:r>
+      <w:r>
+        <w:rPr>
+          <w:rStyle w:val="VerbatimChar"/>
+        </w:rPr>
+        <w:t xml:space="preserve">##                                   Overall</w:t>
+      </w:r>
+      <w:r>
+        <w:br/>
+      </w:r>
+      <w:r>
+        <w:rPr>
+          <w:rStyle w:val="VerbatimChar"/>
+        </w:rPr>
+        <w:t xml:space="preserve">## h_builtdens300_preg_Sqrt          100.000</w:t>
+      </w:r>
+      <w:r>
+        <w:br/>
+      </w:r>
+      <w:r>
+        <w:rPr>
+          <w:rStyle w:val="VerbatimChar"/>
+        </w:rPr>
+        <w:t xml:space="preserve">## h_pm10_ratio_preg_None             88.815</w:t>
+      </w:r>
+      <w:r>
+        <w:br/>
+      </w:r>
+      <w:r>
+        <w:rPr>
+          <w:rStyle w:val="VerbatimChar"/>
+        </w:rPr>
+        <w:t xml:space="preserve">## h_connind300_preg_Sqrt             77.481</w:t>
+      </w:r>
+      <w:r>
+        <w:br/>
+      </w:r>
+      <w:r>
+        <w:rPr>
+          <w:rStyle w:val="VerbatimChar"/>
+        </w:rPr>
+        <w:t xml:space="preserve">## h_accesspoints300_preg_Log         47.566</w:t>
+      </w:r>
+      <w:r>
+        <w:br/>
+      </w:r>
+      <w:r>
+        <w:rPr>
+          <w:rStyle w:val="VerbatimChar"/>
+        </w:rPr>
+        <w:t xml:space="preserve">## h_walkability_mean_preg_None       37.225</w:t>
+      </w:r>
+      <w:r>
+        <w:br/>
+      </w:r>
+      <w:r>
+        <w:rPr>
+          <w:rStyle w:val="VerbatimChar"/>
+        </w:rPr>
+        <w:t xml:space="preserve">## h_greenyn300_preg_None1             5.430</w:t>
+      </w:r>
+      <w:r>
+        <w:br/>
+      </w:r>
+      <w:r>
+        <w:rPr>
+          <w:rStyle w:val="VerbatimChar"/>
+        </w:rPr>
+        <w:t xml:space="preserve">## h_pamod_t3_Nonevery_often           4.578</w:t>
+      </w:r>
+      <w:r>
+        <w:br/>
+      </w:r>
+      <w:r>
+        <w:rPr>
+          <w:rStyle w:val="VerbatimChar"/>
+        </w:rPr>
+        <w:t xml:space="preserve">## h_pamod_t3_Nonesometimes_activity   2.724</w:t>
+      </w:r>
+      <w:r>
+        <w:br/>
+      </w:r>
+      <w:r>
+        <w:rPr>
+          <w:rStyle w:val="VerbatimChar"/>
+        </w:rPr>
+        <w:t xml:space="preserve">## h_pamod_t3_Noneoften_activity       2.194</w:t>
+      </w:r>
+      <w:r>
+        <w:br/>
+      </w:r>
+      <w:r>
+        <w:rPr>
+          <w:rStyle w:val="VerbatimChar"/>
+        </w:rPr>
+        <w:t xml:space="preserve">## h_accesslines300_preg_dic0          0.000</w:t>
+      </w:r>
+    </w:p>
+    <w:p>
+      <w:pPr>
+        <w:pStyle w:val="SourceCode"/>
+      </w:pPr>
+      <w:r>
+        <w:rPr>
+          <w:rStyle w:val="FunctionTok"/>
+        </w:rPr>
+        <w:t xml:space="preserve">plot</w:t>
+      </w:r>
+      <w:r>
+        <w:rPr>
+          <w:rStyle w:val="NormalTok"/>
+        </w:rPr>
+        <w:t xml:space="preserve">(</w:t>
+      </w:r>
+      <w:r>
+        <w:rPr>
+          <w:rStyle w:val="FunctionTok"/>
+        </w:rPr>
+        <w:t xml:space="preserve">varImp</w:t>
+      </w:r>
+      <w:r>
+        <w:rPr>
+          <w:rStyle w:val="NormalTok"/>
+        </w:rPr>
+        <w:t xml:space="preserve">(rf_asthma))</w:t>
       </w:r>
     </w:p>
     <w:p>
@@ -1076,18 +1894,18 @@
           <wp:inline>
             <wp:extent cx="5334000" cy="4267200"/>
             <wp:effectExtent b="0" l="0" r="0" t="0"/>
-            <wp:docPr descr="" title="" id="24" name="Picture"/>
+            <wp:docPr descr="" title="" id="29" name="Picture"/>
             <a:graphic>
               <a:graphicData uri="http://schemas.openxmlformats.org/drawingml/2006/picture">
                 <pic:pic>
                   <pic:nvPicPr>
-                    <pic:cNvPr descr="JF_MLProjectTrial_asthma_files/figure-docx/RANDOM%20FOREST-2.png" id="25" name="Picture"/>
+                    <pic:cNvPr descr="JF_MLProjectTrial_asthma_files/figure-docx/RANDOM%20FOREST-1.png" id="30" name="Picture"/>
                     <pic:cNvPicPr>
                       <a:picLocks noChangeArrowheads="1" noChangeAspect="1"/>
                     </pic:cNvPicPr>
                   </pic:nvPicPr>
                   <pic:blipFill>
-                    <a:blip r:embed="rId23"/>
+                    <a:blip r:embed="rId28"/>
                     <a:stretch>
                       <a:fillRect/>
                     </a:stretch>
@@ -1114,6 +1932,4825 @@
         </w:drawing>
       </w:r>
     </w:p>
+    <w:p>
+      <w:pPr>
+        <w:pStyle w:val="SourceCode"/>
+      </w:pPr>
+      <w:r>
+        <w:rPr>
+          <w:rStyle w:val="FunctionTok"/>
+        </w:rPr>
+        <w:t xml:space="preserve">varImpPlot</w:t>
+      </w:r>
+      <w:r>
+        <w:rPr>
+          <w:rStyle w:val="NormalTok"/>
+        </w:rPr>
+        <w:t xml:space="preserve">(rf_asthma</w:t>
+      </w:r>
+      <w:r>
+        <w:rPr>
+          <w:rStyle w:val="SpecialCharTok"/>
+        </w:rPr>
+        <w:t xml:space="preserve">$</w:t>
+      </w:r>
+      <w:r>
+        <w:rPr>
+          <w:rStyle w:val="NormalTok"/>
+        </w:rPr>
+        <w:t xml:space="preserve">finalModel)</w:t>
+      </w:r>
+    </w:p>
+    <w:p>
+      <w:pPr>
+        <w:pStyle w:val="FirstParagraph"/>
+      </w:pPr>
+      <w:r>
+        <w:drawing>
+          <wp:inline>
+            <wp:extent cx="5334000" cy="4267200"/>
+            <wp:effectExtent b="0" l="0" r="0" t="0"/>
+            <wp:docPr descr="" title="" id="32" name="Picture"/>
+            <a:graphic>
+              <a:graphicData uri="http://schemas.openxmlformats.org/drawingml/2006/picture">
+                <pic:pic>
+                  <pic:nvPicPr>
+                    <pic:cNvPr descr="JF_MLProjectTrial_asthma_files/figure-docx/RANDOM%20FOREST-2.png" id="33" name="Picture"/>
+                    <pic:cNvPicPr>
+                      <a:picLocks noChangeArrowheads="1" noChangeAspect="1"/>
+                    </pic:cNvPicPr>
+                  </pic:nvPicPr>
+                  <pic:blipFill>
+                    <a:blip r:embed="rId31"/>
+                    <a:stretch>
+                      <a:fillRect/>
+                    </a:stretch>
+                  </pic:blipFill>
+                  <pic:spPr bwMode="auto">
+                    <a:xfrm>
+                      <a:off x="0" y="0"/>
+                      <a:ext cx="5334000" cy="4267200"/>
+                    </a:xfrm>
+                    <a:prstGeom prst="rect">
+                      <a:avLst/>
+                    </a:prstGeom>
+                    <a:noFill/>
+                    <a:ln w="9525">
+                      <a:noFill/>
+                      <a:headEnd/>
+                      <a:tailEnd/>
+                    </a:ln>
+                  </pic:spPr>
+                </pic:pic>
+              </a:graphicData>
+            </a:graphic>
+          </wp:inline>
+        </w:drawing>
+      </w:r>
+      <w:r>
+        <w:t xml:space="preserve"> </w:t>
+      </w:r>
+      <w:r>
+        <w:t xml:space="preserve">With the random forest method, the average accuracy was 0.8868. In this model, the most important variable in predicting asthma was the building density within a buffers of 300 m buffer during pregnancy period (100), the pm10 value during pregnancy (88.815), and the connectivity density within a buffers of 300 m buffer during pregnancy period(number of intersections / km2) (77.481). The top variables for the random forest method were the same as bagging. The lowest feature was the meters of public transport mode lines (only buses) inside each 300 m buffer (0.00).</w:t>
+      </w:r>
+    </w:p>
+    <w:bookmarkEnd w:id="34"/>
+    <w:bookmarkStart w:id="35" w:name="lasso"/>
+    <w:p>
+      <w:pPr>
+        <w:pStyle w:val="Heading3"/>
+      </w:pPr>
+      <w:r>
+        <w:t xml:space="preserve">LASSO</w:t>
+      </w:r>
+    </w:p>
+    <w:p>
+      <w:pPr>
+        <w:pStyle w:val="SourceCode"/>
+      </w:pPr>
+      <w:r>
+        <w:rPr>
+          <w:rStyle w:val="CommentTok"/>
+        </w:rPr>
+        <w:t xml:space="preserve">#LASSO</w:t>
+      </w:r>
+      <w:r>
+        <w:br/>
+      </w:r>
+      <w:r>
+        <w:rPr>
+          <w:rStyle w:val="CommentTok"/>
+        </w:rPr>
+        <w:t xml:space="preserve">#NTS: first create a grid to search lambda</w:t>
+      </w:r>
+      <w:r>
+        <w:br/>
+      </w:r>
+      <w:r>
+        <w:rPr>
+          <w:rStyle w:val="NormalTok"/>
+        </w:rPr>
+        <w:t xml:space="preserve">lambda </w:t>
+      </w:r>
+      <w:r>
+        <w:rPr>
+          <w:rStyle w:val="OtherTok"/>
+        </w:rPr>
+        <w:t xml:space="preserve">&lt;-</w:t>
+      </w:r>
+      <w:r>
+        <w:rPr>
+          <w:rStyle w:val="NormalTok"/>
+        </w:rPr>
+        <w:t xml:space="preserve"> </w:t>
+      </w:r>
+      <w:r>
+        <w:rPr>
+          <w:rStyle w:val="DecValTok"/>
+        </w:rPr>
+        <w:t xml:space="preserve">10</w:t>
+      </w:r>
+      <w:r>
+        <w:rPr>
+          <w:rStyle w:val="SpecialCharTok"/>
+        </w:rPr>
+        <w:t xml:space="preserve">^</w:t>
+      </w:r>
+      <w:r>
+        <w:rPr>
+          <w:rStyle w:val="FunctionTok"/>
+        </w:rPr>
+        <w:t xml:space="preserve">seq</w:t>
+      </w:r>
+      <w:r>
+        <w:rPr>
+          <w:rStyle w:val="NormalTok"/>
+        </w:rPr>
+        <w:t xml:space="preserve">(</w:t>
+      </w:r>
+      <w:r>
+        <w:rPr>
+          <w:rStyle w:val="SpecialCharTok"/>
+        </w:rPr>
+        <w:t xml:space="preserve">-</w:t>
+      </w:r>
+      <w:r>
+        <w:rPr>
+          <w:rStyle w:val="DecValTok"/>
+        </w:rPr>
+        <w:t xml:space="preserve">5</w:t>
+      </w:r>
+      <w:r>
+        <w:rPr>
+          <w:rStyle w:val="NormalTok"/>
+        </w:rPr>
+        <w:t xml:space="preserve">,</w:t>
+      </w:r>
+      <w:r>
+        <w:rPr>
+          <w:rStyle w:val="DecValTok"/>
+        </w:rPr>
+        <w:t xml:space="preserve">5</w:t>
+      </w:r>
+      <w:r>
+        <w:rPr>
+          <w:rStyle w:val="NormalTok"/>
+        </w:rPr>
+        <w:t xml:space="preserve">, </w:t>
+      </w:r>
+      <w:r>
+        <w:rPr>
+          <w:rStyle w:val="AttributeTok"/>
+        </w:rPr>
+        <w:t xml:space="preserve">length =</w:t>
+      </w:r>
+      <w:r>
+        <w:rPr>
+          <w:rStyle w:val="NormalTok"/>
+        </w:rPr>
+        <w:t xml:space="preserve"> </w:t>
+      </w:r>
+      <w:r>
+        <w:rPr>
+          <w:rStyle w:val="DecValTok"/>
+        </w:rPr>
+        <w:t xml:space="preserve">100</w:t>
+      </w:r>
+      <w:r>
+        <w:rPr>
+          <w:rStyle w:val="NormalTok"/>
+        </w:rPr>
+        <w:t xml:space="preserve">)</w:t>
+      </w:r>
+      <w:r>
+        <w:br/>
+      </w:r>
+      <w:r>
+        <w:br/>
+      </w:r>
+      <w:r>
+        <w:rPr>
+          <w:rStyle w:val="FunctionTok"/>
+        </w:rPr>
+        <w:t xml:space="preserve">set.seed</w:t>
+      </w:r>
+      <w:r>
+        <w:rPr>
+          <w:rStyle w:val="NormalTok"/>
+        </w:rPr>
+        <w:t xml:space="preserve">(</w:t>
+      </w:r>
+      <w:r>
+        <w:rPr>
+          <w:rStyle w:val="DecValTok"/>
+        </w:rPr>
+        <w:t xml:space="preserve">100</w:t>
+      </w:r>
+      <w:r>
+        <w:rPr>
+          <w:rStyle w:val="NormalTok"/>
+        </w:rPr>
+        <w:t xml:space="preserve">)</w:t>
+      </w:r>
+      <w:r>
+        <w:br/>
+      </w:r>
+      <w:r>
+        <w:br/>
+      </w:r>
+      <w:r>
+        <w:rPr>
+          <w:rStyle w:val="NormalTok"/>
+        </w:rPr>
+        <w:t xml:space="preserve">lasso_m </w:t>
+      </w:r>
+      <w:r>
+        <w:rPr>
+          <w:rStyle w:val="OtherTok"/>
+        </w:rPr>
+        <w:t xml:space="preserve">&lt;-</w:t>
+      </w:r>
+      <w:r>
+        <w:rPr>
+          <w:rStyle w:val="NormalTok"/>
+        </w:rPr>
+        <w:t xml:space="preserve"> </w:t>
+      </w:r>
+      <w:r>
+        <w:rPr>
+          <w:rStyle w:val="FunctionTok"/>
+        </w:rPr>
+        <w:t xml:space="preserve">train</w:t>
+      </w:r>
+      <w:r>
+        <w:rPr>
+          <w:rStyle w:val="NormalTok"/>
+        </w:rPr>
+        <w:t xml:space="preserve">(</w:t>
+      </w:r>
+      <w:r>
+        <w:br/>
+      </w:r>
+      <w:r>
+        <w:rPr>
+          <w:rStyle w:val="NormalTok"/>
+        </w:rPr>
+        <w:t xml:space="preserve">  asthma </w:t>
+      </w:r>
+      <w:r>
+        <w:rPr>
+          <w:rStyle w:val="SpecialCharTok"/>
+        </w:rPr>
+        <w:t xml:space="preserve">~</w:t>
+      </w:r>
+      <w:r>
+        <w:rPr>
+          <w:rStyle w:val="NormalTok"/>
+        </w:rPr>
+        <w:t xml:space="preserve">., </w:t>
+      </w:r>
+      <w:r>
+        <w:rPr>
+          <w:rStyle w:val="AttributeTok"/>
+        </w:rPr>
+        <w:t xml:space="preserve">data =</w:t>
+      </w:r>
+      <w:r>
+        <w:rPr>
+          <w:rStyle w:val="NormalTok"/>
+        </w:rPr>
+        <w:t xml:space="preserve"> train_asthma, </w:t>
+      </w:r>
+      <w:r>
+        <w:rPr>
+          <w:rStyle w:val="AttributeTok"/>
+        </w:rPr>
+        <w:t xml:space="preserve">method =</w:t>
+      </w:r>
+      <w:r>
+        <w:rPr>
+          <w:rStyle w:val="NormalTok"/>
+        </w:rPr>
+        <w:t xml:space="preserve"> </w:t>
+      </w:r>
+      <w:r>
+        <w:rPr>
+          <w:rStyle w:val="StringTok"/>
+        </w:rPr>
+        <w:t xml:space="preserve">"glmnet"</w:t>
+      </w:r>
+      <w:r>
+        <w:rPr>
+          <w:rStyle w:val="NormalTok"/>
+        </w:rPr>
+        <w:t xml:space="preserve">, </w:t>
+      </w:r>
+      <w:r>
+        <w:rPr>
+          <w:rStyle w:val="AttributeTok"/>
+        </w:rPr>
+        <w:t xml:space="preserve">trControl =</w:t>
+      </w:r>
+      <w:r>
+        <w:rPr>
+          <w:rStyle w:val="NormalTok"/>
+        </w:rPr>
+        <w:t xml:space="preserve"> </w:t>
+      </w:r>
+      <w:r>
+        <w:rPr>
+          <w:rStyle w:val="FunctionTok"/>
+        </w:rPr>
+        <w:t xml:space="preserve">trainControl</w:t>
+      </w:r>
+      <w:r>
+        <w:rPr>
+          <w:rStyle w:val="NormalTok"/>
+        </w:rPr>
+        <w:t xml:space="preserve">(</w:t>
+      </w:r>
+      <w:r>
+        <w:rPr>
+          <w:rStyle w:val="StringTok"/>
+        </w:rPr>
+        <w:t xml:space="preserve">"cv"</w:t>
+      </w:r>
+      <w:r>
+        <w:rPr>
+          <w:rStyle w:val="NormalTok"/>
+        </w:rPr>
+        <w:t xml:space="preserve">, </w:t>
+      </w:r>
+      <w:r>
+        <w:rPr>
+          <w:rStyle w:val="AttributeTok"/>
+        </w:rPr>
+        <w:t xml:space="preserve">number =</w:t>
+      </w:r>
+      <w:r>
+        <w:rPr>
+          <w:rStyle w:val="NormalTok"/>
+        </w:rPr>
+        <w:t xml:space="preserve"> </w:t>
+      </w:r>
+      <w:r>
+        <w:rPr>
+          <w:rStyle w:val="DecValTok"/>
+        </w:rPr>
+        <w:t xml:space="preserve">10</w:t>
+      </w:r>
+      <w:r>
+        <w:rPr>
+          <w:rStyle w:val="NormalTok"/>
+        </w:rPr>
+        <w:t xml:space="preserve">, </w:t>
+      </w:r>
+      <w:r>
+        <w:rPr>
+          <w:rStyle w:val="AttributeTok"/>
+        </w:rPr>
+        <w:t xml:space="preserve">sampling =</w:t>
+      </w:r>
+      <w:r>
+        <w:rPr>
+          <w:rStyle w:val="NormalTok"/>
+        </w:rPr>
+        <w:t xml:space="preserve"> </w:t>
+      </w:r>
+      <w:r>
+        <w:rPr>
+          <w:rStyle w:val="StringTok"/>
+        </w:rPr>
+        <w:t xml:space="preserve">"down"</w:t>
+      </w:r>
+      <w:r>
+        <w:rPr>
+          <w:rStyle w:val="NormalTok"/>
+        </w:rPr>
+        <w:t xml:space="preserve">), </w:t>
+      </w:r>
+      <w:r>
+        <w:rPr>
+          <w:rStyle w:val="AttributeTok"/>
+        </w:rPr>
+        <w:t xml:space="preserve">preProc =</w:t>
+      </w:r>
+      <w:r>
+        <w:rPr>
+          <w:rStyle w:val="NormalTok"/>
+        </w:rPr>
+        <w:t xml:space="preserve"> </w:t>
+      </w:r>
+      <w:r>
+        <w:rPr>
+          <w:rStyle w:val="FunctionTok"/>
+        </w:rPr>
+        <w:t xml:space="preserve">c</w:t>
+      </w:r>
+      <w:r>
+        <w:rPr>
+          <w:rStyle w:val="NormalTok"/>
+        </w:rPr>
+        <w:t xml:space="preserve">(</w:t>
+      </w:r>
+      <w:r>
+        <w:rPr>
+          <w:rStyle w:val="StringTok"/>
+        </w:rPr>
+        <w:t xml:space="preserve">"center"</w:t>
+      </w:r>
+      <w:r>
+        <w:rPr>
+          <w:rStyle w:val="NormalTok"/>
+        </w:rPr>
+        <w:t xml:space="preserve">, </w:t>
+      </w:r>
+      <w:r>
+        <w:rPr>
+          <w:rStyle w:val="StringTok"/>
+        </w:rPr>
+        <w:t xml:space="preserve">"scale"</w:t>
+      </w:r>
+      <w:r>
+        <w:rPr>
+          <w:rStyle w:val="NormalTok"/>
+        </w:rPr>
+        <w:t xml:space="preserve">), </w:t>
+      </w:r>
+      <w:r>
+        <w:rPr>
+          <w:rStyle w:val="AttributeTok"/>
+        </w:rPr>
+        <w:t xml:space="preserve">tuneGrid =</w:t>
+      </w:r>
+      <w:r>
+        <w:rPr>
+          <w:rStyle w:val="NormalTok"/>
+        </w:rPr>
+        <w:t xml:space="preserve"> </w:t>
+      </w:r>
+      <w:r>
+        <w:rPr>
+          <w:rStyle w:val="FunctionTok"/>
+        </w:rPr>
+        <w:t xml:space="preserve">expand.grid</w:t>
+      </w:r>
+      <w:r>
+        <w:rPr>
+          <w:rStyle w:val="NormalTok"/>
+        </w:rPr>
+        <w:t xml:space="preserve">(</w:t>
+      </w:r>
+      <w:r>
+        <w:rPr>
+          <w:rStyle w:val="AttributeTok"/>
+        </w:rPr>
+        <w:t xml:space="preserve">alpha =</w:t>
+      </w:r>
+      <w:r>
+        <w:rPr>
+          <w:rStyle w:val="NormalTok"/>
+        </w:rPr>
+        <w:t xml:space="preserve"> </w:t>
+      </w:r>
+      <w:r>
+        <w:rPr>
+          <w:rStyle w:val="DecValTok"/>
+        </w:rPr>
+        <w:t xml:space="preserve">1</w:t>
+      </w:r>
+      <w:r>
+        <w:rPr>
+          <w:rStyle w:val="NormalTok"/>
+        </w:rPr>
+        <w:t xml:space="preserve">, </w:t>
+      </w:r>
+      <w:r>
+        <w:rPr>
+          <w:rStyle w:val="AttributeTok"/>
+        </w:rPr>
+        <w:t xml:space="preserve">lambda =</w:t>
+      </w:r>
+      <w:r>
+        <w:rPr>
+          <w:rStyle w:val="NormalTok"/>
+        </w:rPr>
+        <w:t xml:space="preserve"> lambda)</w:t>
+      </w:r>
+      <w:r>
+        <w:br/>
+      </w:r>
+      <w:r>
+        <w:rPr>
+          <w:rStyle w:val="NormalTok"/>
+        </w:rPr>
+        <w:t xml:space="preserve">)</w:t>
+      </w:r>
+      <w:r>
+        <w:br/>
+      </w:r>
+      <w:r>
+        <w:br/>
+      </w:r>
+      <w:r>
+        <w:rPr>
+          <w:rStyle w:val="CommentTok"/>
+        </w:rPr>
+        <w:t xml:space="preserve">#Print the values of alpha and lambda that gave best prediction</w:t>
+      </w:r>
+      <w:r>
+        <w:br/>
+      </w:r>
+      <w:r>
+        <w:rPr>
+          <w:rStyle w:val="NormalTok"/>
+        </w:rPr>
+        <w:t xml:space="preserve">lasso_m</w:t>
+      </w:r>
+      <w:r>
+        <w:rPr>
+          <w:rStyle w:val="SpecialCharTok"/>
+        </w:rPr>
+        <w:t xml:space="preserve">$</w:t>
+      </w:r>
+      <w:r>
+        <w:rPr>
+          <w:rStyle w:val="NormalTok"/>
+        </w:rPr>
+        <w:t xml:space="preserve">bestTune </w:t>
+      </w:r>
+      <w:r>
+        <w:rPr>
+          <w:rStyle w:val="SpecialCharTok"/>
+        </w:rPr>
+        <w:t xml:space="preserve">%&gt;%</w:t>
+      </w:r>
+      <w:r>
+        <w:rPr>
+          <w:rStyle w:val="NormalTok"/>
+        </w:rPr>
+        <w:t xml:space="preserve"> knitr</w:t>
+      </w:r>
+      <w:r>
+        <w:rPr>
+          <w:rStyle w:val="SpecialCharTok"/>
+        </w:rPr>
+        <w:t xml:space="preserve">::</w:t>
+      </w:r>
+      <w:r>
+        <w:rPr>
+          <w:rStyle w:val="FunctionTok"/>
+        </w:rPr>
+        <w:t xml:space="preserve">kable</w:t>
+      </w:r>
+      <w:r>
+        <w:rPr>
+          <w:rStyle w:val="NormalTok"/>
+        </w:rPr>
+        <w:t xml:space="preserve">() </w:t>
+      </w:r>
+      <w:r>
+        <w:rPr>
+          <w:rStyle w:val="CommentTok"/>
+        </w:rPr>
+        <w:t xml:space="preserve"># 1(alpha)|0.004(lambda)| (Accuracy):0.5417</w:t>
+      </w:r>
+    </w:p>
+    <w:tbl>
+      <w:tblPr>
+        <w:tblStyle w:val="Table"/>
+        <w:tblW w:type="auto" w:w="0"/>
+        <w:tblLook w:firstRow="1" w:lastRow="0" w:firstColumn="0" w:lastColumn="0" w:noHBand="0" w:noVBand="0" w:val="0020"/>
+      </w:tblPr>
+      <w:tblGrid>
+        <w:gridCol w:w="2640"/>
+        <w:gridCol w:w="2640"/>
+        <w:gridCol w:w="2640"/>
+      </w:tblGrid>
+      <w:tr>
+        <w:trPr>
+          <w:tblHeader w:val="true"/>
+        </w:trPr>
+        <w:tc>
+          <w:tcPr/>
+          <w:p>
+            <w:pPr>
+              <w:pStyle w:val="Compact"/>
+            </w:pPr>
+          </w:p>
+        </w:tc>
+        <w:tc>
+          <w:tcPr/>
+          <w:p>
+            <w:pPr>
+              <w:pStyle w:val="Compact"/>
+              <w:jc w:val="right"/>
+            </w:pPr>
+            <w:r>
+              <w:t xml:space="preserve">alpha</w:t>
+            </w:r>
+          </w:p>
+        </w:tc>
+        <w:tc>
+          <w:tcPr/>
+          <w:p>
+            <w:pPr>
+              <w:pStyle w:val="Compact"/>
+              <w:jc w:val="right"/>
+            </w:pPr>
+            <w:r>
+              <w:t xml:space="preserve">lambda</w:t>
+            </w:r>
+          </w:p>
+        </w:tc>
+      </w:tr>
+      <w:tr>
+        <w:tc>
+          <w:tcPr/>
+          <w:p>
+            <w:pPr>
+              <w:pStyle w:val="Compact"/>
+              <w:jc w:val="left"/>
+            </w:pPr>
+            <w:r>
+              <w:t xml:space="preserve">27</w:t>
+            </w:r>
+          </w:p>
+        </w:tc>
+        <w:tc>
+          <w:tcPr/>
+          <w:p>
+            <w:pPr>
+              <w:pStyle w:val="Compact"/>
+              <w:jc w:val="right"/>
+            </w:pPr>
+            <w:r>
+              <w:t xml:space="preserve">1</w:t>
+            </w:r>
+          </w:p>
+        </w:tc>
+        <w:tc>
+          <w:tcPr/>
+          <w:p>
+            <w:pPr>
+              <w:pStyle w:val="Compact"/>
+              <w:jc w:val="right"/>
+            </w:pPr>
+            <w:r>
+              <w:t xml:space="preserve">0.0042292</w:t>
+            </w:r>
+          </w:p>
+        </w:tc>
+      </w:tr>
+    </w:tbl>
+    <w:p>
+      <w:pPr>
+        <w:pStyle w:val="SourceCode"/>
+      </w:pPr>
+      <w:r>
+        <w:rPr>
+          <w:rStyle w:val="CommentTok"/>
+        </w:rPr>
+        <w:t xml:space="preserve"># Model coefficients</w:t>
+      </w:r>
+      <w:r>
+        <w:br/>
+      </w:r>
+      <w:r>
+        <w:rPr>
+          <w:rStyle w:val="FunctionTok"/>
+        </w:rPr>
+        <w:t xml:space="preserve">coef</w:t>
+      </w:r>
+      <w:r>
+        <w:rPr>
+          <w:rStyle w:val="NormalTok"/>
+        </w:rPr>
+        <w:t xml:space="preserve">(lasso_m</w:t>
+      </w:r>
+      <w:r>
+        <w:rPr>
+          <w:rStyle w:val="SpecialCharTok"/>
+        </w:rPr>
+        <w:t xml:space="preserve">$</w:t>
+      </w:r>
+      <w:r>
+        <w:rPr>
+          <w:rStyle w:val="NormalTok"/>
+        </w:rPr>
+        <w:t xml:space="preserve">finalModel, lasso_m</w:t>
+      </w:r>
+      <w:r>
+        <w:rPr>
+          <w:rStyle w:val="SpecialCharTok"/>
+        </w:rPr>
+        <w:t xml:space="preserve">$</w:t>
+      </w:r>
+      <w:r>
+        <w:rPr>
+          <w:rStyle w:val="NormalTok"/>
+        </w:rPr>
+        <w:t xml:space="preserve">bestTune</w:t>
+      </w:r>
+      <w:r>
+        <w:rPr>
+          <w:rStyle w:val="SpecialCharTok"/>
+        </w:rPr>
+        <w:t xml:space="preserve">$</w:t>
+      </w:r>
+      <w:r>
+        <w:rPr>
+          <w:rStyle w:val="NormalTok"/>
+        </w:rPr>
+        <w:t xml:space="preserve">lambda) </w:t>
+      </w:r>
+    </w:p>
+    <w:p>
+      <w:pPr>
+        <w:pStyle w:val="SourceCode"/>
+      </w:pPr>
+      <w:r>
+        <w:rPr>
+          <w:rStyle w:val="VerbatimChar"/>
+        </w:rPr>
+        <w:t xml:space="preserve">## 11 x 1 sparse Matrix of class "dgCMatrix"</w:t>
+      </w:r>
+      <w:r>
+        <w:br/>
+      </w:r>
+      <w:r>
+        <w:rPr>
+          <w:rStyle w:val="VerbatimChar"/>
+        </w:rPr>
+        <w:t xml:space="preserve">##                                              s1</w:t>
+      </w:r>
+      <w:r>
+        <w:br/>
+      </w:r>
+      <w:r>
+        <w:rPr>
+          <w:rStyle w:val="VerbatimChar"/>
+        </w:rPr>
+        <w:t xml:space="preserve">## (Intercept)                        8.990652e-06</w:t>
+      </w:r>
+      <w:r>
+        <w:br/>
+      </w:r>
+      <w:r>
+        <w:rPr>
+          <w:rStyle w:val="VerbatimChar"/>
+        </w:rPr>
+        <w:t xml:space="preserve">## h_pamod_t3_Nonesometimes_activity  .           </w:t>
+      </w:r>
+      <w:r>
+        <w:br/>
+      </w:r>
+      <w:r>
+        <w:rPr>
+          <w:rStyle w:val="VerbatimChar"/>
+        </w:rPr>
+        <w:t xml:space="preserve">## h_pamod_t3_Noneoften_activity      1.310652e-01</w:t>
+      </w:r>
+      <w:r>
+        <w:br/>
+      </w:r>
+      <w:r>
+        <w:rPr>
+          <w:rStyle w:val="VerbatimChar"/>
+        </w:rPr>
+        <w:t xml:space="preserve">## h_pamod_t3_Nonevery_often          6.660038e-02</w:t>
+      </w:r>
+      <w:r>
+        <w:br/>
+      </w:r>
+      <w:r>
+        <w:rPr>
+          <w:rStyle w:val="VerbatimChar"/>
+        </w:rPr>
+        <w:t xml:space="preserve">## h_greenyn300_preg_None1            6.897059e-03</w:t>
+      </w:r>
+      <w:r>
+        <w:br/>
+      </w:r>
+      <w:r>
+        <w:rPr>
+          <w:rStyle w:val="VerbatimChar"/>
+        </w:rPr>
+        <w:t xml:space="preserve">## h_pm10_ratio_preg_None             .           </w:t>
+      </w:r>
+      <w:r>
+        <w:br/>
+      </w:r>
+      <w:r>
+        <w:rPr>
+          <w:rStyle w:val="VerbatimChar"/>
+        </w:rPr>
+        <w:t xml:space="preserve">## h_accesslines300_preg_dic0        -2.644020e-01</w:t>
+      </w:r>
+      <w:r>
+        <w:br/>
+      </w:r>
+      <w:r>
+        <w:rPr>
+          <w:rStyle w:val="VerbatimChar"/>
+        </w:rPr>
+        <w:t xml:space="preserve">## h_accesspoints300_preg_Log         4.794318e-01</w:t>
+      </w:r>
+      <w:r>
+        <w:br/>
+      </w:r>
+      <w:r>
+        <w:rPr>
+          <w:rStyle w:val="VerbatimChar"/>
+        </w:rPr>
+        <w:t xml:space="preserve">## h_builtdens300_preg_Sqrt          -2.956366e-01</w:t>
+      </w:r>
+      <w:r>
+        <w:br/>
+      </w:r>
+      <w:r>
+        <w:rPr>
+          <w:rStyle w:val="VerbatimChar"/>
+        </w:rPr>
+        <w:t xml:space="preserve">## h_connind300_preg_Sqrt             5.866106e-02</w:t>
+      </w:r>
+      <w:r>
+        <w:br/>
+      </w:r>
+      <w:r>
+        <w:rPr>
+          <w:rStyle w:val="VerbatimChar"/>
+        </w:rPr>
+        <w:t xml:space="preserve">## h_walkability_mean_preg_None       1.141978e-01</w:t>
+      </w:r>
+    </w:p>
+    <w:p>
+      <w:pPr>
+        <w:pStyle w:val="SourceCode"/>
+      </w:pPr>
+      <w:r>
+        <w:rPr>
+          <w:rStyle w:val="CommentTok"/>
+        </w:rPr>
+        <w:t xml:space="preserve">#h_pamod_t3_NoneOften and h_pm10_ratio_preg_None went to 0. The largest beta is h_accesspoints300_preg_Log = 4.794318e-01</w:t>
+      </w:r>
+      <w:r>
+        <w:br/>
+      </w:r>
+      <w:r>
+        <w:br/>
+      </w:r>
+      <w:r>
+        <w:rPr>
+          <w:rStyle w:val="CommentTok"/>
+        </w:rPr>
+        <w:t xml:space="preserve">#Confusion Matrix</w:t>
+      </w:r>
+      <w:r>
+        <w:br/>
+      </w:r>
+      <w:r>
+        <w:rPr>
+          <w:rStyle w:val="FunctionTok"/>
+        </w:rPr>
+        <w:t xml:space="preserve">confusionMatrix</w:t>
+      </w:r>
+      <w:r>
+        <w:rPr>
+          <w:rStyle w:val="NormalTok"/>
+        </w:rPr>
+        <w:t xml:space="preserve">(lasso_m) </w:t>
+      </w:r>
+      <w:r>
+        <w:rPr>
+          <w:rStyle w:val="CommentTok"/>
+        </w:rPr>
+        <w:t xml:space="preserve">#Accuracy (average) : 0.5417</w:t>
+      </w:r>
+    </w:p>
+    <w:p>
+      <w:pPr>
+        <w:pStyle w:val="SourceCode"/>
+      </w:pPr>
+      <w:r>
+        <w:rPr>
+          <w:rStyle w:val="VerbatimChar"/>
+        </w:rPr>
+        <w:t xml:space="preserve">## Cross-Validated (10 fold) Confusion Matrix </w:t>
+      </w:r>
+      <w:r>
+        <w:br/>
+      </w:r>
+      <w:r>
+        <w:rPr>
+          <w:rStyle w:val="VerbatimChar"/>
+        </w:rPr>
+        <w:t xml:space="preserve">## </w:t>
+      </w:r>
+      <w:r>
+        <w:br/>
+      </w:r>
+      <w:r>
+        <w:rPr>
+          <w:rStyle w:val="VerbatimChar"/>
+        </w:rPr>
+        <w:t xml:space="preserve">## (entries are percentual average cell counts across resamples)</w:t>
+      </w:r>
+      <w:r>
+        <w:br/>
+      </w:r>
+      <w:r>
+        <w:rPr>
+          <w:rStyle w:val="VerbatimChar"/>
+        </w:rPr>
+        <w:t xml:space="preserve">##  </w:t>
+      </w:r>
+      <w:r>
+        <w:br/>
+      </w:r>
+      <w:r>
+        <w:rPr>
+          <w:rStyle w:val="VerbatimChar"/>
+        </w:rPr>
+        <w:t xml:space="preserve">##           Reference</w:t>
+      </w:r>
+      <w:r>
+        <w:br/>
+      </w:r>
+      <w:r>
+        <w:rPr>
+          <w:rStyle w:val="VerbatimChar"/>
+        </w:rPr>
+        <w:t xml:space="preserve">## Prediction    0    1</w:t>
+      </w:r>
+      <w:r>
+        <w:br/>
+      </w:r>
+      <w:r>
+        <w:rPr>
+          <w:rStyle w:val="VerbatimChar"/>
+        </w:rPr>
+        <w:t xml:space="preserve">##          0 48.1  4.9</w:t>
+      </w:r>
+      <w:r>
+        <w:br/>
+      </w:r>
+      <w:r>
+        <w:rPr>
+          <w:rStyle w:val="VerbatimChar"/>
+        </w:rPr>
+        <w:t xml:space="preserve">##          1 40.9  6.0</w:t>
+      </w:r>
+      <w:r>
+        <w:br/>
+      </w:r>
+      <w:r>
+        <w:rPr>
+          <w:rStyle w:val="VerbatimChar"/>
+        </w:rPr>
+        <w:t xml:space="preserve">##                             </w:t>
+      </w:r>
+      <w:r>
+        <w:br/>
+      </w:r>
+      <w:r>
+        <w:rPr>
+          <w:rStyle w:val="VerbatimChar"/>
+        </w:rPr>
+        <w:t xml:space="preserve">##  Accuracy (average) : 0.5417</w:t>
+      </w:r>
+    </w:p>
+    <w:p>
+      <w:pPr>
+        <w:pStyle w:val="FirstParagraph"/>
+      </w:pPr>
+      <w:r>
+        <w:t xml:space="preserve">With the LASSO, the average accuracy was 0.5417. The value of lambda that provided the best prediction was 0.0042. The two features that went to 0 in this model were the</w:t>
+      </w:r>
+      <w:r>
+        <w:t xml:space="preserve"> </w:t>
+      </w:r>
+      <w:r>
+        <w:t xml:space="preserve">“</w:t>
+      </w:r>
+      <w:r>
+        <w:t xml:space="preserve">sometimes_activity</w:t>
+      </w:r>
+      <w:r>
+        <w:t xml:space="preserve">”</w:t>
+      </w:r>
+      <w:r>
+        <w:t xml:space="preserve"> </w:t>
+      </w:r>
+      <w:r>
+        <w:t xml:space="preserve">level of the walking and/or cycling activity during pregnancy feature and the pm10 value when pregnant. The largest beta was for the number of bus public transport mode stops inside each 300 m buffer which was 4.794318e-01. The smallest beta was for building density which was -2.956366e-01.</w:t>
+      </w:r>
+    </w:p>
+    <w:bookmarkEnd w:id="35"/>
+    <w:bookmarkStart w:id="42" w:name="support-vector-machine"/>
+    <w:p>
+      <w:pPr>
+        <w:pStyle w:val="Heading3"/>
+      </w:pPr>
+      <w:r>
+        <w:t xml:space="preserve">Support Vector Machine</w:t>
+      </w:r>
+    </w:p>
+    <w:p>
+      <w:pPr>
+        <w:pStyle w:val="SourceCode"/>
+      </w:pPr>
+      <w:r>
+        <w:rPr>
+          <w:rStyle w:val="CommentTok"/>
+        </w:rPr>
+        <w:t xml:space="preserve">#we are doing an SVM because SVM offers very high accuracy compared to other classifiers such as logistic regression, and decision trees. It is known for its kernel trick to handle nonlinear input spaces.</w:t>
+      </w:r>
+      <w:r>
+        <w:br/>
+      </w:r>
+      <w:r>
+        <w:br/>
+      </w:r>
+      <w:r>
+        <w:rPr>
+          <w:rStyle w:val="CommentTok"/>
+        </w:rPr>
+        <w:t xml:space="preserve">#add levels to the asthma variable because I'll need it for SVM.</w:t>
+      </w:r>
+      <w:r>
+        <w:br/>
+      </w:r>
+      <w:r>
+        <w:rPr>
+          <w:rStyle w:val="NormalTok"/>
+        </w:rPr>
+        <w:t xml:space="preserve">studydata_svm </w:t>
+      </w:r>
+      <w:r>
+        <w:rPr>
+          <w:rStyle w:val="OtherTok"/>
+        </w:rPr>
+        <w:t xml:space="preserve">=</w:t>
+      </w:r>
+      <w:r>
+        <w:rPr>
+          <w:rStyle w:val="NormalTok"/>
+        </w:rPr>
+        <w:t xml:space="preserve"> studydata </w:t>
+      </w:r>
+      <w:r>
+        <w:br/>
+      </w:r>
+      <w:r>
+        <w:br/>
+      </w:r>
+      <w:r>
+        <w:rPr>
+          <w:rStyle w:val="FunctionTok"/>
+        </w:rPr>
+        <w:t xml:space="preserve">summary</w:t>
+      </w:r>
+      <w:r>
+        <w:rPr>
+          <w:rStyle w:val="NormalTok"/>
+        </w:rPr>
+        <w:t xml:space="preserve">(studydata_svm) </w:t>
+      </w:r>
+      <w:r>
+        <w:rPr>
+          <w:rStyle w:val="CommentTok"/>
+        </w:rPr>
+        <w:t xml:space="preserve">#data is unbalanced. No asthma is 1159 and asthma is 142</w:t>
+      </w:r>
+    </w:p>
+    <w:p>
+      <w:pPr>
+        <w:pStyle w:val="SourceCode"/>
+      </w:pPr>
+      <w:r>
+        <w:rPr>
+          <w:rStyle w:val="VerbatimChar"/>
+        </w:rPr>
+        <w:t xml:space="preserve">##            h_pamod_t3_None h_greenyn300_preg_None h_pm10_ratio_preg_None</w:t>
+      </w:r>
+      <w:r>
+        <w:br/>
+      </w:r>
+      <w:r>
+        <w:rPr>
+          <w:rStyle w:val="VerbatimChar"/>
+        </w:rPr>
+        <w:t xml:space="preserve">##  no_activity       : 42    0:321                  Min.   : 8.066        </w:t>
+      </w:r>
+      <w:r>
+        <w:br/>
+      </w:r>
+      <w:r>
+        <w:rPr>
+          <w:rStyle w:val="VerbatimChar"/>
+        </w:rPr>
+        <w:t xml:space="preserve">##  sometimes_activity:474    1:980                  1st Qu.:17.535        </w:t>
+      </w:r>
+      <w:r>
+        <w:br/>
+      </w:r>
+      <w:r>
+        <w:rPr>
+          <w:rStyle w:val="VerbatimChar"/>
+        </w:rPr>
+        <w:t xml:space="preserve">##  often_activity    :191                           Median :23.018        </w:t>
+      </w:r>
+      <w:r>
+        <w:br/>
+      </w:r>
+      <w:r>
+        <w:rPr>
+          <w:rStyle w:val="VerbatimChar"/>
+        </w:rPr>
+        <w:t xml:space="preserve">##  very_often        :594                           Mean   :23.504        </w:t>
+      </w:r>
+      <w:r>
+        <w:br/>
+      </w:r>
+      <w:r>
+        <w:rPr>
+          <w:rStyle w:val="VerbatimChar"/>
+        </w:rPr>
+        <w:t xml:space="preserve">##                                                   3rd Qu.:27.677        </w:t>
+      </w:r>
+      <w:r>
+        <w:br/>
+      </w:r>
+      <w:r>
+        <w:rPr>
+          <w:rStyle w:val="VerbatimChar"/>
+        </w:rPr>
+        <w:t xml:space="preserve">##                                                   Max.   :47.698        </w:t>
+      </w:r>
+      <w:r>
+        <w:br/>
+      </w:r>
+      <w:r>
+        <w:rPr>
+          <w:rStyle w:val="VerbatimChar"/>
+        </w:rPr>
+        <w:t xml:space="preserve">##  h_accesslines300_preg_dic0 h_accesspoints300_preg_Log h_builtdens300_preg_Sqrt</w:t>
+      </w:r>
+      <w:r>
+        <w:br/>
+      </w:r>
+      <w:r>
+        <w:rPr>
+          <w:rStyle w:val="VerbatimChar"/>
+        </w:rPr>
+        <w:t xml:space="preserve">##  Min.   :0.0000             Min.   :1.270              Min.   : 11.02          </w:t>
+      </w:r>
+      <w:r>
+        <w:br/>
+      </w:r>
+      <w:r>
+        <w:rPr>
+          <w:rStyle w:val="VerbatimChar"/>
+        </w:rPr>
+        <w:t xml:space="preserve">##  1st Qu.:0.0000             1st Qu.:1.963              1st Qu.:340.04          </w:t>
+      </w:r>
+      <w:r>
+        <w:br/>
+      </w:r>
+      <w:r>
+        <w:rPr>
+          <w:rStyle w:val="VerbatimChar"/>
+        </w:rPr>
+        <w:t xml:space="preserve">##  Median :0.0000             Median :2.879              Median :401.49          </w:t>
+      </w:r>
+      <w:r>
+        <w:br/>
+      </w:r>
+      <w:r>
+        <w:rPr>
+          <w:rStyle w:val="VerbatimChar"/>
+        </w:rPr>
+        <w:t xml:space="preserve">##  Mean   :0.1991             Mean   :2.670              Mean   :417.06          </w:t>
+      </w:r>
+      <w:r>
+        <w:br/>
+      </w:r>
+      <w:r>
+        <w:rPr>
+          <w:rStyle w:val="VerbatimChar"/>
+        </w:rPr>
+        <w:t xml:space="preserve">##  3rd Qu.:0.0000             3rd Qu.:3.349              3rd Qu.:502.97          </w:t>
+      </w:r>
+      <w:r>
+        <w:br/>
+      </w:r>
+      <w:r>
+        <w:rPr>
+          <w:rStyle w:val="VerbatimChar"/>
+        </w:rPr>
+        <w:t xml:space="preserve">##  Max.   :1.0000             Max.   :4.528              Max.   :807.57          </w:t>
+      </w:r>
+      <w:r>
+        <w:br/>
+      </w:r>
+      <w:r>
+        <w:rPr>
+          <w:rStyle w:val="VerbatimChar"/>
+        </w:rPr>
+        <w:t xml:space="preserve">##  h_connind300_preg_Sqrt h_walkability_mean_preg_None asthma  </w:t>
+      </w:r>
+      <w:r>
+        <w:br/>
+      </w:r>
+      <w:r>
+        <w:rPr>
+          <w:rStyle w:val="VerbatimChar"/>
+        </w:rPr>
+        <w:t xml:space="preserve">##  Min.   : 1.887         Min.   :0.1000               0:1159  </w:t>
+      </w:r>
+      <w:r>
+        <w:br/>
+      </w:r>
+      <w:r>
+        <w:rPr>
+          <w:rStyle w:val="VerbatimChar"/>
+        </w:rPr>
+        <w:t xml:space="preserve">##  1st Qu.: 9.983         1st Qu.:0.2000               1: 142  </w:t>
+      </w:r>
+      <w:r>
+        <w:br/>
+      </w:r>
+      <w:r>
+        <w:rPr>
+          <w:rStyle w:val="VerbatimChar"/>
+        </w:rPr>
+        <w:t xml:space="preserve">##  Median :12.935         Median :0.2500                       </w:t>
+      </w:r>
+      <w:r>
+        <w:br/>
+      </w:r>
+      <w:r>
+        <w:rPr>
+          <w:rStyle w:val="VerbatimChar"/>
+        </w:rPr>
+        <w:t xml:space="preserve">##  Mean   :12.737         Mean   :0.2674                       </w:t>
+      </w:r>
+      <w:r>
+        <w:br/>
+      </w:r>
+      <w:r>
+        <w:rPr>
+          <w:rStyle w:val="VerbatimChar"/>
+        </w:rPr>
+        <w:t xml:space="preserve">##  3rd Qu.:15.898         3rd Qu.:0.3250                       </w:t>
+      </w:r>
+      <w:r>
+        <w:br/>
+      </w:r>
+      <w:r>
+        <w:rPr>
+          <w:rStyle w:val="VerbatimChar"/>
+        </w:rPr>
+        <w:t xml:space="preserve">##  Max.   :27.276         Max.   :0.6250</w:t>
+      </w:r>
+    </w:p>
+    <w:p>
+      <w:pPr>
+        <w:pStyle w:val="SourceCode"/>
+      </w:pPr>
+      <w:r>
+        <w:rPr>
+          <w:rStyle w:val="FunctionTok"/>
+        </w:rPr>
+        <w:t xml:space="preserve">levels</w:t>
+      </w:r>
+      <w:r>
+        <w:rPr>
+          <w:rStyle w:val="NormalTok"/>
+        </w:rPr>
+        <w:t xml:space="preserve">(studydata_svm</w:t>
+      </w:r>
+      <w:r>
+        <w:rPr>
+          <w:rStyle w:val="SpecialCharTok"/>
+        </w:rPr>
+        <w:t xml:space="preserve">$</w:t>
+      </w:r>
+      <w:r>
+        <w:rPr>
+          <w:rStyle w:val="NormalTok"/>
+        </w:rPr>
+        <w:t xml:space="preserve">asthma) </w:t>
+      </w:r>
+      <w:r>
+        <w:rPr>
+          <w:rStyle w:val="OtherTok"/>
+        </w:rPr>
+        <w:t xml:space="preserve">&lt;-</w:t>
+      </w:r>
+      <w:r>
+        <w:rPr>
+          <w:rStyle w:val="NormalTok"/>
+        </w:rPr>
+        <w:t xml:space="preserve"> </w:t>
+      </w:r>
+      <w:r>
+        <w:rPr>
+          <w:rStyle w:val="FunctionTok"/>
+        </w:rPr>
+        <w:t xml:space="preserve">c</w:t>
+      </w:r>
+      <w:r>
+        <w:rPr>
+          <w:rStyle w:val="NormalTok"/>
+        </w:rPr>
+        <w:t xml:space="preserve">(</w:t>
+      </w:r>
+      <w:r>
+        <w:rPr>
+          <w:rStyle w:val="StringTok"/>
+        </w:rPr>
+        <w:t xml:space="preserve">"no_asthma"</w:t>
+      </w:r>
+      <w:r>
+        <w:rPr>
+          <w:rStyle w:val="NormalTok"/>
+        </w:rPr>
+        <w:t xml:space="preserve">, </w:t>
+      </w:r>
+      <w:r>
+        <w:rPr>
+          <w:rStyle w:val="StringTok"/>
+        </w:rPr>
+        <w:t xml:space="preserve">"yes_asthma"</w:t>
+      </w:r>
+      <w:r>
+        <w:rPr>
+          <w:rStyle w:val="NormalTok"/>
+        </w:rPr>
+        <w:t xml:space="preserve">)</w:t>
+      </w:r>
+      <w:r>
+        <w:br/>
+      </w:r>
+      <w:r>
+        <w:br/>
+      </w:r>
+      <w:r>
+        <w:rPr>
+          <w:rStyle w:val="CommentTok"/>
+        </w:rPr>
+        <w:t xml:space="preserve">#Set No Asthma as Reference Level</w:t>
+      </w:r>
+      <w:r>
+        <w:br/>
+      </w:r>
+      <w:r>
+        <w:rPr>
+          <w:rStyle w:val="NormalTok"/>
+        </w:rPr>
+        <w:t xml:space="preserve">studydata_svm</w:t>
+      </w:r>
+      <w:r>
+        <w:rPr>
+          <w:rStyle w:val="SpecialCharTok"/>
+        </w:rPr>
+        <w:t xml:space="preserve">$</w:t>
+      </w:r>
+      <w:r>
+        <w:rPr>
+          <w:rStyle w:val="NormalTok"/>
+        </w:rPr>
+        <w:t xml:space="preserve">asthma </w:t>
+      </w:r>
+      <w:r>
+        <w:rPr>
+          <w:rStyle w:val="OtherTok"/>
+        </w:rPr>
+        <w:t xml:space="preserve">&lt;-</w:t>
+      </w:r>
+      <w:r>
+        <w:rPr>
+          <w:rStyle w:val="NormalTok"/>
+        </w:rPr>
+        <w:t xml:space="preserve"> </w:t>
+      </w:r>
+      <w:r>
+        <w:rPr>
+          <w:rStyle w:val="FunctionTok"/>
+        </w:rPr>
+        <w:t xml:space="preserve">relevel</w:t>
+      </w:r>
+      <w:r>
+        <w:rPr>
+          <w:rStyle w:val="NormalTok"/>
+        </w:rPr>
+        <w:t xml:space="preserve">(studydata_svm</w:t>
+      </w:r>
+      <w:r>
+        <w:rPr>
+          <w:rStyle w:val="SpecialCharTok"/>
+        </w:rPr>
+        <w:t xml:space="preserve">$</w:t>
+      </w:r>
+      <w:r>
+        <w:rPr>
+          <w:rStyle w:val="NormalTok"/>
+        </w:rPr>
+        <w:t xml:space="preserve">asthma, </w:t>
+      </w:r>
+      <w:r>
+        <w:rPr>
+          <w:rStyle w:val="AttributeTok"/>
+        </w:rPr>
+        <w:t xml:space="preserve">ref =</w:t>
+      </w:r>
+      <w:r>
+        <w:rPr>
+          <w:rStyle w:val="NormalTok"/>
+        </w:rPr>
+        <w:t xml:space="preserve"> </w:t>
+      </w:r>
+      <w:r>
+        <w:rPr>
+          <w:rStyle w:val="StringTok"/>
+        </w:rPr>
+        <w:t xml:space="preserve">"no_asthma"</w:t>
+      </w:r>
+      <w:r>
+        <w:rPr>
+          <w:rStyle w:val="NormalTok"/>
+        </w:rPr>
+        <w:t xml:space="preserve">)</w:t>
+      </w:r>
+      <w:r>
+        <w:br/>
+      </w:r>
+      <w:r>
+        <w:br/>
+      </w:r>
+      <w:r>
+        <w:rPr>
+          <w:rStyle w:val="FunctionTok"/>
+        </w:rPr>
+        <w:t xml:space="preserve">set.seed</w:t>
+      </w:r>
+      <w:r>
+        <w:rPr>
+          <w:rStyle w:val="NormalTok"/>
+        </w:rPr>
+        <w:t xml:space="preserve">(</w:t>
+      </w:r>
+      <w:r>
+        <w:rPr>
+          <w:rStyle w:val="DecValTok"/>
+        </w:rPr>
+        <w:t xml:space="preserve">100</w:t>
+      </w:r>
+      <w:r>
+        <w:rPr>
+          <w:rStyle w:val="NormalTok"/>
+        </w:rPr>
+        <w:t xml:space="preserve">)</w:t>
+      </w:r>
+      <w:r>
+        <w:br/>
+      </w:r>
+      <w:r>
+        <w:rPr>
+          <w:rStyle w:val="NormalTok"/>
+        </w:rPr>
+        <w:t xml:space="preserve">trainsvm.indices </w:t>
+      </w:r>
+      <w:r>
+        <w:rPr>
+          <w:rStyle w:val="OtherTok"/>
+        </w:rPr>
+        <w:t xml:space="preserve">&lt;-</w:t>
+      </w:r>
+      <w:r>
+        <w:rPr>
+          <w:rStyle w:val="NormalTok"/>
+        </w:rPr>
+        <w:t xml:space="preserve"> </w:t>
+      </w:r>
+      <w:r>
+        <w:rPr>
+          <w:rStyle w:val="FunctionTok"/>
+        </w:rPr>
+        <w:t xml:space="preserve">createDataPartition</w:t>
+      </w:r>
+      <w:r>
+        <w:rPr>
+          <w:rStyle w:val="NormalTok"/>
+        </w:rPr>
+        <w:t xml:space="preserve">(</w:t>
+      </w:r>
+      <w:r>
+        <w:rPr>
+          <w:rStyle w:val="AttributeTok"/>
+        </w:rPr>
+        <w:t xml:space="preserve">y =</w:t>
+      </w:r>
+      <w:r>
+        <w:rPr>
+          <w:rStyle w:val="NormalTok"/>
+        </w:rPr>
+        <w:t xml:space="preserve"> studydata_svm</w:t>
+      </w:r>
+      <w:r>
+        <w:rPr>
+          <w:rStyle w:val="SpecialCharTok"/>
+        </w:rPr>
+        <w:t xml:space="preserve">$</w:t>
+      </w:r>
+      <w:r>
+        <w:rPr>
+          <w:rStyle w:val="NormalTok"/>
+        </w:rPr>
+        <w:t xml:space="preserve">asthma,</w:t>
+      </w:r>
+      <w:r>
+        <w:rPr>
+          <w:rStyle w:val="AttributeTok"/>
+        </w:rPr>
+        <w:t xml:space="preserve">p =</w:t>
+      </w:r>
+      <w:r>
+        <w:rPr>
+          <w:rStyle w:val="NormalTok"/>
+        </w:rPr>
+        <w:t xml:space="preserve"> </w:t>
+      </w:r>
+      <w:r>
+        <w:rPr>
+          <w:rStyle w:val="FloatTok"/>
+        </w:rPr>
+        <w:t xml:space="preserve">0.7</w:t>
+      </w:r>
+      <w:r>
+        <w:rPr>
+          <w:rStyle w:val="NormalTok"/>
+        </w:rPr>
+        <w:t xml:space="preserve">,</w:t>
+      </w:r>
+      <w:r>
+        <w:rPr>
+          <w:rStyle w:val="AttributeTok"/>
+        </w:rPr>
+        <w:t xml:space="preserve">list =</w:t>
+      </w:r>
+      <w:r>
+        <w:rPr>
+          <w:rStyle w:val="NormalTok"/>
+        </w:rPr>
+        <w:t xml:space="preserve"> </w:t>
+      </w:r>
+      <w:r>
+        <w:rPr>
+          <w:rStyle w:val="ConstantTok"/>
+        </w:rPr>
+        <w:t xml:space="preserve">FALSE</w:t>
+      </w:r>
+      <w:r>
+        <w:rPr>
+          <w:rStyle w:val="NormalTok"/>
+        </w:rPr>
+        <w:t xml:space="preserve">)</w:t>
+      </w:r>
+      <w:r>
+        <w:br/>
+      </w:r>
+      <w:r>
+        <w:rPr>
+          <w:rStyle w:val="NormalTok"/>
+        </w:rPr>
+        <w:t xml:space="preserve">trainsvm_asthma </w:t>
+      </w:r>
+      <w:r>
+        <w:rPr>
+          <w:rStyle w:val="OtherTok"/>
+        </w:rPr>
+        <w:t xml:space="preserve">&lt;-</w:t>
+      </w:r>
+      <w:r>
+        <w:rPr>
+          <w:rStyle w:val="NormalTok"/>
+        </w:rPr>
+        <w:t xml:space="preserve"> studydata_svm[trainsvm.indices, ]</w:t>
+      </w:r>
+      <w:r>
+        <w:br/>
+      </w:r>
+      <w:r>
+        <w:rPr>
+          <w:rStyle w:val="NormalTok"/>
+        </w:rPr>
+        <w:t xml:space="preserve">testsvm_asthma </w:t>
+      </w:r>
+      <w:r>
+        <w:rPr>
+          <w:rStyle w:val="OtherTok"/>
+        </w:rPr>
+        <w:t xml:space="preserve">&lt;-</w:t>
+      </w:r>
+      <w:r>
+        <w:rPr>
+          <w:rStyle w:val="NormalTok"/>
+        </w:rPr>
+        <w:t xml:space="preserve"> studydata_svm[</w:t>
+      </w:r>
+      <w:r>
+        <w:rPr>
+          <w:rStyle w:val="SpecialCharTok"/>
+        </w:rPr>
+        <w:t xml:space="preserve">-</w:t>
+      </w:r>
+      <w:r>
+        <w:rPr>
+          <w:rStyle w:val="NormalTok"/>
+        </w:rPr>
+        <w:t xml:space="preserve">trainsvm.indices, ]</w:t>
+      </w:r>
+    </w:p>
+    <w:p>
+      <w:pPr>
+        <w:pStyle w:val="SourceCode"/>
+      </w:pPr>
+      <w:r>
+        <w:rPr>
+          <w:rStyle w:val="FunctionTok"/>
+        </w:rPr>
+        <w:t xml:space="preserve">set.seed</w:t>
+      </w:r>
+      <w:r>
+        <w:rPr>
+          <w:rStyle w:val="NormalTok"/>
+        </w:rPr>
+        <w:t xml:space="preserve">(</w:t>
+      </w:r>
+      <w:r>
+        <w:rPr>
+          <w:rStyle w:val="DecValTok"/>
+        </w:rPr>
+        <w:t xml:space="preserve">100</w:t>
+      </w:r>
+      <w:r>
+        <w:rPr>
+          <w:rStyle w:val="NormalTok"/>
+        </w:rPr>
+        <w:t xml:space="preserve">)</w:t>
+      </w:r>
+      <w:r>
+        <w:br/>
+      </w:r>
+      <w:r>
+        <w:br/>
+      </w:r>
+      <w:r>
+        <w:rPr>
+          <w:rStyle w:val="CommentTok"/>
+        </w:rPr>
+        <w:t xml:space="preserve">#Set 10-fold cross-validation. Note if you want predicted probabilities, you need to set class Probs=True</w:t>
+      </w:r>
+      <w:r>
+        <w:br/>
+      </w:r>
+      <w:r>
+        <w:rPr>
+          <w:rStyle w:val="NormalTok"/>
+        </w:rPr>
+        <w:t xml:space="preserve">traincontrol_svm </w:t>
+      </w:r>
+      <w:r>
+        <w:rPr>
+          <w:rStyle w:val="OtherTok"/>
+        </w:rPr>
+        <w:t xml:space="preserve">&lt;-</w:t>
+      </w:r>
+      <w:r>
+        <w:rPr>
+          <w:rStyle w:val="NormalTok"/>
+        </w:rPr>
+        <w:t xml:space="preserve"> </w:t>
+      </w:r>
+      <w:r>
+        <w:rPr>
+          <w:rStyle w:val="FunctionTok"/>
+        </w:rPr>
+        <w:t xml:space="preserve">trainControl</w:t>
+      </w:r>
+      <w:r>
+        <w:rPr>
+          <w:rStyle w:val="NormalTok"/>
+        </w:rPr>
+        <w:t xml:space="preserve">(</w:t>
+      </w:r>
+      <w:r>
+        <w:rPr>
+          <w:rStyle w:val="AttributeTok"/>
+        </w:rPr>
+        <w:t xml:space="preserve">method =</w:t>
+      </w:r>
+      <w:r>
+        <w:rPr>
+          <w:rStyle w:val="NormalTok"/>
+        </w:rPr>
+        <w:t xml:space="preserve"> </w:t>
+      </w:r>
+      <w:r>
+        <w:rPr>
+          <w:rStyle w:val="StringTok"/>
+        </w:rPr>
+        <w:t xml:space="preserve">"cv"</w:t>
+      </w:r>
+      <w:r>
+        <w:rPr>
+          <w:rStyle w:val="NormalTok"/>
+        </w:rPr>
+        <w:t xml:space="preserve">, </w:t>
+      </w:r>
+      <w:r>
+        <w:rPr>
+          <w:rStyle w:val="AttributeTok"/>
+        </w:rPr>
+        <w:t xml:space="preserve">number =</w:t>
+      </w:r>
+      <w:r>
+        <w:rPr>
+          <w:rStyle w:val="NormalTok"/>
+        </w:rPr>
+        <w:t xml:space="preserve"> </w:t>
+      </w:r>
+      <w:r>
+        <w:rPr>
+          <w:rStyle w:val="DecValTok"/>
+        </w:rPr>
+        <w:t xml:space="preserve">10</w:t>
+      </w:r>
+      <w:r>
+        <w:rPr>
+          <w:rStyle w:val="NormalTok"/>
+        </w:rPr>
+        <w:t xml:space="preserve">, </w:t>
+      </w:r>
+      <w:r>
+        <w:rPr>
+          <w:rStyle w:val="AttributeTok"/>
+        </w:rPr>
+        <w:t xml:space="preserve">sampling =</w:t>
+      </w:r>
+      <w:r>
+        <w:rPr>
+          <w:rStyle w:val="NormalTok"/>
+        </w:rPr>
+        <w:t xml:space="preserve"> </w:t>
+      </w:r>
+      <w:r>
+        <w:rPr>
+          <w:rStyle w:val="StringTok"/>
+        </w:rPr>
+        <w:t xml:space="preserve">"down"</w:t>
+      </w:r>
+      <w:r>
+        <w:rPr>
+          <w:rStyle w:val="NormalTok"/>
+        </w:rPr>
+        <w:t xml:space="preserve">, </w:t>
+      </w:r>
+      <w:r>
+        <w:rPr>
+          <w:rStyle w:val="AttributeTok"/>
+        </w:rPr>
+        <w:t xml:space="preserve">classProbs =</w:t>
+      </w:r>
+      <w:r>
+        <w:rPr>
+          <w:rStyle w:val="NormalTok"/>
+        </w:rPr>
+        <w:t xml:space="preserve"> T)</w:t>
+      </w:r>
+      <w:r>
+        <w:br/>
+      </w:r>
+      <w:r>
+        <w:br/>
+      </w:r>
+      <w:r>
+        <w:br/>
+      </w:r>
+      <w:r>
+        <w:rPr>
+          <w:rStyle w:val="CommentTok"/>
+        </w:rPr>
+        <w:t xml:space="preserve">#Train model. Note we are scaling data</w:t>
+      </w:r>
+      <w:r>
+        <w:br/>
+      </w:r>
+      <w:r>
+        <w:rPr>
+          <w:rStyle w:val="NormalTok"/>
+        </w:rPr>
+        <w:t xml:space="preserve">svm_asthma </w:t>
+      </w:r>
+      <w:r>
+        <w:rPr>
+          <w:rStyle w:val="OtherTok"/>
+        </w:rPr>
+        <w:t xml:space="preserve">&lt;-</w:t>
+      </w:r>
+      <w:r>
+        <w:rPr>
+          <w:rStyle w:val="NormalTok"/>
+        </w:rPr>
+        <w:t xml:space="preserve"> </w:t>
+      </w:r>
+      <w:r>
+        <w:rPr>
+          <w:rStyle w:val="FunctionTok"/>
+        </w:rPr>
+        <w:t xml:space="preserve">train</w:t>
+      </w:r>
+      <w:r>
+        <w:rPr>
+          <w:rStyle w:val="NormalTok"/>
+        </w:rPr>
+        <w:t xml:space="preserve">(asthma </w:t>
+      </w:r>
+      <w:r>
+        <w:rPr>
+          <w:rStyle w:val="SpecialCharTok"/>
+        </w:rPr>
+        <w:t xml:space="preserve">~</w:t>
+      </w:r>
+      <w:r>
+        <w:rPr>
+          <w:rStyle w:val="NormalTok"/>
+        </w:rPr>
+        <w:t xml:space="preserve"> ., </w:t>
+      </w:r>
+      <w:r>
+        <w:rPr>
+          <w:rStyle w:val="AttributeTok"/>
+        </w:rPr>
+        <w:t xml:space="preserve">data =</w:t>
+      </w:r>
+      <w:r>
+        <w:rPr>
+          <w:rStyle w:val="NormalTok"/>
+        </w:rPr>
+        <w:t xml:space="preserve"> trainsvm_asthma, </w:t>
+      </w:r>
+      <w:r>
+        <w:rPr>
+          <w:rStyle w:val="AttributeTok"/>
+        </w:rPr>
+        <w:t xml:space="preserve">method =</w:t>
+      </w:r>
+      <w:r>
+        <w:rPr>
+          <w:rStyle w:val="NormalTok"/>
+        </w:rPr>
+        <w:t xml:space="preserve"> </w:t>
+      </w:r>
+      <w:r>
+        <w:rPr>
+          <w:rStyle w:val="StringTok"/>
+        </w:rPr>
+        <w:t xml:space="preserve">"svmLinear"</w:t>
+      </w:r>
+      <w:r>
+        <w:rPr>
+          <w:rStyle w:val="NormalTok"/>
+        </w:rPr>
+        <w:t xml:space="preserve">, </w:t>
+      </w:r>
+      <w:r>
+        <w:rPr>
+          <w:rStyle w:val="AttributeTok"/>
+        </w:rPr>
+        <w:t xml:space="preserve">trControl =</w:t>
+      </w:r>
+      <w:r>
+        <w:rPr>
+          <w:rStyle w:val="NormalTok"/>
+        </w:rPr>
+        <w:t xml:space="preserve"> traincontrol_svm, </w:t>
+      </w:r>
+      <w:r>
+        <w:rPr>
+          <w:rStyle w:val="AttributeTok"/>
+        </w:rPr>
+        <w:t xml:space="preserve">preProcess =</w:t>
+      </w:r>
+      <w:r>
+        <w:rPr>
+          <w:rStyle w:val="NormalTok"/>
+        </w:rPr>
+        <w:t xml:space="preserve"> </w:t>
+      </w:r>
+      <w:r>
+        <w:rPr>
+          <w:rStyle w:val="FunctionTok"/>
+        </w:rPr>
+        <w:t xml:space="preserve">c</w:t>
+      </w:r>
+      <w:r>
+        <w:rPr>
+          <w:rStyle w:val="NormalTok"/>
+        </w:rPr>
+        <w:t xml:space="preserve">(</w:t>
+      </w:r>
+      <w:r>
+        <w:rPr>
+          <w:rStyle w:val="StringTok"/>
+        </w:rPr>
+        <w:t xml:space="preserve">"center"</w:t>
+      </w:r>
+      <w:r>
+        <w:rPr>
+          <w:rStyle w:val="NormalTok"/>
+        </w:rPr>
+        <w:t xml:space="preserve">, </w:t>
+      </w:r>
+      <w:r>
+        <w:rPr>
+          <w:rStyle w:val="StringTok"/>
+        </w:rPr>
+        <w:t xml:space="preserve">"scale"</w:t>
+      </w:r>
+      <w:r>
+        <w:rPr>
+          <w:rStyle w:val="NormalTok"/>
+        </w:rPr>
+        <w:t xml:space="preserve">))</w:t>
+      </w:r>
+      <w:r>
+        <w:br/>
+      </w:r>
+      <w:r>
+        <w:br/>
+      </w:r>
+      <w:r>
+        <w:rPr>
+          <w:rStyle w:val="NormalTok"/>
+        </w:rPr>
+        <w:t xml:space="preserve">svm_asthma </w:t>
+      </w:r>
+      <w:r>
+        <w:rPr>
+          <w:rStyle w:val="CommentTok"/>
+        </w:rPr>
+        <w:t xml:space="preserve">#Accuracy:0.4879</w:t>
+      </w:r>
+    </w:p>
+    <w:p>
+      <w:pPr>
+        <w:pStyle w:val="SourceCode"/>
+      </w:pPr>
+      <w:r>
+        <w:rPr>
+          <w:rStyle w:val="VerbatimChar"/>
+        </w:rPr>
+        <w:t xml:space="preserve">## Support Vector Machines with Linear Kernel </w:t>
+      </w:r>
+      <w:r>
+        <w:br/>
+      </w:r>
+      <w:r>
+        <w:rPr>
+          <w:rStyle w:val="VerbatimChar"/>
+        </w:rPr>
+        <w:t xml:space="preserve">## </w:t>
+      </w:r>
+      <w:r>
+        <w:br/>
+      </w:r>
+      <w:r>
+        <w:rPr>
+          <w:rStyle w:val="VerbatimChar"/>
+        </w:rPr>
+        <w:t xml:space="preserve">## 912 samples</w:t>
+      </w:r>
+      <w:r>
+        <w:br/>
+      </w:r>
+      <w:r>
+        <w:rPr>
+          <w:rStyle w:val="VerbatimChar"/>
+        </w:rPr>
+        <w:t xml:space="preserve">##   8 predictor</w:t>
+      </w:r>
+      <w:r>
+        <w:br/>
+      </w:r>
+      <w:r>
+        <w:rPr>
+          <w:rStyle w:val="VerbatimChar"/>
+        </w:rPr>
+        <w:t xml:space="preserve">##   2 classes: 'no_asthma', 'yes_asthma' </w:t>
+      </w:r>
+      <w:r>
+        <w:br/>
+      </w:r>
+      <w:r>
+        <w:rPr>
+          <w:rStyle w:val="VerbatimChar"/>
+        </w:rPr>
+        <w:t xml:space="preserve">## </w:t>
+      </w:r>
+      <w:r>
+        <w:br/>
+      </w:r>
+      <w:r>
+        <w:rPr>
+          <w:rStyle w:val="VerbatimChar"/>
+        </w:rPr>
+        <w:t xml:space="preserve">## Pre-processing: centered (10), scaled (10) </w:t>
+      </w:r>
+      <w:r>
+        <w:br/>
+      </w:r>
+      <w:r>
+        <w:rPr>
+          <w:rStyle w:val="VerbatimChar"/>
+        </w:rPr>
+        <w:t xml:space="preserve">## Resampling: Cross-Validated (10 fold) </w:t>
+      </w:r>
+      <w:r>
+        <w:br/>
+      </w:r>
+      <w:r>
+        <w:rPr>
+          <w:rStyle w:val="VerbatimChar"/>
+        </w:rPr>
+        <w:t xml:space="preserve">## Summary of sample sizes: 821, 821, 820, 821, 821, 821, ... </w:t>
+      </w:r>
+      <w:r>
+        <w:br/>
+      </w:r>
+      <w:r>
+        <w:rPr>
+          <w:rStyle w:val="VerbatimChar"/>
+        </w:rPr>
+        <w:t xml:space="preserve">## Addtional sampling using down-sampling prior to pre-processing</w:t>
+      </w:r>
+      <w:r>
+        <w:br/>
+      </w:r>
+      <w:r>
+        <w:rPr>
+          <w:rStyle w:val="VerbatimChar"/>
+        </w:rPr>
+        <w:t xml:space="preserve">## </w:t>
+      </w:r>
+      <w:r>
+        <w:br/>
+      </w:r>
+      <w:r>
+        <w:rPr>
+          <w:rStyle w:val="VerbatimChar"/>
+        </w:rPr>
+        <w:t xml:space="preserve">## Resampling results:</w:t>
+      </w:r>
+      <w:r>
+        <w:br/>
+      </w:r>
+      <w:r>
+        <w:rPr>
+          <w:rStyle w:val="VerbatimChar"/>
+        </w:rPr>
+        <w:t xml:space="preserve">## </w:t>
+      </w:r>
+      <w:r>
+        <w:br/>
+      </w:r>
+      <w:r>
+        <w:rPr>
+          <w:rStyle w:val="VerbatimChar"/>
+        </w:rPr>
+        <w:t xml:space="preserve">##   Accuracy   Kappa       </w:t>
+      </w:r>
+      <w:r>
+        <w:br/>
+      </w:r>
+      <w:r>
+        <w:rPr>
+          <w:rStyle w:val="VerbatimChar"/>
+        </w:rPr>
+        <w:t xml:space="preserve">##   0.4879001  -0.002886459</w:t>
+      </w:r>
+      <w:r>
+        <w:br/>
+      </w:r>
+      <w:r>
+        <w:rPr>
+          <w:rStyle w:val="VerbatimChar"/>
+        </w:rPr>
+        <w:t xml:space="preserve">## </w:t>
+      </w:r>
+      <w:r>
+        <w:br/>
+      </w:r>
+      <w:r>
+        <w:rPr>
+          <w:rStyle w:val="VerbatimChar"/>
+        </w:rPr>
+        <w:t xml:space="preserve">## Tuning parameter 'C' was held constant at a value of 1</w:t>
+      </w:r>
+    </w:p>
+    <w:p>
+      <w:pPr>
+        <w:pStyle w:val="SourceCode"/>
+      </w:pPr>
+      <w:r>
+        <w:rPr>
+          <w:rStyle w:val="CommentTok"/>
+        </w:rPr>
+        <w:t xml:space="preserve">#Incorporate different values for cost (C)</w:t>
+      </w:r>
+      <w:r>
+        <w:br/>
+      </w:r>
+      <w:r>
+        <w:rPr>
+          <w:rStyle w:val="NormalTok"/>
+        </w:rPr>
+        <w:t xml:space="preserve">svm_asthma2 </w:t>
+      </w:r>
+      <w:r>
+        <w:rPr>
+          <w:rStyle w:val="OtherTok"/>
+        </w:rPr>
+        <w:t xml:space="preserve">&lt;-</w:t>
+      </w:r>
+      <w:r>
+        <w:rPr>
+          <w:rStyle w:val="NormalTok"/>
+        </w:rPr>
+        <w:t xml:space="preserve"> </w:t>
+      </w:r>
+      <w:r>
+        <w:rPr>
+          <w:rStyle w:val="FunctionTok"/>
+        </w:rPr>
+        <w:t xml:space="preserve">train</w:t>
+      </w:r>
+      <w:r>
+        <w:rPr>
+          <w:rStyle w:val="NormalTok"/>
+        </w:rPr>
+        <w:t xml:space="preserve">(asthma </w:t>
+      </w:r>
+      <w:r>
+        <w:rPr>
+          <w:rStyle w:val="SpecialCharTok"/>
+        </w:rPr>
+        <w:t xml:space="preserve">~</w:t>
+      </w:r>
+      <w:r>
+        <w:rPr>
+          <w:rStyle w:val="NormalTok"/>
+        </w:rPr>
+        <w:t xml:space="preserve"> ., </w:t>
+      </w:r>
+      <w:r>
+        <w:rPr>
+          <w:rStyle w:val="AttributeTok"/>
+        </w:rPr>
+        <w:t xml:space="preserve">data =</w:t>
+      </w:r>
+      <w:r>
+        <w:rPr>
+          <w:rStyle w:val="NormalTok"/>
+        </w:rPr>
+        <w:t xml:space="preserve"> trainsvm_asthma, </w:t>
+      </w:r>
+      <w:r>
+        <w:rPr>
+          <w:rStyle w:val="AttributeTok"/>
+        </w:rPr>
+        <w:t xml:space="preserve">method =</w:t>
+      </w:r>
+      <w:r>
+        <w:rPr>
+          <w:rStyle w:val="NormalTok"/>
+        </w:rPr>
+        <w:t xml:space="preserve"> </w:t>
+      </w:r>
+      <w:r>
+        <w:rPr>
+          <w:rStyle w:val="StringTok"/>
+        </w:rPr>
+        <w:t xml:space="preserve">"svmLinear"</w:t>
+      </w:r>
+      <w:r>
+        <w:rPr>
+          <w:rStyle w:val="NormalTok"/>
+        </w:rPr>
+        <w:t xml:space="preserve">,  </w:t>
+      </w:r>
+      <w:r>
+        <w:rPr>
+          <w:rStyle w:val="AttributeTok"/>
+        </w:rPr>
+        <w:t xml:space="preserve">trControl =</w:t>
+      </w:r>
+      <w:r>
+        <w:rPr>
+          <w:rStyle w:val="NormalTok"/>
+        </w:rPr>
+        <w:t xml:space="preserve"> traincontrol_svm, </w:t>
+      </w:r>
+      <w:r>
+        <w:rPr>
+          <w:rStyle w:val="AttributeTok"/>
+        </w:rPr>
+        <w:t xml:space="preserve">preProcess =</w:t>
+      </w:r>
+      <w:r>
+        <w:rPr>
+          <w:rStyle w:val="NormalTok"/>
+        </w:rPr>
+        <w:t xml:space="preserve"> </w:t>
+      </w:r>
+      <w:r>
+        <w:rPr>
+          <w:rStyle w:val="FunctionTok"/>
+        </w:rPr>
+        <w:t xml:space="preserve">c</w:t>
+      </w:r>
+      <w:r>
+        <w:rPr>
+          <w:rStyle w:val="NormalTok"/>
+        </w:rPr>
+        <w:t xml:space="preserve">(</w:t>
+      </w:r>
+      <w:r>
+        <w:rPr>
+          <w:rStyle w:val="StringTok"/>
+        </w:rPr>
+        <w:t xml:space="preserve">"center"</w:t>
+      </w:r>
+      <w:r>
+        <w:rPr>
+          <w:rStyle w:val="NormalTok"/>
+        </w:rPr>
+        <w:t xml:space="preserve">, </w:t>
+      </w:r>
+      <w:r>
+        <w:rPr>
+          <w:rStyle w:val="StringTok"/>
+        </w:rPr>
+        <w:t xml:space="preserve">"scale"</w:t>
+      </w:r>
+      <w:r>
+        <w:rPr>
+          <w:rStyle w:val="NormalTok"/>
+        </w:rPr>
+        <w:t xml:space="preserve">), </w:t>
+      </w:r>
+      <w:r>
+        <w:rPr>
+          <w:rStyle w:val="AttributeTok"/>
+        </w:rPr>
+        <w:t xml:space="preserve">tuneGrid =</w:t>
+      </w:r>
+      <w:r>
+        <w:rPr>
+          <w:rStyle w:val="NormalTok"/>
+        </w:rPr>
+        <w:t xml:space="preserve"> </w:t>
+      </w:r>
+      <w:r>
+        <w:rPr>
+          <w:rStyle w:val="FunctionTok"/>
+        </w:rPr>
+        <w:t xml:space="preserve">expand.grid</w:t>
+      </w:r>
+      <w:r>
+        <w:rPr>
+          <w:rStyle w:val="NormalTok"/>
+        </w:rPr>
+        <w:t xml:space="preserve">(</w:t>
+      </w:r>
+      <w:r>
+        <w:rPr>
+          <w:rStyle w:val="AttributeTok"/>
+        </w:rPr>
+        <w:t xml:space="preserve">C =</w:t>
+      </w:r>
+      <w:r>
+        <w:rPr>
+          <w:rStyle w:val="NormalTok"/>
+        </w:rPr>
+        <w:t xml:space="preserve"> </w:t>
+      </w:r>
+      <w:r>
+        <w:rPr>
+          <w:rStyle w:val="FunctionTok"/>
+        </w:rPr>
+        <w:t xml:space="preserve">seq</w:t>
+      </w:r>
+      <w:r>
+        <w:rPr>
+          <w:rStyle w:val="NormalTok"/>
+        </w:rPr>
+        <w:t xml:space="preserve">(</w:t>
+      </w:r>
+      <w:r>
+        <w:rPr>
+          <w:rStyle w:val="FloatTok"/>
+        </w:rPr>
+        <w:t xml:space="preserve">0.001</w:t>
+      </w:r>
+      <w:r>
+        <w:rPr>
+          <w:rStyle w:val="NormalTok"/>
+        </w:rPr>
+        <w:t xml:space="preserve">,</w:t>
+      </w:r>
+      <w:r>
+        <w:rPr>
+          <w:rStyle w:val="DecValTok"/>
+        </w:rPr>
+        <w:t xml:space="preserve">2</w:t>
+      </w:r>
+      <w:r>
+        <w:rPr>
+          <w:rStyle w:val="NormalTok"/>
+        </w:rPr>
+        <w:t xml:space="preserve">, </w:t>
+      </w:r>
+      <w:r>
+        <w:rPr>
+          <w:rStyle w:val="AttributeTok"/>
+        </w:rPr>
+        <w:t xml:space="preserve">length =</w:t>
+      </w:r>
+      <w:r>
+        <w:rPr>
+          <w:rStyle w:val="NormalTok"/>
+        </w:rPr>
+        <w:t xml:space="preserve"> </w:t>
+      </w:r>
+      <w:r>
+        <w:rPr>
+          <w:rStyle w:val="DecValTok"/>
+        </w:rPr>
+        <w:t xml:space="preserve">30</w:t>
+      </w:r>
+      <w:r>
+        <w:rPr>
+          <w:rStyle w:val="NormalTok"/>
+        </w:rPr>
+        <w:t xml:space="preserve">)))</w:t>
+      </w:r>
+      <w:r>
+        <w:br/>
+      </w:r>
+      <w:r>
+        <w:br/>
+      </w:r>
+      <w:r>
+        <w:rPr>
+          <w:rStyle w:val="CommentTok"/>
+        </w:rPr>
+        <w:t xml:space="preserve">#Visualize accuracy versus values of C</w:t>
+      </w:r>
+      <w:r>
+        <w:br/>
+      </w:r>
+      <w:r>
+        <w:rPr>
+          <w:rStyle w:val="FunctionTok"/>
+        </w:rPr>
+        <w:t xml:space="preserve">plot</w:t>
+      </w:r>
+      <w:r>
+        <w:rPr>
+          <w:rStyle w:val="NormalTok"/>
+        </w:rPr>
+        <w:t xml:space="preserve">(svm_asthma2)</w:t>
+      </w:r>
+    </w:p>
+    <w:p>
+      <w:pPr>
+        <w:pStyle w:val="FirstParagraph"/>
+      </w:pPr>
+      <w:r>
+        <w:drawing>
+          <wp:inline>
+            <wp:extent cx="5334000" cy="4267200"/>
+            <wp:effectExtent b="0" l="0" r="0" t="0"/>
+            <wp:docPr descr="" title="" id="37" name="Picture"/>
+            <a:graphic>
+              <a:graphicData uri="http://schemas.openxmlformats.org/drawingml/2006/picture">
+                <pic:pic>
+                  <pic:nvPicPr>
+                    <pic:cNvPr descr="JF_MLProjectTrial_asthma_files/figure-docx/SVM_actual_code-1.png" id="38" name="Picture"/>
+                    <pic:cNvPicPr>
+                      <a:picLocks noChangeArrowheads="1" noChangeAspect="1"/>
+                    </pic:cNvPicPr>
+                  </pic:nvPicPr>
+                  <pic:blipFill>
+                    <a:blip r:embed="rId36"/>
+                    <a:stretch>
+                      <a:fillRect/>
+                    </a:stretch>
+                  </pic:blipFill>
+                  <pic:spPr bwMode="auto">
+                    <a:xfrm>
+                      <a:off x="0" y="0"/>
+                      <a:ext cx="5334000" cy="4267200"/>
+                    </a:xfrm>
+                    <a:prstGeom prst="rect">
+                      <a:avLst/>
+                    </a:prstGeom>
+                    <a:noFill/>
+                    <a:ln w="9525">
+                      <a:noFill/>
+                      <a:headEnd/>
+                      <a:tailEnd/>
+                    </a:ln>
+                  </pic:spPr>
+                </pic:pic>
+              </a:graphicData>
+            </a:graphic>
+          </wp:inline>
+        </w:drawing>
+      </w:r>
+    </w:p>
+    <w:p>
+      <w:pPr>
+        <w:pStyle w:val="SourceCode"/>
+      </w:pPr>
+      <w:r>
+        <w:rPr>
+          <w:rStyle w:val="CommentTok"/>
+        </w:rPr>
+        <w:t xml:space="preserve">#Obtain metrics of accuracy from training</w:t>
+      </w:r>
+      <w:r>
+        <w:br/>
+      </w:r>
+      <w:r>
+        <w:rPr>
+          <w:rStyle w:val="FunctionTok"/>
+        </w:rPr>
+        <w:t xml:space="preserve">confusionMatrix</w:t>
+      </w:r>
+      <w:r>
+        <w:rPr>
+          <w:rStyle w:val="NormalTok"/>
+        </w:rPr>
+        <w:t xml:space="preserve">(svm_asthma2) </w:t>
+      </w:r>
+      <w:r>
+        <w:rPr>
+          <w:rStyle w:val="CommentTok"/>
+        </w:rPr>
+        <w:t xml:space="preserve">#Accuracy: 0.5603</w:t>
+      </w:r>
+    </w:p>
+    <w:p>
+      <w:pPr>
+        <w:pStyle w:val="SourceCode"/>
+      </w:pPr>
+      <w:r>
+        <w:rPr>
+          <w:rStyle w:val="VerbatimChar"/>
+        </w:rPr>
+        <w:t xml:space="preserve">## Cross-Validated (10 fold) Confusion Matrix </w:t>
+      </w:r>
+      <w:r>
+        <w:br/>
+      </w:r>
+      <w:r>
+        <w:rPr>
+          <w:rStyle w:val="VerbatimChar"/>
+        </w:rPr>
+        <w:t xml:space="preserve">## </w:t>
+      </w:r>
+      <w:r>
+        <w:br/>
+      </w:r>
+      <w:r>
+        <w:rPr>
+          <w:rStyle w:val="VerbatimChar"/>
+        </w:rPr>
+        <w:t xml:space="preserve">## (entries are percentual average cell counts across resamples)</w:t>
+      </w:r>
+      <w:r>
+        <w:br/>
+      </w:r>
+      <w:r>
+        <w:rPr>
+          <w:rStyle w:val="VerbatimChar"/>
+        </w:rPr>
+        <w:t xml:space="preserve">##  </w:t>
+      </w:r>
+      <w:r>
+        <w:br/>
+      </w:r>
+      <w:r>
+        <w:rPr>
+          <w:rStyle w:val="VerbatimChar"/>
+        </w:rPr>
+        <w:t xml:space="preserve">##             Reference</w:t>
+      </w:r>
+      <w:r>
+        <w:br/>
+      </w:r>
+      <w:r>
+        <w:rPr>
+          <w:rStyle w:val="VerbatimChar"/>
+        </w:rPr>
+        <w:t xml:space="preserve">## Prediction   no_asthma yes_asthma</w:t>
+      </w:r>
+      <w:r>
+        <w:br/>
+      </w:r>
+      <w:r>
+        <w:rPr>
+          <w:rStyle w:val="VerbatimChar"/>
+        </w:rPr>
+        <w:t xml:space="preserve">##   no_asthma       50.9        5.8</w:t>
+      </w:r>
+      <w:r>
+        <w:br/>
+      </w:r>
+      <w:r>
+        <w:rPr>
+          <w:rStyle w:val="VerbatimChar"/>
+        </w:rPr>
+        <w:t xml:space="preserve">##   yes_asthma      38.2        5.2</w:t>
+      </w:r>
+      <w:r>
+        <w:br/>
+      </w:r>
+      <w:r>
+        <w:rPr>
+          <w:rStyle w:val="VerbatimChar"/>
+        </w:rPr>
+        <w:t xml:space="preserve">##                             </w:t>
+      </w:r>
+      <w:r>
+        <w:br/>
+      </w:r>
+      <w:r>
+        <w:rPr>
+          <w:rStyle w:val="VerbatimChar"/>
+        </w:rPr>
+        <w:t xml:space="preserve">##  Accuracy (average) : 0.5603</w:t>
+      </w:r>
+    </w:p>
+    <w:p>
+      <w:pPr>
+        <w:pStyle w:val="SourceCode"/>
+      </w:pPr>
+      <w:r>
+        <w:rPr>
+          <w:rStyle w:val="CommentTok"/>
+        </w:rPr>
+        <w:t xml:space="preserve">#See information about final model</w:t>
+      </w:r>
+      <w:r>
+        <w:br/>
+      </w:r>
+      <w:r>
+        <w:rPr>
+          <w:rStyle w:val="NormalTok"/>
+        </w:rPr>
+        <w:t xml:space="preserve">svm_asthma2</w:t>
+      </w:r>
+      <w:r>
+        <w:rPr>
+          <w:rStyle w:val="SpecialCharTok"/>
+        </w:rPr>
+        <w:t xml:space="preserve">$</w:t>
+      </w:r>
+      <w:r>
+        <w:rPr>
+          <w:rStyle w:val="NormalTok"/>
+        </w:rPr>
+        <w:t xml:space="preserve">finalModel</w:t>
+      </w:r>
+    </w:p>
+    <w:p>
+      <w:pPr>
+        <w:pStyle w:val="SourceCode"/>
+      </w:pPr>
+      <w:r>
+        <w:rPr>
+          <w:rStyle w:val="VerbatimChar"/>
+        </w:rPr>
+        <w:t xml:space="preserve">## Support Vector Machine object of class "ksvm" </w:t>
+      </w:r>
+      <w:r>
+        <w:br/>
+      </w:r>
+      <w:r>
+        <w:rPr>
+          <w:rStyle w:val="VerbatimChar"/>
+        </w:rPr>
+        <w:t xml:space="preserve">## </w:t>
+      </w:r>
+      <w:r>
+        <w:br/>
+      </w:r>
+      <w:r>
+        <w:rPr>
+          <w:rStyle w:val="VerbatimChar"/>
+        </w:rPr>
+        <w:t xml:space="preserve">## SV type: C-svc  (classification) </w:t>
+      </w:r>
+      <w:r>
+        <w:br/>
+      </w:r>
+      <w:r>
+        <w:rPr>
+          <w:rStyle w:val="VerbatimChar"/>
+        </w:rPr>
+        <w:t xml:space="preserve">##  parameter : cost C = 0.552448275862069 </w:t>
+      </w:r>
+      <w:r>
+        <w:br/>
+      </w:r>
+      <w:r>
+        <w:rPr>
+          <w:rStyle w:val="VerbatimChar"/>
+        </w:rPr>
+        <w:t xml:space="preserve">## </w:t>
+      </w:r>
+      <w:r>
+        <w:br/>
+      </w:r>
+      <w:r>
+        <w:rPr>
+          <w:rStyle w:val="VerbatimChar"/>
+        </w:rPr>
+        <w:t xml:space="preserve">## Linear (vanilla) kernel function. </w:t>
+      </w:r>
+      <w:r>
+        <w:br/>
+      </w:r>
+      <w:r>
+        <w:rPr>
+          <w:rStyle w:val="VerbatimChar"/>
+        </w:rPr>
+        <w:t xml:space="preserve">## </w:t>
+      </w:r>
+      <w:r>
+        <w:br/>
+      </w:r>
+      <w:r>
+        <w:rPr>
+          <w:rStyle w:val="VerbatimChar"/>
+        </w:rPr>
+        <w:t xml:space="preserve">## Number of Support Vectors : 179 </w:t>
+      </w:r>
+      <w:r>
+        <w:br/>
+      </w:r>
+      <w:r>
+        <w:rPr>
+          <w:rStyle w:val="VerbatimChar"/>
+        </w:rPr>
+        <w:t xml:space="preserve">## </w:t>
+      </w:r>
+      <w:r>
+        <w:br/>
+      </w:r>
+      <w:r>
+        <w:rPr>
+          <w:rStyle w:val="VerbatimChar"/>
+        </w:rPr>
+        <w:t xml:space="preserve">## Objective Function Value : -95.3575 </w:t>
+      </w:r>
+      <w:r>
+        <w:br/>
+      </w:r>
+      <w:r>
+        <w:rPr>
+          <w:rStyle w:val="VerbatimChar"/>
+        </w:rPr>
+        <w:t xml:space="preserve">## Training error : 0.415 </w:t>
+      </w:r>
+      <w:r>
+        <w:br/>
+      </w:r>
+      <w:r>
+        <w:rPr>
+          <w:rStyle w:val="VerbatimChar"/>
+        </w:rPr>
+        <w:t xml:space="preserve">## Probability model included.</w:t>
+      </w:r>
+    </w:p>
+    <w:p>
+      <w:pPr>
+        <w:pStyle w:val="SourceCode"/>
+      </w:pPr>
+      <w:r>
+        <w:rPr>
+          <w:rStyle w:val="CommentTok"/>
+        </w:rPr>
+        <w:t xml:space="preserve">#Make predictions in testset</w:t>
+      </w:r>
+      <w:r>
+        <w:br/>
+      </w:r>
+      <w:r>
+        <w:rPr>
+          <w:rStyle w:val="NormalTok"/>
+        </w:rPr>
+        <w:t xml:space="preserve">svm_asthma2_predtest </w:t>
+      </w:r>
+      <w:r>
+        <w:rPr>
+          <w:rStyle w:val="OtherTok"/>
+        </w:rPr>
+        <w:t xml:space="preserve">&lt;-</w:t>
+      </w:r>
+      <w:r>
+        <w:rPr>
+          <w:rStyle w:val="NormalTok"/>
+        </w:rPr>
+        <w:t xml:space="preserve"> </w:t>
+      </w:r>
+      <w:r>
+        <w:rPr>
+          <w:rStyle w:val="FunctionTok"/>
+        </w:rPr>
+        <w:t xml:space="preserve">predict</w:t>
+      </w:r>
+      <w:r>
+        <w:rPr>
+          <w:rStyle w:val="NormalTok"/>
+        </w:rPr>
+        <w:t xml:space="preserve">(svm_asthma2, testsvm_asthma)</w:t>
+      </w:r>
+      <w:r>
+        <w:br/>
+      </w:r>
+      <w:r>
+        <w:br/>
+      </w:r>
+      <w:r>
+        <w:rPr>
+          <w:rStyle w:val="CommentTok"/>
+        </w:rPr>
+        <w:t xml:space="preserve">#Get evaluation metrics from test set</w:t>
+      </w:r>
+      <w:r>
+        <w:br/>
+      </w:r>
+      <w:r>
+        <w:rPr>
+          <w:rStyle w:val="FunctionTok"/>
+        </w:rPr>
+        <w:t xml:space="preserve">confusionMatrix</w:t>
+      </w:r>
+      <w:r>
+        <w:rPr>
+          <w:rStyle w:val="NormalTok"/>
+        </w:rPr>
+        <w:t xml:space="preserve">(svm_asthma2_predtest, testsvm_asthma</w:t>
+      </w:r>
+      <w:r>
+        <w:rPr>
+          <w:rStyle w:val="SpecialCharTok"/>
+        </w:rPr>
+        <w:t xml:space="preserve">$</w:t>
+      </w:r>
+      <w:r>
+        <w:rPr>
+          <w:rStyle w:val="NormalTok"/>
+        </w:rPr>
+        <w:t xml:space="preserve">asthma, </w:t>
+      </w:r>
+      <w:r>
+        <w:rPr>
+          <w:rStyle w:val="AttributeTok"/>
+        </w:rPr>
+        <w:t xml:space="preserve">positive =</w:t>
+      </w:r>
+      <w:r>
+        <w:rPr>
+          <w:rStyle w:val="NormalTok"/>
+        </w:rPr>
+        <w:t xml:space="preserve"> </w:t>
+      </w:r>
+      <w:r>
+        <w:rPr>
+          <w:rStyle w:val="StringTok"/>
+        </w:rPr>
+        <w:t xml:space="preserve">"yes_asthma"</w:t>
+      </w:r>
+      <w:r>
+        <w:rPr>
+          <w:rStyle w:val="NormalTok"/>
+        </w:rPr>
+        <w:t xml:space="preserve">)</w:t>
+      </w:r>
+    </w:p>
+    <w:p>
+      <w:pPr>
+        <w:pStyle w:val="SourceCode"/>
+      </w:pPr>
+      <w:r>
+        <w:rPr>
+          <w:rStyle w:val="VerbatimChar"/>
+        </w:rPr>
+        <w:t xml:space="preserve">## Confusion Matrix and Statistics</w:t>
+      </w:r>
+      <w:r>
+        <w:br/>
+      </w:r>
+      <w:r>
+        <w:rPr>
+          <w:rStyle w:val="VerbatimChar"/>
+        </w:rPr>
+        <w:t xml:space="preserve">## </w:t>
+      </w:r>
+      <w:r>
+        <w:br/>
+      </w:r>
+      <w:r>
+        <w:rPr>
+          <w:rStyle w:val="VerbatimChar"/>
+        </w:rPr>
+        <w:t xml:space="preserve">##             Reference</w:t>
+      </w:r>
+      <w:r>
+        <w:br/>
+      </w:r>
+      <w:r>
+        <w:rPr>
+          <w:rStyle w:val="VerbatimChar"/>
+        </w:rPr>
+        <w:t xml:space="preserve">## Prediction   no_asthma yes_asthma</w:t>
+      </w:r>
+      <w:r>
+        <w:br/>
+      </w:r>
+      <w:r>
+        <w:rPr>
+          <w:rStyle w:val="VerbatimChar"/>
+        </w:rPr>
+        <w:t xml:space="preserve">##   no_asthma        124         19</w:t>
+      </w:r>
+      <w:r>
+        <w:br/>
+      </w:r>
+      <w:r>
+        <w:rPr>
+          <w:rStyle w:val="VerbatimChar"/>
+        </w:rPr>
+        <w:t xml:space="preserve">##   yes_asthma       223         23</w:t>
+      </w:r>
+      <w:r>
+        <w:br/>
+      </w:r>
+      <w:r>
+        <w:rPr>
+          <w:rStyle w:val="VerbatimChar"/>
+        </w:rPr>
+        <w:t xml:space="preserve">##                                           </w:t>
+      </w:r>
+      <w:r>
+        <w:br/>
+      </w:r>
+      <w:r>
+        <w:rPr>
+          <w:rStyle w:val="VerbatimChar"/>
+        </w:rPr>
+        <w:t xml:space="preserve">##                Accuracy : 0.3779          </w:t>
+      </w:r>
+      <w:r>
+        <w:br/>
+      </w:r>
+      <w:r>
+        <w:rPr>
+          <w:rStyle w:val="VerbatimChar"/>
+        </w:rPr>
+        <w:t xml:space="preserve">##                  95% CI : (0.3295, 0.4281)</w:t>
+      </w:r>
+      <w:r>
+        <w:br/>
+      </w:r>
+      <w:r>
+        <w:rPr>
+          <w:rStyle w:val="VerbatimChar"/>
+        </w:rPr>
+        <w:t xml:space="preserve">##     No Information Rate : 0.892           </w:t>
+      </w:r>
+      <w:r>
+        <w:br/>
+      </w:r>
+      <w:r>
+        <w:rPr>
+          <w:rStyle w:val="VerbatimChar"/>
+        </w:rPr>
+        <w:t xml:space="preserve">##     P-Value [Acc &gt; NIR] : 1               </w:t>
+      </w:r>
+      <w:r>
+        <w:br/>
+      </w:r>
+      <w:r>
+        <w:rPr>
+          <w:rStyle w:val="VerbatimChar"/>
+        </w:rPr>
+        <w:t xml:space="preserve">##                                           </w:t>
+      </w:r>
+      <w:r>
+        <w:br/>
+      </w:r>
+      <w:r>
+        <w:rPr>
+          <w:rStyle w:val="VerbatimChar"/>
+        </w:rPr>
+        <w:t xml:space="preserve">##                   Kappa : -0.0303         </w:t>
+      </w:r>
+      <w:r>
+        <w:br/>
+      </w:r>
+      <w:r>
+        <w:rPr>
+          <w:rStyle w:val="VerbatimChar"/>
+        </w:rPr>
+        <w:t xml:space="preserve">##                                           </w:t>
+      </w:r>
+      <w:r>
+        <w:br/>
+      </w:r>
+      <w:r>
+        <w:rPr>
+          <w:rStyle w:val="VerbatimChar"/>
+        </w:rPr>
+        <w:t xml:space="preserve">##  Mcnemar's Test P-Value : &lt;2e-16          </w:t>
+      </w:r>
+      <w:r>
+        <w:br/>
+      </w:r>
+      <w:r>
+        <w:rPr>
+          <w:rStyle w:val="VerbatimChar"/>
+        </w:rPr>
+        <w:t xml:space="preserve">##                                           </w:t>
+      </w:r>
+      <w:r>
+        <w:br/>
+      </w:r>
+      <w:r>
+        <w:rPr>
+          <w:rStyle w:val="VerbatimChar"/>
+        </w:rPr>
+        <w:t xml:space="preserve">##             Sensitivity : 0.54762         </w:t>
+      </w:r>
+      <w:r>
+        <w:br/>
+      </w:r>
+      <w:r>
+        <w:rPr>
+          <w:rStyle w:val="VerbatimChar"/>
+        </w:rPr>
+        <w:t xml:space="preserve">##             Specificity : 0.35735         </w:t>
+      </w:r>
+      <w:r>
+        <w:br/>
+      </w:r>
+      <w:r>
+        <w:rPr>
+          <w:rStyle w:val="VerbatimChar"/>
+        </w:rPr>
+        <w:t xml:space="preserve">##          Pos Pred Value : 0.09350         </w:t>
+      </w:r>
+      <w:r>
+        <w:br/>
+      </w:r>
+      <w:r>
+        <w:rPr>
+          <w:rStyle w:val="VerbatimChar"/>
+        </w:rPr>
+        <w:t xml:space="preserve">##          Neg Pred Value : 0.86713         </w:t>
+      </w:r>
+      <w:r>
+        <w:br/>
+      </w:r>
+      <w:r>
+        <w:rPr>
+          <w:rStyle w:val="VerbatimChar"/>
+        </w:rPr>
+        <w:t xml:space="preserve">##              Prevalence : 0.10797         </w:t>
+      </w:r>
+      <w:r>
+        <w:br/>
+      </w:r>
+      <w:r>
+        <w:rPr>
+          <w:rStyle w:val="VerbatimChar"/>
+        </w:rPr>
+        <w:t xml:space="preserve">##          Detection Rate : 0.05913         </w:t>
+      </w:r>
+      <w:r>
+        <w:br/>
+      </w:r>
+      <w:r>
+        <w:rPr>
+          <w:rStyle w:val="VerbatimChar"/>
+        </w:rPr>
+        <w:t xml:space="preserve">##    Detection Prevalence : 0.63239         </w:t>
+      </w:r>
+      <w:r>
+        <w:br/>
+      </w:r>
+      <w:r>
+        <w:rPr>
+          <w:rStyle w:val="VerbatimChar"/>
+        </w:rPr>
+        <w:t xml:space="preserve">##       Balanced Accuracy : 0.45248         </w:t>
+      </w:r>
+      <w:r>
+        <w:br/>
+      </w:r>
+      <w:r>
+        <w:rPr>
+          <w:rStyle w:val="VerbatimChar"/>
+        </w:rPr>
+        <w:t xml:space="preserve">##                                           </w:t>
+      </w:r>
+      <w:r>
+        <w:br/>
+      </w:r>
+      <w:r>
+        <w:rPr>
+          <w:rStyle w:val="VerbatimChar"/>
+        </w:rPr>
+        <w:t xml:space="preserve">##        'Positive' Class : yes_asthma      </w:t>
+      </w:r>
+      <w:r>
+        <w:br/>
+      </w:r>
+      <w:r>
+        <w:rPr>
+          <w:rStyle w:val="VerbatimChar"/>
+        </w:rPr>
+        <w:t xml:space="preserve">## </w:t>
+      </w:r>
+    </w:p>
+    <w:p>
+      <w:pPr>
+        <w:pStyle w:val="SourceCode"/>
+      </w:pPr>
+      <w:r>
+        <w:rPr>
+          <w:rStyle w:val="CommentTok"/>
+        </w:rPr>
+        <w:t xml:space="preserve">#Accuracy:0.3779 with a 95% CI of (0.3296, 0.4281) with a sensitivity of 0.54762 and a specificity of 0.35735</w:t>
+      </w:r>
+      <w:r>
+        <w:br/>
+      </w:r>
+      <w:r>
+        <w:br/>
+      </w:r>
+      <w:r>
+        <w:rPr>
+          <w:rStyle w:val="CommentTok"/>
+        </w:rPr>
+        <w:t xml:space="preserve">#Create ROC Curve for Analysis</w:t>
+      </w:r>
+      <w:r>
+        <w:br/>
+      </w:r>
+      <w:r>
+        <w:rPr>
+          <w:rStyle w:val="NormalTok"/>
+        </w:rPr>
+        <w:t xml:space="preserve">pred.prob </w:t>
+      </w:r>
+      <w:r>
+        <w:rPr>
+          <w:rStyle w:val="OtherTok"/>
+        </w:rPr>
+        <w:t xml:space="preserve">&lt;-</w:t>
+      </w:r>
+      <w:r>
+        <w:rPr>
+          <w:rStyle w:val="NormalTok"/>
+        </w:rPr>
+        <w:t xml:space="preserve"> </w:t>
+      </w:r>
+      <w:r>
+        <w:rPr>
+          <w:rStyle w:val="FunctionTok"/>
+        </w:rPr>
+        <w:t xml:space="preserve">predict</w:t>
+      </w:r>
+      <w:r>
+        <w:rPr>
+          <w:rStyle w:val="NormalTok"/>
+        </w:rPr>
+        <w:t xml:space="preserve">(svm_asthma2, testsvm_asthma, </w:t>
+      </w:r>
+      <w:r>
+        <w:rPr>
+          <w:rStyle w:val="AttributeTok"/>
+        </w:rPr>
+        <w:t xml:space="preserve">type =</w:t>
+      </w:r>
+      <w:r>
+        <w:rPr>
+          <w:rStyle w:val="NormalTok"/>
+        </w:rPr>
+        <w:t xml:space="preserve"> </w:t>
+      </w:r>
+      <w:r>
+        <w:rPr>
+          <w:rStyle w:val="StringTok"/>
+        </w:rPr>
+        <w:t xml:space="preserve">"prob"</w:t>
+      </w:r>
+      <w:r>
+        <w:rPr>
+          <w:rStyle w:val="NormalTok"/>
+        </w:rPr>
+        <w:t xml:space="preserve">)</w:t>
+      </w:r>
+      <w:r>
+        <w:br/>
+      </w:r>
+      <w:r>
+        <w:br/>
+      </w:r>
+      <w:r>
+        <w:rPr>
+          <w:rStyle w:val="CommentTok"/>
+        </w:rPr>
+        <w:t xml:space="preserve">#Another potential evaluation: Area under the Reciver Operating Curve (AUROC)</w:t>
+      </w:r>
+      <w:r>
+        <w:br/>
+      </w:r>
+      <w:r>
+        <w:rPr>
+          <w:rStyle w:val="NormalTok"/>
+        </w:rPr>
+        <w:t xml:space="preserve">analysis </w:t>
+      </w:r>
+      <w:r>
+        <w:rPr>
+          <w:rStyle w:val="OtherTok"/>
+        </w:rPr>
+        <w:t xml:space="preserve">&lt;-</w:t>
+      </w:r>
+      <w:r>
+        <w:rPr>
+          <w:rStyle w:val="NormalTok"/>
+        </w:rPr>
+        <w:t xml:space="preserve"> </w:t>
+      </w:r>
+      <w:r>
+        <w:rPr>
+          <w:rStyle w:val="FunctionTok"/>
+        </w:rPr>
+        <w:t xml:space="preserve">roc</w:t>
+      </w:r>
+      <w:r>
+        <w:rPr>
+          <w:rStyle w:val="NormalTok"/>
+        </w:rPr>
+        <w:t xml:space="preserve">(</w:t>
+      </w:r>
+      <w:r>
+        <w:rPr>
+          <w:rStyle w:val="AttributeTok"/>
+        </w:rPr>
+        <w:t xml:space="preserve">response =</w:t>
+      </w:r>
+      <w:r>
+        <w:rPr>
+          <w:rStyle w:val="NormalTok"/>
+        </w:rPr>
+        <w:t xml:space="preserve"> testsvm_asthma</w:t>
+      </w:r>
+      <w:r>
+        <w:rPr>
+          <w:rStyle w:val="SpecialCharTok"/>
+        </w:rPr>
+        <w:t xml:space="preserve">$</w:t>
+      </w:r>
+      <w:r>
+        <w:rPr>
+          <w:rStyle w:val="NormalTok"/>
+        </w:rPr>
+        <w:t xml:space="preserve">asthma, </w:t>
+      </w:r>
+      <w:r>
+        <w:rPr>
+          <w:rStyle w:val="AttributeTok"/>
+        </w:rPr>
+        <w:t xml:space="preserve">predictor =</w:t>
+      </w:r>
+      <w:r>
+        <w:rPr>
+          <w:rStyle w:val="NormalTok"/>
+        </w:rPr>
+        <w:t xml:space="preserve"> pred.prob[,</w:t>
+      </w:r>
+      <w:r>
+        <w:rPr>
+          <w:rStyle w:val="DecValTok"/>
+        </w:rPr>
+        <w:t xml:space="preserve">2</w:t>
+      </w:r>
+      <w:r>
+        <w:rPr>
+          <w:rStyle w:val="NormalTok"/>
+        </w:rPr>
+        <w:t xml:space="preserve">])</w:t>
+      </w:r>
+    </w:p>
+    <w:p>
+      <w:pPr>
+        <w:pStyle w:val="SourceCode"/>
+      </w:pPr>
+      <w:r>
+        <w:rPr>
+          <w:rStyle w:val="VerbatimChar"/>
+        </w:rPr>
+        <w:t xml:space="preserve">## Setting levels: control = no_asthma, case = yes_asthma</w:t>
+      </w:r>
+    </w:p>
+    <w:p>
+      <w:pPr>
+        <w:pStyle w:val="SourceCode"/>
+      </w:pPr>
+      <w:r>
+        <w:rPr>
+          <w:rStyle w:val="VerbatimChar"/>
+        </w:rPr>
+        <w:t xml:space="preserve">## Setting direction: controls &gt; cases</w:t>
+      </w:r>
+    </w:p>
+    <w:p>
+      <w:pPr>
+        <w:pStyle w:val="SourceCode"/>
+      </w:pPr>
+      <w:r>
+        <w:rPr>
+          <w:rStyle w:val="FunctionTok"/>
+        </w:rPr>
+        <w:t xml:space="preserve">plot</w:t>
+      </w:r>
+      <w:r>
+        <w:rPr>
+          <w:rStyle w:val="NormalTok"/>
+        </w:rPr>
+        <w:t xml:space="preserve">(</w:t>
+      </w:r>
+      <w:r>
+        <w:rPr>
+          <w:rStyle w:val="DecValTok"/>
+        </w:rPr>
+        <w:t xml:space="preserve">1</w:t>
+      </w:r>
+      <w:r>
+        <w:rPr>
+          <w:rStyle w:val="NormalTok"/>
+        </w:rPr>
+        <w:t xml:space="preserve"> </w:t>
+      </w:r>
+      <w:r>
+        <w:rPr>
+          <w:rStyle w:val="SpecialCharTok"/>
+        </w:rPr>
+        <w:t xml:space="preserve">-</w:t>
+      </w:r>
+      <w:r>
+        <w:rPr>
+          <w:rStyle w:val="NormalTok"/>
+        </w:rPr>
+        <w:t xml:space="preserve"> analysis</w:t>
+      </w:r>
+      <w:r>
+        <w:rPr>
+          <w:rStyle w:val="SpecialCharTok"/>
+        </w:rPr>
+        <w:t xml:space="preserve">$</w:t>
+      </w:r>
+      <w:r>
+        <w:rPr>
+          <w:rStyle w:val="NormalTok"/>
+        </w:rPr>
+        <w:t xml:space="preserve">specificities,analysis</w:t>
+      </w:r>
+      <w:r>
+        <w:rPr>
+          <w:rStyle w:val="SpecialCharTok"/>
+        </w:rPr>
+        <w:t xml:space="preserve">$</w:t>
+      </w:r>
+      <w:r>
+        <w:rPr>
+          <w:rStyle w:val="NormalTok"/>
+        </w:rPr>
+        <w:t xml:space="preserve">sensitivities,</w:t>
+      </w:r>
+      <w:r>
+        <w:rPr>
+          <w:rStyle w:val="AttributeTok"/>
+        </w:rPr>
+        <w:t xml:space="preserve">type =</w:t>
+      </w:r>
+      <w:r>
+        <w:rPr>
+          <w:rStyle w:val="NormalTok"/>
+        </w:rPr>
+        <w:t xml:space="preserve"> </w:t>
+      </w:r>
+      <w:r>
+        <w:rPr>
+          <w:rStyle w:val="StringTok"/>
+        </w:rPr>
+        <w:t xml:space="preserve">"l"</w:t>
+      </w:r>
+      <w:r>
+        <w:rPr>
+          <w:rStyle w:val="NormalTok"/>
+        </w:rPr>
+        <w:t xml:space="preserve">,</w:t>
+      </w:r>
+      <w:r>
+        <w:br/>
+      </w:r>
+      <w:r>
+        <w:rPr>
+          <w:rStyle w:val="AttributeTok"/>
+        </w:rPr>
+        <w:t xml:space="preserve">ylab =</w:t>
+      </w:r>
+      <w:r>
+        <w:rPr>
+          <w:rStyle w:val="NormalTok"/>
+        </w:rPr>
+        <w:t xml:space="preserve"> </w:t>
+      </w:r>
+      <w:r>
+        <w:rPr>
+          <w:rStyle w:val="StringTok"/>
+        </w:rPr>
+        <w:t xml:space="preserve">"Sensitivity"</w:t>
+      </w:r>
+      <w:r>
+        <w:rPr>
+          <w:rStyle w:val="NormalTok"/>
+        </w:rPr>
+        <w:t xml:space="preserve">,</w:t>
+      </w:r>
+      <w:r>
+        <w:rPr>
+          <w:rStyle w:val="AttributeTok"/>
+        </w:rPr>
+        <w:t xml:space="preserve">xlab =</w:t>
+      </w:r>
+      <w:r>
+        <w:rPr>
+          <w:rStyle w:val="NormalTok"/>
+        </w:rPr>
+        <w:t xml:space="preserve"> </w:t>
+      </w:r>
+      <w:r>
+        <w:rPr>
+          <w:rStyle w:val="StringTok"/>
+        </w:rPr>
+        <w:t xml:space="preserve">"1-Specificity"</w:t>
+      </w:r>
+      <w:r>
+        <w:rPr>
+          <w:rStyle w:val="NormalTok"/>
+        </w:rPr>
+        <w:t xml:space="preserve">,</w:t>
+      </w:r>
+      <w:r>
+        <w:rPr>
+          <w:rStyle w:val="AttributeTok"/>
+        </w:rPr>
+        <w:t xml:space="preserve">col =</w:t>
+      </w:r>
+      <w:r>
+        <w:rPr>
+          <w:rStyle w:val="NormalTok"/>
+        </w:rPr>
+        <w:t xml:space="preserve"> </w:t>
+      </w:r>
+      <w:r>
+        <w:rPr>
+          <w:rStyle w:val="StringTok"/>
+        </w:rPr>
+        <w:t xml:space="preserve">"black"</w:t>
+      </w:r>
+      <w:r>
+        <w:rPr>
+          <w:rStyle w:val="NormalTok"/>
+        </w:rPr>
+        <w:t xml:space="preserve">,</w:t>
+      </w:r>
+      <w:r>
+        <w:rPr>
+          <w:rStyle w:val="AttributeTok"/>
+        </w:rPr>
+        <w:t xml:space="preserve">lwd =</w:t>
+      </w:r>
+      <w:r>
+        <w:rPr>
+          <w:rStyle w:val="NormalTok"/>
+        </w:rPr>
+        <w:t xml:space="preserve"> </w:t>
+      </w:r>
+      <w:r>
+        <w:rPr>
+          <w:rStyle w:val="DecValTok"/>
+        </w:rPr>
+        <w:t xml:space="preserve">2</w:t>
+      </w:r>
+      <w:r>
+        <w:rPr>
+          <w:rStyle w:val="NormalTok"/>
+        </w:rPr>
+        <w:t xml:space="preserve">,</w:t>
+      </w:r>
+      <w:r>
+        <w:br/>
+      </w:r>
+      <w:r>
+        <w:rPr>
+          <w:rStyle w:val="AttributeTok"/>
+        </w:rPr>
+        <w:t xml:space="preserve">main =</w:t>
+      </w:r>
+      <w:r>
+        <w:rPr>
+          <w:rStyle w:val="NormalTok"/>
+        </w:rPr>
+        <w:t xml:space="preserve"> </w:t>
+      </w:r>
+      <w:r>
+        <w:rPr>
+          <w:rStyle w:val="StringTok"/>
+        </w:rPr>
+        <w:t xml:space="preserve">"ROC Curve for Asthma Classification"</w:t>
+      </w:r>
+      <w:r>
+        <w:rPr>
+          <w:rStyle w:val="NormalTok"/>
+        </w:rPr>
+        <w:t xml:space="preserve">)</w:t>
+      </w:r>
+      <w:r>
+        <w:br/>
+      </w:r>
+      <w:r>
+        <w:rPr>
+          <w:rStyle w:val="FunctionTok"/>
+        </w:rPr>
+        <w:t xml:space="preserve">abline</w:t>
+      </w:r>
+      <w:r>
+        <w:rPr>
+          <w:rStyle w:val="NormalTok"/>
+        </w:rPr>
+        <w:t xml:space="preserve">(</w:t>
+      </w:r>
+      <w:r>
+        <w:rPr>
+          <w:rStyle w:val="AttributeTok"/>
+        </w:rPr>
+        <w:t xml:space="preserve">a =</w:t>
+      </w:r>
+      <w:r>
+        <w:rPr>
+          <w:rStyle w:val="NormalTok"/>
+        </w:rPr>
+        <w:t xml:space="preserve"> </w:t>
+      </w:r>
+      <w:r>
+        <w:rPr>
+          <w:rStyle w:val="DecValTok"/>
+        </w:rPr>
+        <w:t xml:space="preserve">0</w:t>
+      </w:r>
+      <w:r>
+        <w:rPr>
+          <w:rStyle w:val="NormalTok"/>
+        </w:rPr>
+        <w:t xml:space="preserve">,</w:t>
+      </w:r>
+      <w:r>
+        <w:rPr>
+          <w:rStyle w:val="AttributeTok"/>
+        </w:rPr>
+        <w:t xml:space="preserve">b =</w:t>
+      </w:r>
+      <w:r>
+        <w:rPr>
+          <w:rStyle w:val="NormalTok"/>
+        </w:rPr>
+        <w:t xml:space="preserve"> </w:t>
+      </w:r>
+      <w:r>
+        <w:rPr>
+          <w:rStyle w:val="DecValTok"/>
+        </w:rPr>
+        <w:t xml:space="preserve">1</w:t>
+      </w:r>
+      <w:r>
+        <w:rPr>
+          <w:rStyle w:val="NormalTok"/>
+        </w:rPr>
+        <w:t xml:space="preserve">)</w:t>
+      </w:r>
+    </w:p>
+    <w:p>
+      <w:pPr>
+        <w:pStyle w:val="FirstParagraph"/>
+      </w:pPr>
+      <w:r>
+        <w:drawing>
+          <wp:inline>
+            <wp:extent cx="5334000" cy="4267200"/>
+            <wp:effectExtent b="0" l="0" r="0" t="0"/>
+            <wp:docPr descr="" title="" id="40" name="Picture"/>
+            <a:graphic>
+              <a:graphicData uri="http://schemas.openxmlformats.org/drawingml/2006/picture">
+                <pic:pic>
+                  <pic:nvPicPr>
+                    <pic:cNvPr descr="JF_MLProjectTrial_asthma_files/figure-docx/SVM_actual_code-2.png" id="41" name="Picture"/>
+                    <pic:cNvPicPr>
+                      <a:picLocks noChangeArrowheads="1" noChangeAspect="1"/>
+                    </pic:cNvPicPr>
+                  </pic:nvPicPr>
+                  <pic:blipFill>
+                    <a:blip r:embed="rId39"/>
+                    <a:stretch>
+                      <a:fillRect/>
+                    </a:stretch>
+                  </pic:blipFill>
+                  <pic:spPr bwMode="auto">
+                    <a:xfrm>
+                      <a:off x="0" y="0"/>
+                      <a:ext cx="5334000" cy="4267200"/>
+                    </a:xfrm>
+                    <a:prstGeom prst="rect">
+                      <a:avLst/>
+                    </a:prstGeom>
+                    <a:noFill/>
+                    <a:ln w="9525">
+                      <a:noFill/>
+                      <a:headEnd/>
+                      <a:tailEnd/>
+                    </a:ln>
+                  </pic:spPr>
+                </pic:pic>
+              </a:graphicData>
+            </a:graphic>
+          </wp:inline>
+        </w:drawing>
+      </w:r>
+    </w:p>
+    <w:p>
+      <w:pPr>
+        <w:pStyle w:val="SourceCode"/>
+      </w:pPr>
+      <w:r>
+        <w:rPr>
+          <w:rStyle w:val="CommentTok"/>
+        </w:rPr>
+        <w:t xml:space="preserve">#Variable Importance</w:t>
+      </w:r>
+      <w:r>
+        <w:br/>
+      </w:r>
+      <w:r>
+        <w:rPr>
+          <w:rStyle w:val="FunctionTok"/>
+        </w:rPr>
+        <w:t xml:space="preserve">varImp</w:t>
+      </w:r>
+      <w:r>
+        <w:rPr>
+          <w:rStyle w:val="NormalTok"/>
+        </w:rPr>
+        <w:t xml:space="preserve">(svm_asthma2)</w:t>
+      </w:r>
+    </w:p>
+    <w:p>
+      <w:pPr>
+        <w:pStyle w:val="SourceCode"/>
+      </w:pPr>
+      <w:r>
+        <w:rPr>
+          <w:rStyle w:val="VerbatimChar"/>
+        </w:rPr>
+        <w:t xml:space="preserve">## ROC curve variable importance</w:t>
+      </w:r>
+      <w:r>
+        <w:br/>
+      </w:r>
+      <w:r>
+        <w:rPr>
+          <w:rStyle w:val="VerbatimChar"/>
+        </w:rPr>
+        <w:t xml:space="preserve">## </w:t>
+      </w:r>
+      <w:r>
+        <w:br/>
+      </w:r>
+      <w:r>
+        <w:rPr>
+          <w:rStyle w:val="VerbatimChar"/>
+        </w:rPr>
+        <w:t xml:space="preserve">##                              Importance</w:t>
+      </w:r>
+      <w:r>
+        <w:br/>
+      </w:r>
+      <w:r>
+        <w:rPr>
+          <w:rStyle w:val="VerbatimChar"/>
+        </w:rPr>
+        <w:t xml:space="preserve">## h_builtdens300_preg_Sqrt        100.000</w:t>
+      </w:r>
+      <w:r>
+        <w:br/>
+      </w:r>
+      <w:r>
+        <w:rPr>
+          <w:rStyle w:val="VerbatimChar"/>
+        </w:rPr>
+        <w:t xml:space="preserve">## h_pm10_ratio_preg_None           92.350</w:t>
+      </w:r>
+      <w:r>
+        <w:br/>
+      </w:r>
+      <w:r>
+        <w:rPr>
+          <w:rStyle w:val="VerbatimChar"/>
+        </w:rPr>
+        <w:t xml:space="preserve">## h_accesspoints300_preg_Log       88.992</w:t>
+      </w:r>
+      <w:r>
+        <w:br/>
+      </w:r>
+      <w:r>
+        <w:rPr>
+          <w:rStyle w:val="VerbatimChar"/>
+        </w:rPr>
+        <w:t xml:space="preserve">## h_accesslines300_preg_dic0       48.933</w:t>
+      </w:r>
+      <w:r>
+        <w:br/>
+      </w:r>
+      <w:r>
+        <w:rPr>
+          <w:rStyle w:val="VerbatimChar"/>
+        </w:rPr>
+        <w:t xml:space="preserve">## h_walkability_mean_preg_None     32.822</w:t>
+      </w:r>
+      <w:r>
+        <w:br/>
+      </w:r>
+      <w:r>
+        <w:rPr>
+          <w:rStyle w:val="VerbatimChar"/>
+        </w:rPr>
+        <w:t xml:space="preserve">## h_connind300_preg_Sqrt           14.180</w:t>
+      </w:r>
+      <w:r>
+        <w:br/>
+      </w:r>
+      <w:r>
+        <w:rPr>
+          <w:rStyle w:val="VerbatimChar"/>
+        </w:rPr>
+        <w:t xml:space="preserve">## h_pamod_t3_None                   4.527</w:t>
+      </w:r>
+      <w:r>
+        <w:br/>
+      </w:r>
+      <w:r>
+        <w:rPr>
+          <w:rStyle w:val="VerbatimChar"/>
+        </w:rPr>
+        <w:t xml:space="preserve">## h_greenyn300_preg_None            0.000</w:t>
+      </w:r>
+    </w:p>
+    <w:p>
+      <w:pPr>
+        <w:pStyle w:val="SourceCode"/>
+      </w:pPr>
+      <w:r>
+        <w:rPr>
+          <w:rStyle w:val="CommentTok"/>
+        </w:rPr>
+        <w:t xml:space="preserve">#h_builtdens300_preg_Sqrt : 100.000, h_pm10_ratio_preg_None: 92.350, h_accesspoints300_preg_Log = 88.992</w:t>
+      </w:r>
+    </w:p>
+    <w:p>
+      <w:pPr>
+        <w:pStyle w:val="FirstParagraph"/>
+      </w:pPr>
+      <w:r>
+        <w:t xml:space="preserve">When we modeled SVM with the training data, the accuracy was 0.4879 However when modeling SVM with a different cost value, the accuracy went up to 0.5603 When I made predictions on the test data using the second SVM model (with the different cost), the accuracy went down to 0.3779 (95% CI: 0.3296, 0.4281) with a sensitivity of 0.54762 and a specificity of 0.35735. The top important features in this model was building density (100), pm10 value (92.350), and the number of bus public transport mode stops inside each 300 m buffer (88.992). The least important features were physical activity (4.527) and access to green space in a distance of 300m (0.00). When looking at the ROC curve, this model is a poor classifier of asthma, meaning that the model will not able to distinguish the two classes well and has caused the ROC curve is be closer to the diagonal random line. A ROC curve that is a better/good classifier of asthma would have been closer to the top left of the graph, demonstrating a high true positive rate at a low false positive rate.</w:t>
+      </w:r>
+    </w:p>
+    <w:bookmarkEnd w:id="42"/>
+    <w:bookmarkEnd w:id="43"/>
+    <w:bookmarkStart w:id="50" w:name="conclusion"/>
+    <w:p>
+      <w:pPr>
+        <w:pStyle w:val="Heading1"/>
+      </w:pPr>
+      <w:r>
+        <w:t xml:space="preserve">CONCLUSION</w:t>
+      </w:r>
+    </w:p>
+    <w:p>
+      <w:pPr>
+        <w:pStyle w:val="FirstParagraph"/>
+      </w:pPr>
+      <w:r>
+        <w:t xml:space="preserve">Out of the 4 different prediction models I used, random forest had the highest accuracy. Equally important, specific features in random forest like building density and pm10 value were also important variables in other models like SVM and bagging. I will conduct a random forest model to the testing data to see what the difference is between the accuracies.</w:t>
+      </w:r>
+    </w:p>
+    <w:p>
+      <w:pPr>
+        <w:pStyle w:val="SourceCode"/>
+      </w:pPr>
+      <w:r>
+        <w:rPr>
+          <w:rStyle w:val="FunctionTok"/>
+        </w:rPr>
+        <w:t xml:space="preserve">set.seed</w:t>
+      </w:r>
+      <w:r>
+        <w:rPr>
+          <w:rStyle w:val="NormalTok"/>
+        </w:rPr>
+        <w:t xml:space="preserve">(</w:t>
+      </w:r>
+      <w:r>
+        <w:rPr>
+          <w:rStyle w:val="DecValTok"/>
+        </w:rPr>
+        <w:t xml:space="preserve">100</w:t>
+      </w:r>
+      <w:r>
+        <w:rPr>
+          <w:rStyle w:val="NormalTok"/>
+        </w:rPr>
+        <w:t xml:space="preserve">)</w:t>
+      </w:r>
+      <w:r>
+        <w:br/>
+      </w:r>
+      <w:r>
+        <w:br/>
+      </w:r>
+      <w:r>
+        <w:rPr>
+          <w:rStyle w:val="NormalTok"/>
+        </w:rPr>
+        <w:t xml:space="preserve">mtryvals </w:t>
+      </w:r>
+      <w:r>
+        <w:rPr>
+          <w:rStyle w:val="OtherTok"/>
+        </w:rPr>
+        <w:t xml:space="preserve">&lt;-</w:t>
+      </w:r>
+      <w:r>
+        <w:rPr>
+          <w:rStyle w:val="NormalTok"/>
+        </w:rPr>
+        <w:t xml:space="preserve"> </w:t>
+      </w:r>
+      <w:r>
+        <w:rPr>
+          <w:rStyle w:val="FunctionTok"/>
+        </w:rPr>
+        <w:t xml:space="preserve">c</w:t>
+      </w:r>
+      <w:r>
+        <w:rPr>
+          <w:rStyle w:val="NormalTok"/>
+        </w:rPr>
+        <w:t xml:space="preserve">(</w:t>
+      </w:r>
+      <w:r>
+        <w:rPr>
+          <w:rStyle w:val="FunctionTok"/>
+        </w:rPr>
+        <w:t xml:space="preserve">ncol</w:t>
+      </w:r>
+      <w:r>
+        <w:rPr>
+          <w:rStyle w:val="NormalTok"/>
+        </w:rPr>
+        <w:t xml:space="preserve">(train_asthma) </w:t>
+      </w:r>
+      <w:r>
+        <w:rPr>
+          <w:rStyle w:val="SpecialCharTok"/>
+        </w:rPr>
+        <w:t xml:space="preserve">-</w:t>
+      </w:r>
+      <w:r>
+        <w:rPr>
+          <w:rStyle w:val="NormalTok"/>
+        </w:rPr>
+        <w:t xml:space="preserve"> </w:t>
+      </w:r>
+      <w:r>
+        <w:rPr>
+          <w:rStyle w:val="DecValTok"/>
+        </w:rPr>
+        <w:t xml:space="preserve">1</w:t>
+      </w:r>
+      <w:r>
+        <w:rPr>
+          <w:rStyle w:val="NormalTok"/>
+        </w:rPr>
+        <w:t xml:space="preserve">, </w:t>
+      </w:r>
+      <w:r>
+        <w:rPr>
+          <w:rStyle w:val="FunctionTok"/>
+        </w:rPr>
+        <w:t xml:space="preserve">sqrt</w:t>
+      </w:r>
+      <w:r>
+        <w:rPr>
+          <w:rStyle w:val="NormalTok"/>
+        </w:rPr>
+        <w:t xml:space="preserve">(</w:t>
+      </w:r>
+      <w:r>
+        <w:rPr>
+          <w:rStyle w:val="FunctionTok"/>
+        </w:rPr>
+        <w:t xml:space="preserve">ncol</w:t>
+      </w:r>
+      <w:r>
+        <w:rPr>
+          <w:rStyle w:val="NormalTok"/>
+        </w:rPr>
+        <w:t xml:space="preserve">(train_asthma) </w:t>
+      </w:r>
+      <w:r>
+        <w:rPr>
+          <w:rStyle w:val="SpecialCharTok"/>
+        </w:rPr>
+        <w:t xml:space="preserve">-</w:t>
+      </w:r>
+      <w:r>
+        <w:rPr>
+          <w:rStyle w:val="NormalTok"/>
+        </w:rPr>
+        <w:t xml:space="preserve"> </w:t>
+      </w:r>
+      <w:r>
+        <w:rPr>
+          <w:rStyle w:val="DecValTok"/>
+        </w:rPr>
+        <w:t xml:space="preserve">1</w:t>
+      </w:r>
+      <w:r>
+        <w:rPr>
+          <w:rStyle w:val="NormalTok"/>
+        </w:rPr>
+        <w:t xml:space="preserve">), </w:t>
+      </w:r>
+      <w:r>
+        <w:rPr>
+          <w:rStyle w:val="FloatTok"/>
+        </w:rPr>
+        <w:t xml:space="preserve">0.5</w:t>
+      </w:r>
+      <w:r>
+        <w:rPr>
+          <w:rStyle w:val="SpecialCharTok"/>
+        </w:rPr>
+        <w:t xml:space="preserve">*</w:t>
+      </w:r>
+      <w:r>
+        <w:rPr>
+          <w:rStyle w:val="FunctionTok"/>
+        </w:rPr>
+        <w:t xml:space="preserve">ncol</w:t>
+      </w:r>
+      <w:r>
+        <w:rPr>
+          <w:rStyle w:val="NormalTok"/>
+        </w:rPr>
+        <w:t xml:space="preserve">(train_asthma) </w:t>
+      </w:r>
+      <w:r>
+        <w:rPr>
+          <w:rStyle w:val="SpecialCharTok"/>
+        </w:rPr>
+        <w:t xml:space="preserve">-</w:t>
+      </w:r>
+      <w:r>
+        <w:rPr>
+          <w:rStyle w:val="NormalTok"/>
+        </w:rPr>
+        <w:t xml:space="preserve"> </w:t>
+      </w:r>
+      <w:r>
+        <w:rPr>
+          <w:rStyle w:val="DecValTok"/>
+        </w:rPr>
+        <w:t xml:space="preserve">1</w:t>
+      </w:r>
+      <w:r>
+        <w:rPr>
+          <w:rStyle w:val="NormalTok"/>
+        </w:rPr>
+        <w:t xml:space="preserve">)</w:t>
+      </w:r>
+      <w:r>
+        <w:br/>
+      </w:r>
+      <w:r>
+        <w:br/>
+      </w:r>
+      <w:r>
+        <w:rPr>
+          <w:rStyle w:val="NormalTok"/>
+        </w:rPr>
+        <w:t xml:space="preserve">mtrygrid </w:t>
+      </w:r>
+      <w:r>
+        <w:rPr>
+          <w:rStyle w:val="OtherTok"/>
+        </w:rPr>
+        <w:t xml:space="preserve">&lt;-</w:t>
+      </w:r>
+      <w:r>
+        <w:rPr>
+          <w:rStyle w:val="NormalTok"/>
+        </w:rPr>
+        <w:t xml:space="preserve"> </w:t>
+      </w:r>
+      <w:r>
+        <w:rPr>
+          <w:rStyle w:val="FunctionTok"/>
+        </w:rPr>
+        <w:t xml:space="preserve">expand.grid</w:t>
+      </w:r>
+      <w:r>
+        <w:rPr>
+          <w:rStyle w:val="NormalTok"/>
+        </w:rPr>
+        <w:t xml:space="preserve">(</w:t>
+      </w:r>
+      <w:r>
+        <w:rPr>
+          <w:rStyle w:val="AttributeTok"/>
+        </w:rPr>
+        <w:t xml:space="preserve">.mtry =</w:t>
+      </w:r>
+      <w:r>
+        <w:rPr>
+          <w:rStyle w:val="NormalTok"/>
+        </w:rPr>
+        <w:t xml:space="preserve"> mtryvals)</w:t>
+      </w:r>
+      <w:r>
+        <w:br/>
+      </w:r>
+      <w:r>
+        <w:br/>
+      </w:r>
+      <w:r>
+        <w:rPr>
+          <w:rStyle w:val="NormalTok"/>
+        </w:rPr>
+        <w:t xml:space="preserve">rf_asthma_test </w:t>
+      </w:r>
+      <w:r>
+        <w:rPr>
+          <w:rStyle w:val="OtherTok"/>
+        </w:rPr>
+        <w:t xml:space="preserve">&lt;-</w:t>
+      </w:r>
+      <w:r>
+        <w:rPr>
+          <w:rStyle w:val="NormalTok"/>
+        </w:rPr>
+        <w:t xml:space="preserve"> </w:t>
+      </w:r>
+      <w:r>
+        <w:rPr>
+          <w:rStyle w:val="FunctionTok"/>
+        </w:rPr>
+        <w:t xml:space="preserve">train</w:t>
+      </w:r>
+      <w:r>
+        <w:rPr>
+          <w:rStyle w:val="NormalTok"/>
+        </w:rPr>
+        <w:t xml:space="preserve">(asthma </w:t>
+      </w:r>
+      <w:r>
+        <w:rPr>
+          <w:rStyle w:val="SpecialCharTok"/>
+        </w:rPr>
+        <w:t xml:space="preserve">~</w:t>
+      </w:r>
+      <w:r>
+        <w:rPr>
+          <w:rStyle w:val="NormalTok"/>
+        </w:rPr>
+        <w:t xml:space="preserve">., </w:t>
+      </w:r>
+      <w:r>
+        <w:rPr>
+          <w:rStyle w:val="AttributeTok"/>
+        </w:rPr>
+        <w:t xml:space="preserve">data =</w:t>
+      </w:r>
+      <w:r>
+        <w:rPr>
+          <w:rStyle w:val="NormalTok"/>
+        </w:rPr>
+        <w:t xml:space="preserve"> test_asthma, </w:t>
+      </w:r>
+      <w:r>
+        <w:rPr>
+          <w:rStyle w:val="AttributeTok"/>
+        </w:rPr>
+        <w:t xml:space="preserve">method =</w:t>
+      </w:r>
+      <w:r>
+        <w:rPr>
+          <w:rStyle w:val="NormalTok"/>
+        </w:rPr>
+        <w:t xml:space="preserve"> </w:t>
+      </w:r>
+      <w:r>
+        <w:rPr>
+          <w:rStyle w:val="StringTok"/>
+        </w:rPr>
+        <w:t xml:space="preserve">"rf"</w:t>
+      </w:r>
+      <w:r>
+        <w:rPr>
+          <w:rStyle w:val="NormalTok"/>
+        </w:rPr>
+        <w:t xml:space="preserve">, </w:t>
+      </w:r>
+      <w:r>
+        <w:rPr>
+          <w:rStyle w:val="AttributeTok"/>
+        </w:rPr>
+        <w:t xml:space="preserve">metric =</w:t>
+      </w:r>
+      <w:r>
+        <w:rPr>
+          <w:rStyle w:val="NormalTok"/>
+        </w:rPr>
+        <w:t xml:space="preserve"> </w:t>
+      </w:r>
+      <w:r>
+        <w:rPr>
+          <w:rStyle w:val="StringTok"/>
+        </w:rPr>
+        <w:t xml:space="preserve">"Accuracy"</w:t>
+      </w:r>
+      <w:r>
+        <w:rPr>
+          <w:rStyle w:val="NormalTok"/>
+        </w:rPr>
+        <w:t xml:space="preserve">, </w:t>
+      </w:r>
+      <w:r>
+        <w:rPr>
+          <w:rStyle w:val="AttributeTok"/>
+        </w:rPr>
+        <w:t xml:space="preserve">tuneGrid =</w:t>
+      </w:r>
+      <w:r>
+        <w:rPr>
+          <w:rStyle w:val="NormalTok"/>
+        </w:rPr>
+        <w:t xml:space="preserve"> mtrygrid, </w:t>
+      </w:r>
+      <w:r>
+        <w:rPr>
+          <w:rStyle w:val="AttributeTok"/>
+        </w:rPr>
+        <w:t xml:space="preserve">ntree =</w:t>
+      </w:r>
+      <w:r>
+        <w:rPr>
+          <w:rStyle w:val="NormalTok"/>
+        </w:rPr>
+        <w:t xml:space="preserve"> </w:t>
+      </w:r>
+      <w:r>
+        <w:rPr>
+          <w:rStyle w:val="DecValTok"/>
+        </w:rPr>
+        <w:t xml:space="preserve">100</w:t>
+      </w:r>
+      <w:r>
+        <w:rPr>
+          <w:rStyle w:val="NormalTok"/>
+        </w:rPr>
+        <w:t xml:space="preserve">)</w:t>
+      </w:r>
+      <w:r>
+        <w:br/>
+      </w:r>
+      <w:r>
+        <w:br/>
+      </w:r>
+      <w:r>
+        <w:rPr>
+          <w:rStyle w:val="FunctionTok"/>
+        </w:rPr>
+        <w:t xml:space="preserve">confusionMatrix</w:t>
+      </w:r>
+      <w:r>
+        <w:rPr>
+          <w:rStyle w:val="NormalTok"/>
+        </w:rPr>
+        <w:t xml:space="preserve">(rf_asthma_test) </w:t>
+      </w:r>
+      <w:r>
+        <w:rPr>
+          <w:rStyle w:val="CommentTok"/>
+        </w:rPr>
+        <w:t xml:space="preserve">#Accuracy (average) : 0.8871</w:t>
+      </w:r>
+    </w:p>
+    <w:p>
+      <w:pPr>
+        <w:pStyle w:val="SourceCode"/>
+      </w:pPr>
+      <w:r>
+        <w:rPr>
+          <w:rStyle w:val="VerbatimChar"/>
+        </w:rPr>
+        <w:t xml:space="preserve">## Bootstrapped (25 reps) Confusion Matrix </w:t>
+      </w:r>
+      <w:r>
+        <w:br/>
+      </w:r>
+      <w:r>
+        <w:rPr>
+          <w:rStyle w:val="VerbatimChar"/>
+        </w:rPr>
+        <w:t xml:space="preserve">## </w:t>
+      </w:r>
+      <w:r>
+        <w:br/>
+      </w:r>
+      <w:r>
+        <w:rPr>
+          <w:rStyle w:val="VerbatimChar"/>
+        </w:rPr>
+        <w:t xml:space="preserve">## (entries are percentual average cell counts across resamples)</w:t>
+      </w:r>
+      <w:r>
+        <w:br/>
+      </w:r>
+      <w:r>
+        <w:rPr>
+          <w:rStyle w:val="VerbatimChar"/>
+        </w:rPr>
+        <w:t xml:space="preserve">##  </w:t>
+      </w:r>
+      <w:r>
+        <w:br/>
+      </w:r>
+      <w:r>
+        <w:rPr>
+          <w:rStyle w:val="VerbatimChar"/>
+        </w:rPr>
+        <w:t xml:space="preserve">##           Reference</w:t>
+      </w:r>
+      <w:r>
+        <w:br/>
+      </w:r>
+      <w:r>
+        <w:rPr>
+          <w:rStyle w:val="VerbatimChar"/>
+        </w:rPr>
+        <w:t xml:space="preserve">## Prediction    0    1</w:t>
+      </w:r>
+      <w:r>
+        <w:br/>
+      </w:r>
+      <w:r>
+        <w:rPr>
+          <w:rStyle w:val="VerbatimChar"/>
+        </w:rPr>
+        <w:t xml:space="preserve">##          0 88.6 10.0</w:t>
+      </w:r>
+      <w:r>
+        <w:br/>
+      </w:r>
+      <w:r>
+        <w:rPr>
+          <w:rStyle w:val="VerbatimChar"/>
+        </w:rPr>
+        <w:t xml:space="preserve">##          1  1.3  0.1</w:t>
+      </w:r>
+      <w:r>
+        <w:br/>
+      </w:r>
+      <w:r>
+        <w:rPr>
+          <w:rStyle w:val="VerbatimChar"/>
+        </w:rPr>
+        <w:t xml:space="preserve">##                             </w:t>
+      </w:r>
+      <w:r>
+        <w:br/>
+      </w:r>
+      <w:r>
+        <w:rPr>
+          <w:rStyle w:val="VerbatimChar"/>
+        </w:rPr>
+        <w:t xml:space="preserve">##  Accuracy (average) : 0.8871</w:t>
+      </w:r>
+    </w:p>
+    <w:p>
+      <w:pPr>
+        <w:pStyle w:val="SourceCode"/>
+      </w:pPr>
+      <w:r>
+        <w:rPr>
+          <w:rStyle w:val="NormalTok"/>
+        </w:rPr>
+        <w:t xml:space="preserve">rf_asthma_test</w:t>
+      </w:r>
+      <w:r>
+        <w:rPr>
+          <w:rStyle w:val="SpecialCharTok"/>
+        </w:rPr>
+        <w:t xml:space="preserve">$</w:t>
+      </w:r>
+      <w:r>
+        <w:rPr>
+          <w:rStyle w:val="NormalTok"/>
+        </w:rPr>
+        <w:t xml:space="preserve">results</w:t>
+      </w:r>
+    </w:p>
+    <w:p>
+      <w:pPr>
+        <w:pStyle w:val="SourceCode"/>
+      </w:pPr>
+      <w:r>
+        <w:rPr>
+          <w:rStyle w:val="VerbatimChar"/>
+        </w:rPr>
+        <w:t xml:space="preserve">##       mtry  Accuracy        Kappa AccuracySD    KappaSD</w:t>
+      </w:r>
+      <w:r>
+        <w:br/>
+      </w:r>
+      <w:r>
+        <w:rPr>
+          <w:rStyle w:val="VerbatimChar"/>
+        </w:rPr>
+        <w:t xml:space="preserve">## 1 2.828427 0.8869099 -0.004630898 0.02614626 0.04135895</w:t>
+      </w:r>
+      <w:r>
+        <w:br/>
+      </w:r>
+      <w:r>
+        <w:rPr>
+          <w:rStyle w:val="VerbatimChar"/>
+        </w:rPr>
+        <w:t xml:space="preserve">## 2 3.500000 0.8819989 -0.010263127 0.02179440 0.04724797</w:t>
+      </w:r>
+      <w:r>
+        <w:br/>
+      </w:r>
+      <w:r>
+        <w:rPr>
+          <w:rStyle w:val="VerbatimChar"/>
+        </w:rPr>
+        <w:t xml:space="preserve">## 3 8.000000 0.8737077 -0.018167549 0.02253817 0.05442626</w:t>
+      </w:r>
+    </w:p>
+    <w:p>
+      <w:pPr>
+        <w:pStyle w:val="SourceCode"/>
+      </w:pPr>
+      <w:r>
+        <w:rPr>
+          <w:rStyle w:val="NormalTok"/>
+        </w:rPr>
+        <w:t xml:space="preserve">rf_asthma_test</w:t>
+      </w:r>
+      <w:r>
+        <w:rPr>
+          <w:rStyle w:val="SpecialCharTok"/>
+        </w:rPr>
+        <w:t xml:space="preserve">$</w:t>
+      </w:r>
+      <w:r>
+        <w:rPr>
+          <w:rStyle w:val="NormalTok"/>
+        </w:rPr>
+        <w:t xml:space="preserve">bestTune</w:t>
+      </w:r>
+    </w:p>
+    <w:p>
+      <w:pPr>
+        <w:pStyle w:val="SourceCode"/>
+      </w:pPr>
+      <w:r>
+        <w:rPr>
+          <w:rStyle w:val="VerbatimChar"/>
+        </w:rPr>
+        <w:t xml:space="preserve">##       mtry</w:t>
+      </w:r>
+      <w:r>
+        <w:br/>
+      </w:r>
+      <w:r>
+        <w:rPr>
+          <w:rStyle w:val="VerbatimChar"/>
+        </w:rPr>
+        <w:t xml:space="preserve">## 1 2.828427</w:t>
+      </w:r>
+    </w:p>
+    <w:p>
+      <w:pPr>
+        <w:pStyle w:val="SourceCode"/>
+      </w:pPr>
+      <w:r>
+        <w:rPr>
+          <w:rStyle w:val="NormalTok"/>
+        </w:rPr>
+        <w:t xml:space="preserve">rf_asthma_test</w:t>
+      </w:r>
+      <w:r>
+        <w:rPr>
+          <w:rStyle w:val="SpecialCharTok"/>
+        </w:rPr>
+        <w:t xml:space="preserve">$</w:t>
+      </w:r>
+      <w:r>
+        <w:rPr>
+          <w:rStyle w:val="NormalTok"/>
+        </w:rPr>
+        <w:t xml:space="preserve">finalModel</w:t>
+      </w:r>
+    </w:p>
+    <w:p>
+      <w:pPr>
+        <w:pStyle w:val="SourceCode"/>
+      </w:pPr>
+      <w:r>
+        <w:rPr>
+          <w:rStyle w:val="VerbatimChar"/>
+        </w:rPr>
+        <w:t xml:space="preserve">## </w:t>
+      </w:r>
+      <w:r>
+        <w:br/>
+      </w:r>
+      <w:r>
+        <w:rPr>
+          <w:rStyle w:val="VerbatimChar"/>
+        </w:rPr>
+        <w:t xml:space="preserve">## Call:</w:t>
+      </w:r>
+      <w:r>
+        <w:br/>
+      </w:r>
+      <w:r>
+        <w:rPr>
+          <w:rStyle w:val="VerbatimChar"/>
+        </w:rPr>
+        <w:t xml:space="preserve">##  randomForest(x = x, y = y, ntree = 100, mtry = min(param$mtry,      ncol(x))) </w:t>
+      </w:r>
+      <w:r>
+        <w:br/>
+      </w:r>
+      <w:r>
+        <w:rPr>
+          <w:rStyle w:val="VerbatimChar"/>
+        </w:rPr>
+        <w:t xml:space="preserve">##                Type of random forest: classification</w:t>
+      </w:r>
+      <w:r>
+        <w:br/>
+      </w:r>
+      <w:r>
+        <w:rPr>
+          <w:rStyle w:val="VerbatimChar"/>
+        </w:rPr>
+        <w:t xml:space="preserve">##                      Number of trees: 100</w:t>
+      </w:r>
+      <w:r>
+        <w:br/>
+      </w:r>
+      <w:r>
+        <w:rPr>
+          <w:rStyle w:val="VerbatimChar"/>
+        </w:rPr>
+        <w:t xml:space="preserve">## No. of variables tried at each split: 3</w:t>
+      </w:r>
+      <w:r>
+        <w:br/>
+      </w:r>
+      <w:r>
+        <w:rPr>
+          <w:rStyle w:val="VerbatimChar"/>
+        </w:rPr>
+        <w:t xml:space="preserve">## </w:t>
+      </w:r>
+      <w:r>
+        <w:br/>
+      </w:r>
+      <w:r>
+        <w:rPr>
+          <w:rStyle w:val="VerbatimChar"/>
+        </w:rPr>
+        <w:t xml:space="preserve">##         OOB estimate of  error rate: 11.83%</w:t>
+      </w:r>
+      <w:r>
+        <w:br/>
+      </w:r>
+      <w:r>
+        <w:rPr>
+          <w:rStyle w:val="VerbatimChar"/>
+        </w:rPr>
+        <w:t xml:space="preserve">## Confusion matrix:</w:t>
+      </w:r>
+      <w:r>
+        <w:br/>
+      </w:r>
+      <w:r>
+        <w:rPr>
+          <w:rStyle w:val="VerbatimChar"/>
+        </w:rPr>
+        <w:t xml:space="preserve">##     0 1 class.error</w:t>
+      </w:r>
+      <w:r>
+        <w:br/>
+      </w:r>
+      <w:r>
+        <w:rPr>
+          <w:rStyle w:val="VerbatimChar"/>
+        </w:rPr>
+        <w:t xml:space="preserve">## 0 343 4  0.01152738</w:t>
+      </w:r>
+      <w:r>
+        <w:br/>
+      </w:r>
+      <w:r>
+        <w:rPr>
+          <w:rStyle w:val="VerbatimChar"/>
+        </w:rPr>
+        <w:t xml:space="preserve">## 1  42 0  1.00000000</w:t>
+      </w:r>
+    </w:p>
+    <w:p>
+      <w:pPr>
+        <w:pStyle w:val="SourceCode"/>
+      </w:pPr>
+      <w:r>
+        <w:rPr>
+          <w:rStyle w:val="FunctionTok"/>
+        </w:rPr>
+        <w:t xml:space="preserve">varImp</w:t>
+      </w:r>
+      <w:r>
+        <w:rPr>
+          <w:rStyle w:val="NormalTok"/>
+        </w:rPr>
+        <w:t xml:space="preserve">(rf_asthma_test)</w:t>
+      </w:r>
+    </w:p>
+    <w:p>
+      <w:pPr>
+        <w:pStyle w:val="SourceCode"/>
+      </w:pPr>
+      <w:r>
+        <w:rPr>
+          <w:rStyle w:val="VerbatimChar"/>
+        </w:rPr>
+        <w:t xml:space="preserve">## rf variable importance</w:t>
+      </w:r>
+      <w:r>
+        <w:br/>
+      </w:r>
+      <w:r>
+        <w:rPr>
+          <w:rStyle w:val="VerbatimChar"/>
+        </w:rPr>
+        <w:t xml:space="preserve">## </w:t>
+      </w:r>
+      <w:r>
+        <w:br/>
+      </w:r>
+      <w:r>
+        <w:rPr>
+          <w:rStyle w:val="VerbatimChar"/>
+        </w:rPr>
+        <w:t xml:space="preserve">##                                   Overall</w:t>
+      </w:r>
+      <w:r>
+        <w:br/>
+      </w:r>
+      <w:r>
+        <w:rPr>
+          <w:rStyle w:val="VerbatimChar"/>
+        </w:rPr>
+        <w:t xml:space="preserve">## h_pm10_ratio_preg_None            100.000</w:t>
+      </w:r>
+      <w:r>
+        <w:br/>
+      </w:r>
+      <w:r>
+        <w:rPr>
+          <w:rStyle w:val="VerbatimChar"/>
+        </w:rPr>
+        <w:t xml:space="preserve">## h_builtdens300_preg_Sqrt           87.785</w:t>
+      </w:r>
+      <w:r>
+        <w:br/>
+      </w:r>
+      <w:r>
+        <w:rPr>
+          <w:rStyle w:val="VerbatimChar"/>
+        </w:rPr>
+        <w:t xml:space="preserve">## h_connind300_preg_Sqrt             81.585</w:t>
+      </w:r>
+      <w:r>
+        <w:br/>
+      </w:r>
+      <w:r>
+        <w:rPr>
+          <w:rStyle w:val="VerbatimChar"/>
+        </w:rPr>
+        <w:t xml:space="preserve">## h_accesspoints300_preg_Log         54.543</w:t>
+      </w:r>
+      <w:r>
+        <w:br/>
+      </w:r>
+      <w:r>
+        <w:rPr>
+          <w:rStyle w:val="VerbatimChar"/>
+        </w:rPr>
+        <w:t xml:space="preserve">## h_walkability_mean_preg_None       51.026</w:t>
+      </w:r>
+      <w:r>
+        <w:br/>
+      </w:r>
+      <w:r>
+        <w:rPr>
+          <w:rStyle w:val="VerbatimChar"/>
+        </w:rPr>
+        <w:t xml:space="preserve">## h_greenyn300_preg_None1             6.743</w:t>
+      </w:r>
+      <w:r>
+        <w:br/>
+      </w:r>
+      <w:r>
+        <w:rPr>
+          <w:rStyle w:val="VerbatimChar"/>
+        </w:rPr>
+        <w:t xml:space="preserve">## h_pamod_t3_Nonesometimes_activity   3.607</w:t>
+      </w:r>
+      <w:r>
+        <w:br/>
+      </w:r>
+      <w:r>
+        <w:rPr>
+          <w:rStyle w:val="VerbatimChar"/>
+        </w:rPr>
+        <w:t xml:space="preserve">## h_pamod_t3_Nonevery_often           3.591</w:t>
+      </w:r>
+      <w:r>
+        <w:br/>
+      </w:r>
+      <w:r>
+        <w:rPr>
+          <w:rStyle w:val="VerbatimChar"/>
+        </w:rPr>
+        <w:t xml:space="preserve">## h_pamod_t3_Noneoften_activity       2.003</w:t>
+      </w:r>
+      <w:r>
+        <w:br/>
+      </w:r>
+      <w:r>
+        <w:rPr>
+          <w:rStyle w:val="VerbatimChar"/>
+        </w:rPr>
+        <w:t xml:space="preserve">## h_accesslines300_preg_dic0          0.000</w:t>
+      </w:r>
+    </w:p>
+    <w:p>
+      <w:pPr>
+        <w:pStyle w:val="SourceCode"/>
+      </w:pPr>
+      <w:r>
+        <w:rPr>
+          <w:rStyle w:val="FunctionTok"/>
+        </w:rPr>
+        <w:t xml:space="preserve">plot</w:t>
+      </w:r>
+      <w:r>
+        <w:rPr>
+          <w:rStyle w:val="NormalTok"/>
+        </w:rPr>
+        <w:t xml:space="preserve">(</w:t>
+      </w:r>
+      <w:r>
+        <w:rPr>
+          <w:rStyle w:val="FunctionTok"/>
+        </w:rPr>
+        <w:t xml:space="preserve">varImp</w:t>
+      </w:r>
+      <w:r>
+        <w:rPr>
+          <w:rStyle w:val="NormalTok"/>
+        </w:rPr>
+        <w:t xml:space="preserve">(rf_asthma_test))</w:t>
+      </w:r>
+    </w:p>
+    <w:p>
+      <w:pPr>
+        <w:pStyle w:val="FirstParagraph"/>
+      </w:pPr>
+      <w:r>
+        <w:drawing>
+          <wp:inline>
+            <wp:extent cx="5334000" cy="4267200"/>
+            <wp:effectExtent b="0" l="0" r="0" t="0"/>
+            <wp:docPr descr="" title="" id="45" name="Picture"/>
+            <a:graphic>
+              <a:graphicData uri="http://schemas.openxmlformats.org/drawingml/2006/picture">
+                <pic:pic>
+                  <pic:nvPicPr>
+                    <pic:cNvPr descr="JF_MLProjectTrial_asthma_files/figure-docx/RF_testing%20model-1.png" id="46" name="Picture"/>
+                    <pic:cNvPicPr>
+                      <a:picLocks noChangeArrowheads="1" noChangeAspect="1"/>
+                    </pic:cNvPicPr>
+                  </pic:nvPicPr>
+                  <pic:blipFill>
+                    <a:blip r:embed="rId44"/>
+                    <a:stretch>
+                      <a:fillRect/>
+                    </a:stretch>
+                  </pic:blipFill>
+                  <pic:spPr bwMode="auto">
+                    <a:xfrm>
+                      <a:off x="0" y="0"/>
+                      <a:ext cx="5334000" cy="4267200"/>
+                    </a:xfrm>
+                    <a:prstGeom prst="rect">
+                      <a:avLst/>
+                    </a:prstGeom>
+                    <a:noFill/>
+                    <a:ln w="9525">
+                      <a:noFill/>
+                      <a:headEnd/>
+                      <a:tailEnd/>
+                    </a:ln>
+                  </pic:spPr>
+                </pic:pic>
+              </a:graphicData>
+            </a:graphic>
+          </wp:inline>
+        </w:drawing>
+      </w:r>
+    </w:p>
+    <w:p>
+      <w:pPr>
+        <w:pStyle w:val="SourceCode"/>
+      </w:pPr>
+      <w:r>
+        <w:rPr>
+          <w:rStyle w:val="FunctionTok"/>
+        </w:rPr>
+        <w:t xml:space="preserve">varImpPlot</w:t>
+      </w:r>
+      <w:r>
+        <w:rPr>
+          <w:rStyle w:val="NormalTok"/>
+        </w:rPr>
+        <w:t xml:space="preserve">(rf_asthma_test</w:t>
+      </w:r>
+      <w:r>
+        <w:rPr>
+          <w:rStyle w:val="SpecialCharTok"/>
+        </w:rPr>
+        <w:t xml:space="preserve">$</w:t>
+      </w:r>
+      <w:r>
+        <w:rPr>
+          <w:rStyle w:val="NormalTok"/>
+        </w:rPr>
+        <w:t xml:space="preserve">finalModel)</w:t>
+      </w:r>
+    </w:p>
+    <w:p>
+      <w:pPr>
+        <w:pStyle w:val="FirstParagraph"/>
+      </w:pPr>
+      <w:r>
+        <w:drawing>
+          <wp:inline>
+            <wp:extent cx="5334000" cy="4267200"/>
+            <wp:effectExtent b="0" l="0" r="0" t="0"/>
+            <wp:docPr descr="" title="" id="48" name="Picture"/>
+            <a:graphic>
+              <a:graphicData uri="http://schemas.openxmlformats.org/drawingml/2006/picture">
+                <pic:pic>
+                  <pic:nvPicPr>
+                    <pic:cNvPr descr="JF_MLProjectTrial_asthma_files/figure-docx/RF_testing%20model-2.png" id="49" name="Picture"/>
+                    <pic:cNvPicPr>
+                      <a:picLocks noChangeArrowheads="1" noChangeAspect="1"/>
+                    </pic:cNvPicPr>
+                  </pic:nvPicPr>
+                  <pic:blipFill>
+                    <a:blip r:embed="rId47"/>
+                    <a:stretch>
+                      <a:fillRect/>
+                    </a:stretch>
+                  </pic:blipFill>
+                  <pic:spPr bwMode="auto">
+                    <a:xfrm>
+                      <a:off x="0" y="0"/>
+                      <a:ext cx="5334000" cy="4267200"/>
+                    </a:xfrm>
+                    <a:prstGeom prst="rect">
+                      <a:avLst/>
+                    </a:prstGeom>
+                    <a:noFill/>
+                    <a:ln w="9525">
+                      <a:noFill/>
+                      <a:headEnd/>
+                      <a:tailEnd/>
+                    </a:ln>
+                  </pic:spPr>
+                </pic:pic>
+              </a:graphicData>
+            </a:graphic>
+          </wp:inline>
+        </w:drawing>
+      </w:r>
+      <w:r>
+        <w:t xml:space="preserve"> </w:t>
+      </w:r>
+      <w:r>
+        <w:t xml:space="preserve">With the random forest method using the testing data, the average accuracy was 0.8871 with the best mtry value being 2.828427. In this model, the most important variable in predicting asthma was the pm10 value during pregnancy (100), the building density during the pregnancy period (87.785), and the connectivity density during pregnancy period (81.585). The least important feature was the meters of public transport mode lines (only buses) inside each 300 m buffer (0.00).</w:t>
+      </w:r>
+    </w:p>
+    <w:p>
+      <w:pPr>
+        <w:pStyle w:val="BodyText"/>
+      </w:pPr>
+      <w:r>
+        <w:t xml:space="preserve">By using various algorithms to discover important features when predicting asthma and identifying which model will have the highest accuracy, we are able to use this information to improve health outcomes and treatment plans for children whose mothers were exposed to a poorer built environment during pregnancy. Through this model, we learn that environmental variables such as pm10 value, building density, and connectivity density are connected to asthma in children.</w:t>
+      </w:r>
+    </w:p>
+    <w:bookmarkEnd w:id="50"/>
     <w:sectPr/>
   </w:body>
 </w:document>
